--- a/Proj1/Relatorio Final Gabriel Sousa-21519, Nuno Oliveira-16714.docx
+++ b/Proj1/Relatorio Final Gabriel Sousa-21519, Nuno Oliveira-16714.docx
@@ -2156,17 +2156,18 @@
       </w:pPr>
       <w:r>
         <w:rPr>
-          <w:rFonts w:cstheme="minorHAnsi"/>
+          <w:rFonts w:eastAsia="Noto Sans CJK SC Regular" w:cstheme="minorHAnsi"/>
           <w:b/>
           <w:bCs/>
           <w:noProof/>
-          <w:lang w:eastAsia="pt-PT"/>
+          <w:kern w:val="3"/>
+          <w:lang w:eastAsia="zh-CN" w:bidi="hi-IN"/>
         </w:rPr>
         <w:drawing>
-          <wp:inline distT="0" distB="0" distL="0" distR="0" wp14:anchorId="323055EE" wp14:editId="035D636E">
-            <wp:extent cx="5282299" cy="8399721"/>
-            <wp:effectExtent l="0" t="0" r="0" b="0"/>
-            <wp:docPr id="2" name="Imagem 2"/>
+          <wp:inline distT="0" distB="0" distL="0" distR="0" wp14:anchorId="5B1293C6" wp14:editId="3AA39A6A">
+            <wp:extent cx="5731510" cy="7351395"/>
+            <wp:effectExtent l="0" t="0" r="2540" b="1905"/>
+            <wp:docPr id="7" name="Imagem 7"/>
             <wp:cNvGraphicFramePr>
               <a:graphicFrameLocks xmlns:a="http://schemas.openxmlformats.org/drawingml/2006/main" noChangeAspect="1"/>
             </wp:cNvGraphicFramePr>
@@ -2174,10 +2175,8 @@
               <a:graphicData uri="http://schemas.openxmlformats.org/drawingml/2006/picture">
                 <pic:pic xmlns:pic="http://schemas.openxmlformats.org/drawingml/2006/picture">
                   <pic:nvPicPr>
-                    <pic:cNvPr id="0" name="Picture 1"/>
-                    <pic:cNvPicPr>
-                      <a:picLocks noChangeAspect="1" noChangeArrowheads="1"/>
-                    </pic:cNvPicPr>
+                    <pic:cNvPr id="7" name="Imagem 7"/>
+                    <pic:cNvPicPr/>
                   </pic:nvPicPr>
                   <pic:blipFill>
                     <a:blip r:embed="rId9">
@@ -2187,23 +2186,18 @@
                         </a:ext>
                       </a:extLst>
                     </a:blip>
-                    <a:srcRect/>
                     <a:stretch>
                       <a:fillRect/>
                     </a:stretch>
                   </pic:blipFill>
-                  <pic:spPr bwMode="auto">
+                  <pic:spPr>
                     <a:xfrm>
                       <a:off x="0" y="0"/>
-                      <a:ext cx="5289057" cy="8410468"/>
+                      <a:ext cx="5731510" cy="7351395"/>
                     </a:xfrm>
                     <a:prstGeom prst="rect">
                       <a:avLst/>
                     </a:prstGeom>
-                    <a:noFill/>
-                    <a:ln>
-                      <a:noFill/>
-                    </a:ln>
                   </pic:spPr>
                 </pic:pic>
               </a:graphicData>
@@ -2214,6 +2208,28 @@
     </w:p>
     <w:p>
       <w:pPr>
+        <w:spacing w:line="259" w:lineRule="auto"/>
+        <w:rPr>
+          <w:rFonts w:eastAsia="Noto Sans CJK SC Regular" w:cstheme="minorHAnsi"/>
+          <w:b/>
+          <w:bCs/>
+          <w:kern w:val="3"/>
+          <w:lang w:eastAsia="zh-CN" w:bidi="hi-IN"/>
+        </w:rPr>
+      </w:pPr>
+      <w:r>
+        <w:rPr>
+          <w:rFonts w:eastAsia="Noto Sans CJK SC Regular" w:cstheme="minorHAnsi"/>
+          <w:b/>
+          <w:bCs/>
+          <w:kern w:val="3"/>
+          <w:lang w:eastAsia="zh-CN" w:bidi="hi-IN"/>
+        </w:rPr>
+        <w:br w:type="page"/>
+      </w:r>
+    </w:p>
+    <w:p>
+      <w:pPr>
         <w:pStyle w:val="Ttulo2"/>
         <w:rPr>
           <w:b/>
@@ -2259,7 +2275,15 @@
           <w:sz w:val="22"/>
           <w:szCs w:val="22"/>
         </w:rPr>
-        <w:t>Ver pedidos de resolução</w:t>
+        <w:t>V</w:t>
+      </w:r>
+      <w:r>
+        <w:rPr>
+          <w:rFonts w:asciiTheme="minorHAnsi" w:hAnsiTheme="minorHAnsi" w:cstheme="minorHAnsi"/>
+          <w:sz w:val="22"/>
+          <w:szCs w:val="22"/>
+        </w:rPr>
+        <w:t>isualizar pedidos de reclamações aprovados</w:t>
       </w:r>
     </w:p>
     <w:p>
@@ -2321,7 +2345,15 @@
           <w:sz w:val="22"/>
           <w:szCs w:val="22"/>
         </w:rPr>
-        <w:t>Objetivo do utilizador</w:t>
+        <w:t xml:space="preserve">Objetivo do </w:t>
+      </w:r>
+      <w:r>
+        <w:rPr>
+          <w:rFonts w:asciiTheme="minorHAnsi" w:hAnsiTheme="minorHAnsi" w:cstheme="minorHAnsi"/>
+          <w:sz w:val="22"/>
+          <w:szCs w:val="22"/>
+        </w:rPr>
+        <w:t>funcionário</w:t>
       </w:r>
     </w:p>
     <w:p>
@@ -2448,7 +2480,23 @@
           <w:sz w:val="22"/>
           <w:szCs w:val="22"/>
         </w:rPr>
-        <w:t xml:space="preserve">O utilizador terá que estar identificado e autentificado como entidade </w:t>
+        <w:t xml:space="preserve">O </w:t>
+      </w:r>
+      <w:r>
+        <w:rPr>
+          <w:rFonts w:asciiTheme="minorHAnsi" w:hAnsiTheme="minorHAnsi" w:cstheme="minorHAnsi"/>
+          <w:sz w:val="22"/>
+          <w:szCs w:val="22"/>
+        </w:rPr>
+        <w:t>funcionário</w:t>
+      </w:r>
+      <w:r>
+        <w:rPr>
+          <w:rFonts w:asciiTheme="minorHAnsi" w:hAnsiTheme="minorHAnsi" w:cstheme="minorHAnsi"/>
+          <w:sz w:val="22"/>
+          <w:szCs w:val="22"/>
+        </w:rPr>
+        <w:t xml:space="preserve"> terá que estar identificado e autentificado como entidade </w:t>
       </w:r>
       <w:proofErr w:type="spellStart"/>
       <w:r>
@@ -2489,7 +2537,23 @@
           <w:sz w:val="22"/>
           <w:szCs w:val="22"/>
         </w:rPr>
-        <w:t>O utilizador é capaz de ver os pedidos que foram atribuídos ao seu departamento deve resolver</w:t>
+        <w:t xml:space="preserve">O </w:t>
+      </w:r>
+      <w:r>
+        <w:rPr>
+          <w:rFonts w:asciiTheme="minorHAnsi" w:hAnsiTheme="minorHAnsi" w:cstheme="minorHAnsi"/>
+          <w:sz w:val="22"/>
+          <w:szCs w:val="22"/>
+        </w:rPr>
+        <w:t>funcionário</w:t>
+      </w:r>
+      <w:r>
+        <w:rPr>
+          <w:rFonts w:asciiTheme="minorHAnsi" w:hAnsiTheme="minorHAnsi" w:cstheme="minorHAnsi"/>
+          <w:sz w:val="22"/>
+          <w:szCs w:val="22"/>
+        </w:rPr>
+        <w:t xml:space="preserve"> é capaz de ver os pedidos que foram atribuídos ao seu departamento deve resolver</w:t>
       </w:r>
     </w:p>
     <w:p>
@@ -2587,23 +2651,23 @@
           <w:sz w:val="22"/>
           <w:szCs w:val="22"/>
         </w:rPr>
-        <w:t xml:space="preserve">O utilizador acede à </w:t>
-      </w:r>
-      <w:r>
-        <w:rPr>
-          <w:rFonts w:asciiTheme="minorHAnsi" w:hAnsiTheme="minorHAnsi" w:cstheme="minorHAnsi"/>
-          <w:sz w:val="22"/>
-          <w:szCs w:val="22"/>
-        </w:rPr>
-        <w:t>página</w:t>
-      </w:r>
-      <w:r>
-        <w:rPr>
-          <w:rFonts w:asciiTheme="minorHAnsi" w:hAnsiTheme="minorHAnsi" w:cstheme="minorHAnsi"/>
-          <w:sz w:val="22"/>
-          <w:szCs w:val="22"/>
-        </w:rPr>
-        <w:t xml:space="preserve"> de listagem de pedidos.</w:t>
+        <w:t xml:space="preserve">O </w:t>
+      </w:r>
+      <w:r>
+        <w:rPr>
+          <w:rFonts w:asciiTheme="minorHAnsi" w:hAnsiTheme="minorHAnsi" w:cstheme="minorHAnsi"/>
+          <w:sz w:val="22"/>
+          <w:szCs w:val="22"/>
+        </w:rPr>
+        <w:t>funcionário</w:t>
+      </w:r>
+      <w:r>
+        <w:rPr>
+          <w:rFonts w:asciiTheme="minorHAnsi" w:hAnsiTheme="minorHAnsi" w:cstheme="minorHAnsi"/>
+          <w:sz w:val="22"/>
+          <w:szCs w:val="22"/>
+        </w:rPr>
+        <w:t xml:space="preserve"> acede à página de listagem de pedidos.</w:t>
       </w:r>
     </w:p>
     <w:p>
@@ -2626,7 +2690,23 @@
           <w:sz w:val="22"/>
           <w:szCs w:val="22"/>
         </w:rPr>
-        <w:t>O utilizador adiciona filtros de pesquisa aos pedidos.</w:t>
+        <w:t xml:space="preserve">O </w:t>
+      </w:r>
+      <w:r>
+        <w:rPr>
+          <w:rFonts w:asciiTheme="minorHAnsi" w:hAnsiTheme="minorHAnsi" w:cstheme="minorHAnsi"/>
+          <w:sz w:val="22"/>
+          <w:szCs w:val="22"/>
+        </w:rPr>
+        <w:t>funcionário</w:t>
+      </w:r>
+      <w:r>
+        <w:rPr>
+          <w:rFonts w:asciiTheme="minorHAnsi" w:hAnsiTheme="minorHAnsi" w:cstheme="minorHAnsi"/>
+          <w:sz w:val="22"/>
+          <w:szCs w:val="22"/>
+        </w:rPr>
+        <w:t xml:space="preserve"> adiciona filtros de pesquisa aos pedidos.</w:t>
       </w:r>
     </w:p>
     <w:p>
@@ -2649,7 +2729,23 @@
           <w:sz w:val="22"/>
           <w:szCs w:val="22"/>
         </w:rPr>
-        <w:t>O sistema lista todos os pedidos que foram dirigidos ao departamento do utilizador.</w:t>
+        <w:t>O sistema lista todos os pedidos que foram dirigidos ao departamento d</w:t>
+      </w:r>
+      <w:r>
+        <w:rPr>
+          <w:rFonts w:asciiTheme="minorHAnsi" w:hAnsiTheme="minorHAnsi" w:cstheme="minorHAnsi"/>
+          <w:sz w:val="22"/>
+          <w:szCs w:val="22"/>
+        </w:rPr>
+        <w:t>a entidade</w:t>
+      </w:r>
+      <w:r>
+        <w:rPr>
+          <w:rFonts w:asciiTheme="minorHAnsi" w:hAnsiTheme="minorHAnsi" w:cstheme="minorHAnsi"/>
+          <w:sz w:val="22"/>
+          <w:szCs w:val="22"/>
+        </w:rPr>
+        <w:t>.</w:t>
       </w:r>
     </w:p>
     <w:p>
@@ -2704,7 +2800,7 @@
           <w:sz w:val="22"/>
           <w:szCs w:val="22"/>
         </w:rPr>
-        <w:t>2. a) Filtros de pesquisa</w:t>
+        <w:t>2. Filtros de pesquisa</w:t>
       </w:r>
     </w:p>
     <w:p>
@@ -2724,7 +2820,7 @@
           <w:sz w:val="22"/>
           <w:szCs w:val="22"/>
         </w:rPr>
-        <w:t xml:space="preserve">1. a) </w:t>
+        <w:t xml:space="preserve">2.1. </w:t>
       </w:r>
       <w:r>
         <w:rPr>
@@ -2752,15 +2848,47 @@
           <w:sz w:val="22"/>
           <w:szCs w:val="22"/>
         </w:rPr>
-        <w:t xml:space="preserve">1.  </w:t>
-      </w:r>
-      <w:r>
-        <w:rPr>
-          <w:rFonts w:asciiTheme="minorHAnsi" w:hAnsiTheme="minorHAnsi" w:cstheme="minorHAnsi"/>
-          <w:sz w:val="22"/>
-          <w:szCs w:val="22"/>
-        </w:rPr>
-        <w:t>O utilizador introdução o código do pedido:</w:t>
+        <w:t xml:space="preserve">2.1.1 </w:t>
+      </w:r>
+      <w:r>
+        <w:rPr>
+          <w:rFonts w:asciiTheme="minorHAnsi" w:hAnsiTheme="minorHAnsi" w:cstheme="minorHAnsi"/>
+          <w:sz w:val="22"/>
+          <w:szCs w:val="22"/>
+        </w:rPr>
+        <w:t xml:space="preserve">O </w:t>
+      </w:r>
+      <w:r>
+        <w:rPr>
+          <w:rFonts w:asciiTheme="minorHAnsi" w:hAnsiTheme="minorHAnsi" w:cstheme="minorHAnsi"/>
+          <w:sz w:val="22"/>
+          <w:szCs w:val="22"/>
+        </w:rPr>
+        <w:t>funcionário</w:t>
+      </w:r>
+      <w:r>
+        <w:rPr>
+          <w:rFonts w:asciiTheme="minorHAnsi" w:hAnsiTheme="minorHAnsi" w:cstheme="minorHAnsi"/>
+          <w:sz w:val="22"/>
+          <w:szCs w:val="22"/>
+        </w:rPr>
+        <w:t xml:space="preserve"> introdu</w:t>
+      </w:r>
+      <w:r>
+        <w:rPr>
+          <w:rFonts w:asciiTheme="minorHAnsi" w:hAnsiTheme="minorHAnsi" w:cstheme="minorHAnsi"/>
+          <w:sz w:val="22"/>
+          <w:szCs w:val="22"/>
+        </w:rPr>
+        <w:t>z</w:t>
+      </w:r>
+      <w:r>
+        <w:rPr>
+          <w:rFonts w:asciiTheme="minorHAnsi" w:hAnsiTheme="minorHAnsi" w:cstheme="minorHAnsi"/>
+          <w:sz w:val="22"/>
+          <w:szCs w:val="22"/>
+        </w:rPr>
+        <w:t xml:space="preserve"> o código do pedido:</w:t>
       </w:r>
     </w:p>
     <w:p>
@@ -2780,7 +2908,7 @@
           <w:sz w:val="22"/>
           <w:szCs w:val="22"/>
         </w:rPr>
-        <w:t xml:space="preserve">1. </w:t>
+        <w:t xml:space="preserve"> </w:t>
       </w:r>
       <w:r>
         <w:rPr>
@@ -2839,7 +2967,7 @@
           <w:sz w:val="22"/>
           <w:szCs w:val="22"/>
         </w:rPr>
-        <w:t>1. b) Código completo existente</w:t>
+        <w:t xml:space="preserve"> b) Código completo existente</w:t>
       </w:r>
     </w:p>
     <w:p>
@@ -2882,7 +3010,7 @@
           <w:sz w:val="22"/>
           <w:szCs w:val="22"/>
         </w:rPr>
-        <w:t xml:space="preserve">1. b) </w:t>
+        <w:t xml:space="preserve">2.2. </w:t>
       </w:r>
       <w:r>
         <w:rPr>
@@ -2910,7 +3038,7 @@
           <w:sz w:val="22"/>
           <w:szCs w:val="22"/>
         </w:rPr>
-        <w:t xml:space="preserve">1. </w:t>
+        <w:t xml:space="preserve">a). </w:t>
       </w:r>
       <w:r>
         <w:rPr>
@@ -3016,8 +3144,29 @@
     <w:p>
       <w:pPr>
         <w:pStyle w:val="Standard"/>
+        <w:rPr>
+          <w:rFonts w:asciiTheme="minorHAnsi" w:hAnsiTheme="minorHAnsi" w:cstheme="minorHAnsi"/>
+          <w:sz w:val="22"/>
+          <w:szCs w:val="22"/>
+        </w:rPr>
+      </w:pPr>
+    </w:p>
+    <w:p>
+      <w:pPr>
+        <w:pStyle w:val="Standard"/>
+        <w:rPr>
+          <w:rFonts w:asciiTheme="minorHAnsi" w:hAnsiTheme="minorHAnsi" w:cstheme="minorHAnsi"/>
+          <w:b/>
+          <w:bCs/>
+          <w:sz w:val="22"/>
+          <w:szCs w:val="22"/>
+        </w:rPr>
+      </w:pPr>
+    </w:p>
+    <w:p>
+      <w:pPr>
+        <w:pStyle w:val="Standard"/>
         <w:pageBreakBefore/>
-        <w:jc w:val="both"/>
         <w:rPr>
           <w:rFonts w:asciiTheme="minorHAnsi" w:hAnsiTheme="minorHAnsi" w:cstheme="minorHAnsi"/>
           <w:b/>
@@ -3043,7 +3192,39 @@
           <w:sz w:val="22"/>
           <w:szCs w:val="22"/>
         </w:rPr>
-        <w:t>Gerir pedidos de resolução</w:t>
+        <w:t>Iniciar</w:t>
+      </w:r>
+      <w:r>
+        <w:rPr>
+          <w:rFonts w:asciiTheme="minorHAnsi" w:hAnsiTheme="minorHAnsi" w:cstheme="minorHAnsi"/>
+          <w:sz w:val="22"/>
+          <w:szCs w:val="22"/>
+        </w:rPr>
+        <w:t xml:space="preserve"> p</w:t>
+      </w:r>
+      <w:r>
+        <w:rPr>
+          <w:rFonts w:asciiTheme="minorHAnsi" w:hAnsiTheme="minorHAnsi" w:cstheme="minorHAnsi"/>
+          <w:sz w:val="22"/>
+          <w:szCs w:val="22"/>
+        </w:rPr>
+        <w:t>rocesso</w:t>
+      </w:r>
+      <w:r>
+        <w:rPr>
+          <w:rFonts w:asciiTheme="minorHAnsi" w:hAnsiTheme="minorHAnsi" w:cstheme="minorHAnsi"/>
+          <w:sz w:val="22"/>
+          <w:szCs w:val="22"/>
+        </w:rPr>
+        <w:t xml:space="preserve"> de resolução</w:t>
+      </w:r>
+      <w:r>
+        <w:rPr>
+          <w:rFonts w:asciiTheme="minorHAnsi" w:hAnsiTheme="minorHAnsi" w:cstheme="minorHAnsi"/>
+          <w:sz w:val="22"/>
+          <w:szCs w:val="22"/>
+        </w:rPr>
+        <w:t xml:space="preserve"> das reclamações</w:t>
       </w:r>
     </w:p>
     <w:p>
@@ -3103,7 +3284,15 @@
           <w:sz w:val="22"/>
           <w:szCs w:val="22"/>
         </w:rPr>
-        <w:t>Objetivo do utilizador</w:t>
+        <w:t xml:space="preserve">Objetivo do </w:t>
+      </w:r>
+      <w:r>
+        <w:rPr>
+          <w:rFonts w:asciiTheme="minorHAnsi" w:hAnsiTheme="minorHAnsi" w:cstheme="minorHAnsi"/>
+          <w:sz w:val="22"/>
+          <w:szCs w:val="22"/>
+        </w:rPr>
+        <w:t>funcionário</w:t>
       </w:r>
     </w:p>
     <w:p>
@@ -3219,7 +3408,23 @@
           <w:sz w:val="22"/>
           <w:szCs w:val="22"/>
         </w:rPr>
-        <w:t xml:space="preserve">O utilizador terá que estar identificado e autentificado como entidade </w:t>
+        <w:t xml:space="preserve">O </w:t>
+      </w:r>
+      <w:r>
+        <w:rPr>
+          <w:rFonts w:asciiTheme="minorHAnsi" w:hAnsiTheme="minorHAnsi" w:cstheme="minorHAnsi"/>
+          <w:sz w:val="22"/>
+          <w:szCs w:val="22"/>
+        </w:rPr>
+        <w:t>funcionário</w:t>
+      </w:r>
+      <w:r>
+        <w:rPr>
+          <w:rFonts w:asciiTheme="minorHAnsi" w:hAnsiTheme="minorHAnsi" w:cstheme="minorHAnsi"/>
+          <w:sz w:val="22"/>
+          <w:szCs w:val="22"/>
+        </w:rPr>
+        <w:t xml:space="preserve"> terá que estar identificado e autentificado como entidade </w:t>
       </w:r>
       <w:proofErr w:type="spellStart"/>
       <w:r>
@@ -3267,7 +3472,39 @@
           <w:sz w:val="22"/>
           <w:szCs w:val="22"/>
         </w:rPr>
-        <w:t>O utilizador consegue iniciar o processo de resolução, concluir ou cancelar um pedido feito à entidade.</w:t>
+        <w:t xml:space="preserve">O </w:t>
+      </w:r>
+      <w:r>
+        <w:rPr>
+          <w:rFonts w:asciiTheme="minorHAnsi" w:hAnsiTheme="minorHAnsi" w:cstheme="minorHAnsi"/>
+          <w:sz w:val="22"/>
+          <w:szCs w:val="22"/>
+        </w:rPr>
+        <w:t>funcionário</w:t>
+      </w:r>
+      <w:r>
+        <w:rPr>
+          <w:rFonts w:asciiTheme="minorHAnsi" w:hAnsiTheme="minorHAnsi" w:cstheme="minorHAnsi"/>
+          <w:sz w:val="22"/>
+          <w:szCs w:val="22"/>
+        </w:rPr>
+        <w:t xml:space="preserve"> consegue iniciar o processo de resolução </w:t>
+      </w:r>
+      <w:r>
+        <w:rPr>
+          <w:rFonts w:asciiTheme="minorHAnsi" w:hAnsiTheme="minorHAnsi" w:cstheme="minorHAnsi"/>
+          <w:sz w:val="22"/>
+          <w:szCs w:val="22"/>
+        </w:rPr>
+        <w:t xml:space="preserve">ou rejeitar </w:t>
+      </w:r>
+      <w:r>
+        <w:rPr>
+          <w:rFonts w:asciiTheme="minorHAnsi" w:hAnsiTheme="minorHAnsi" w:cstheme="minorHAnsi"/>
+          <w:sz w:val="22"/>
+          <w:szCs w:val="22"/>
+        </w:rPr>
+        <w:t>um pedido feito à entidade.</w:t>
       </w:r>
     </w:p>
     <w:p>
@@ -3395,7 +3632,55 @@
           <w:sz w:val="22"/>
           <w:szCs w:val="22"/>
         </w:rPr>
-        <w:t>O utilizador analisa a informação e, conforme a sua avaliação, define um estado para o pedido.</w:t>
+        <w:t xml:space="preserve">O </w:t>
+      </w:r>
+      <w:r>
+        <w:rPr>
+          <w:rFonts w:asciiTheme="minorHAnsi" w:hAnsiTheme="minorHAnsi" w:cstheme="minorHAnsi"/>
+          <w:sz w:val="22"/>
+          <w:szCs w:val="22"/>
+        </w:rPr>
+        <w:t>funcionário</w:t>
+      </w:r>
+      <w:r>
+        <w:rPr>
+          <w:rFonts w:asciiTheme="minorHAnsi" w:hAnsiTheme="minorHAnsi" w:cstheme="minorHAnsi"/>
+          <w:sz w:val="22"/>
+          <w:szCs w:val="22"/>
+        </w:rPr>
+        <w:t xml:space="preserve"> analisa a informação e, conforme a sua avaliação, </w:t>
+      </w:r>
+      <w:r>
+        <w:rPr>
+          <w:rFonts w:asciiTheme="minorHAnsi" w:hAnsiTheme="minorHAnsi" w:cstheme="minorHAnsi"/>
+          <w:sz w:val="22"/>
+          <w:szCs w:val="22"/>
+        </w:rPr>
+        <w:t>decide</w:t>
+      </w:r>
+      <w:r>
+        <w:rPr>
+          <w:rFonts w:asciiTheme="minorHAnsi" w:hAnsiTheme="minorHAnsi" w:cstheme="minorHAnsi"/>
+          <w:sz w:val="22"/>
+          <w:szCs w:val="22"/>
+        </w:rPr>
+        <w:t xml:space="preserve"> </w:t>
+      </w:r>
+      <w:r>
+        <w:rPr>
+          <w:rFonts w:asciiTheme="minorHAnsi" w:hAnsiTheme="minorHAnsi" w:cstheme="minorHAnsi"/>
+          <w:sz w:val="22"/>
+          <w:szCs w:val="22"/>
+        </w:rPr>
+        <w:t xml:space="preserve">se inicia ou rejeita </w:t>
+      </w:r>
+      <w:r>
+        <w:rPr>
+          <w:rFonts w:asciiTheme="minorHAnsi" w:hAnsiTheme="minorHAnsi" w:cstheme="minorHAnsi"/>
+          <w:sz w:val="22"/>
+          <w:szCs w:val="22"/>
+        </w:rPr>
+        <w:t>o pedido.</w:t>
       </w:r>
     </w:p>
     <w:p>
@@ -3459,41 +3744,40 @@
           <w:rFonts w:asciiTheme="minorHAnsi" w:hAnsiTheme="minorHAnsi" w:cstheme="minorHAnsi"/>
           <w:sz w:val="22"/>
           <w:szCs w:val="22"/>
-        </w:rPr>
-      </w:pPr>
-      <w:r>
-        <w:rPr>
-          <w:rFonts w:asciiTheme="minorHAnsi" w:hAnsiTheme="minorHAnsi" w:cstheme="minorHAnsi"/>
-          <w:sz w:val="22"/>
-          <w:szCs w:val="22"/>
-        </w:rPr>
-        <w:t>2. a) Marcar como “Em Resolução”</w:t>
-      </w:r>
-    </w:p>
-    <w:p>
-      <w:pPr>
-        <w:pStyle w:val="Standard"/>
-        <w:rPr>
-          <w:rFonts w:asciiTheme="minorHAnsi" w:hAnsiTheme="minorHAnsi" w:cstheme="minorHAnsi"/>
-          <w:sz w:val="22"/>
-          <w:szCs w:val="22"/>
-        </w:rPr>
-      </w:pPr>
-      <w:r>
-        <w:rPr>
-          <w:rFonts w:asciiTheme="minorHAnsi" w:hAnsiTheme="minorHAnsi" w:cstheme="minorHAnsi"/>
-          <w:sz w:val="22"/>
-          <w:szCs w:val="22"/>
-        </w:rPr>
-        <w:t>2. b) Marcar como “Resolvido”</w:t>
+          <w:u w:val="single"/>
+        </w:rPr>
+      </w:pPr>
+      <w:r>
+        <w:rPr>
+          <w:rFonts w:asciiTheme="minorHAnsi" w:hAnsiTheme="minorHAnsi" w:cstheme="minorHAnsi"/>
+          <w:sz w:val="22"/>
+          <w:szCs w:val="22"/>
+        </w:rPr>
+        <w:t xml:space="preserve">2. a) </w:t>
+      </w:r>
+      <w:r>
+        <w:rPr>
+          <w:rFonts w:asciiTheme="minorHAnsi" w:hAnsiTheme="minorHAnsi" w:cstheme="minorHAnsi"/>
+          <w:sz w:val="22"/>
+          <w:szCs w:val="22"/>
+        </w:rPr>
+        <w:t>Iniciar o pedido</w:t>
+      </w:r>
+      <w:r>
+        <w:rPr>
+          <w:rFonts w:asciiTheme="minorHAnsi" w:hAnsiTheme="minorHAnsi" w:cstheme="minorHAnsi"/>
+          <w:sz w:val="22"/>
+          <w:szCs w:val="22"/>
+        </w:rPr>
+        <w:t xml:space="preserve"> </w:t>
       </w:r>
     </w:p>
     <w:p>
       <w:pPr>
         <w:pStyle w:val="Standard"/>
         <w:numPr>
-          <w:ilvl w:val="1"/>
-          <w:numId w:val="4"/>
+          <w:ilvl w:val="0"/>
+          <w:numId w:val="68"/>
         </w:numPr>
         <w:rPr>
           <w:rFonts w:asciiTheme="minorHAnsi" w:hAnsiTheme="minorHAnsi" w:cstheme="minorHAnsi"/>
@@ -3507,7 +3791,7 @@
           <w:sz w:val="22"/>
           <w:szCs w:val="22"/>
         </w:rPr>
-        <w:t>O utilizador formata uma mensagem que indica a resolução do problema.</w:t>
+        <w:t>O sistema notifica o administrador de que o presente pedido está em resolução.</w:t>
       </w:r>
     </w:p>
     <w:p>
@@ -3525,7 +3809,39 @@
           <w:sz w:val="22"/>
           <w:szCs w:val="22"/>
         </w:rPr>
-        <w:t>2. c) Cancelar o pedido</w:t>
+        <w:t xml:space="preserve">2. </w:t>
+      </w:r>
+      <w:r>
+        <w:rPr>
+          <w:rFonts w:asciiTheme="minorHAnsi" w:hAnsiTheme="minorHAnsi" w:cstheme="minorHAnsi"/>
+          <w:sz w:val="22"/>
+          <w:szCs w:val="22"/>
+        </w:rPr>
+        <w:t>b</w:t>
+      </w:r>
+      <w:r>
+        <w:rPr>
+          <w:rFonts w:asciiTheme="minorHAnsi" w:hAnsiTheme="minorHAnsi" w:cstheme="minorHAnsi"/>
+          <w:sz w:val="22"/>
+          <w:szCs w:val="22"/>
+        </w:rPr>
+        <w:t xml:space="preserve">) </w:t>
+      </w:r>
+      <w:r>
+        <w:rPr>
+          <w:rFonts w:asciiTheme="minorHAnsi" w:hAnsiTheme="minorHAnsi" w:cstheme="minorHAnsi"/>
+          <w:sz w:val="22"/>
+          <w:szCs w:val="22"/>
+        </w:rPr>
+        <w:t>Rejeitar</w:t>
+      </w:r>
+      <w:r>
+        <w:rPr>
+          <w:rFonts w:asciiTheme="minorHAnsi" w:hAnsiTheme="minorHAnsi" w:cstheme="minorHAnsi"/>
+          <w:sz w:val="22"/>
+          <w:szCs w:val="22"/>
+        </w:rPr>
+        <w:t xml:space="preserve"> o pedido</w:t>
       </w:r>
       <w:r>
         <w:rPr>
@@ -3555,7 +3871,39 @@
           <w:sz w:val="22"/>
           <w:szCs w:val="22"/>
         </w:rPr>
-        <w:t>O utilizador seleciona o motivo que o levou a cancelar o pedido.</w:t>
+        <w:t xml:space="preserve">O utilizador </w:t>
+      </w:r>
+      <w:r>
+        <w:rPr>
+          <w:rFonts w:asciiTheme="minorHAnsi" w:hAnsiTheme="minorHAnsi" w:cstheme="minorHAnsi"/>
+          <w:sz w:val="22"/>
+          <w:szCs w:val="22"/>
+        </w:rPr>
+        <w:t>indica</w:t>
+      </w:r>
+      <w:r>
+        <w:rPr>
+          <w:rFonts w:asciiTheme="minorHAnsi" w:hAnsiTheme="minorHAnsi" w:cstheme="minorHAnsi"/>
+          <w:sz w:val="22"/>
+          <w:szCs w:val="22"/>
+        </w:rPr>
+        <w:t xml:space="preserve"> o motivo que o levou a </w:t>
+      </w:r>
+      <w:r>
+        <w:rPr>
+          <w:rFonts w:asciiTheme="minorHAnsi" w:hAnsiTheme="minorHAnsi" w:cstheme="minorHAnsi"/>
+          <w:sz w:val="22"/>
+          <w:szCs w:val="22"/>
+        </w:rPr>
+        <w:t>rejeitar</w:t>
+      </w:r>
+      <w:r>
+        <w:rPr>
+          <w:rFonts w:asciiTheme="minorHAnsi" w:hAnsiTheme="minorHAnsi" w:cstheme="minorHAnsi"/>
+          <w:sz w:val="22"/>
+          <w:szCs w:val="22"/>
+        </w:rPr>
+        <w:t xml:space="preserve"> o pedido.</w:t>
       </w:r>
     </w:p>
     <w:p>
@@ -3645,16 +3993,34 @@
           <w:sz w:val="22"/>
           <w:szCs w:val="22"/>
         </w:rPr>
-        <w:t xml:space="preserve">O sistema avisa o utilizador que o pedido foi alterado desde o </w:t>
-      </w:r>
-      <w:r>
-        <w:rPr>
-          <w:rFonts w:asciiTheme="minorHAnsi" w:hAnsiTheme="minorHAnsi" w:cstheme="minorHAnsi"/>
-          <w:sz w:val="22"/>
-          <w:szCs w:val="22"/>
-        </w:rPr>
-        <w:t>início</w:t>
-      </w:r>
+        <w:t xml:space="preserve">O sistema avisa o </w:t>
+      </w:r>
+      <w:r>
+        <w:rPr>
+          <w:rFonts w:asciiTheme="minorHAnsi" w:hAnsiTheme="minorHAnsi" w:cstheme="minorHAnsi"/>
+          <w:sz w:val="22"/>
+          <w:szCs w:val="22"/>
+        </w:rPr>
+        <w:t>funcionário</w:t>
+      </w:r>
+      <w:r>
+        <w:rPr>
+          <w:rFonts w:asciiTheme="minorHAnsi" w:hAnsiTheme="minorHAnsi" w:cstheme="minorHAnsi"/>
+          <w:sz w:val="22"/>
+          <w:szCs w:val="22"/>
+        </w:rPr>
+        <w:t xml:space="preserve"> que o pedido foi alterado desde o </w:t>
+      </w:r>
+      <w:proofErr w:type="gramStart"/>
+      <w:r>
+        <w:rPr>
+          <w:rFonts w:asciiTheme="minorHAnsi" w:hAnsiTheme="minorHAnsi" w:cstheme="minorHAnsi"/>
+          <w:sz w:val="22"/>
+          <w:szCs w:val="22"/>
+        </w:rPr>
+        <w:t>inicio</w:t>
+      </w:r>
+      <w:proofErr w:type="gramEnd"/>
       <w:r>
         <w:rPr>
           <w:rFonts w:asciiTheme="minorHAnsi" w:hAnsiTheme="minorHAnsi" w:cstheme="minorHAnsi"/>
@@ -3683,7 +4049,23 @@
           <w:sz w:val="22"/>
           <w:szCs w:val="22"/>
         </w:rPr>
-        <w:t>O utilizador avalia os novos dados do pedido e seleciona a opção pretendida.</w:t>
+        <w:t xml:space="preserve">O </w:t>
+      </w:r>
+      <w:r>
+        <w:rPr>
+          <w:rFonts w:asciiTheme="minorHAnsi" w:hAnsiTheme="minorHAnsi" w:cstheme="minorHAnsi"/>
+          <w:sz w:val="22"/>
+          <w:szCs w:val="22"/>
+        </w:rPr>
+        <w:t>funcionário</w:t>
+      </w:r>
+      <w:r>
+        <w:rPr>
+          <w:rFonts w:asciiTheme="minorHAnsi" w:hAnsiTheme="minorHAnsi" w:cstheme="minorHAnsi"/>
+          <w:sz w:val="22"/>
+          <w:szCs w:val="22"/>
+        </w:rPr>
+        <w:t xml:space="preserve"> avalia os novos dados do pedido e seleciona a opção pretendida.</w:t>
       </w:r>
     </w:p>
     <w:p>
@@ -3718,7 +4100,23 @@
           <w:szCs w:val="22"/>
         </w:rPr>
         <w:tab/>
-        <w:t>2. a) O utilizador recarrega os dados atuais do pedido.</w:t>
+        <w:t xml:space="preserve">2. a) O </w:t>
+      </w:r>
+      <w:r>
+        <w:rPr>
+          <w:rFonts w:asciiTheme="minorHAnsi" w:hAnsiTheme="minorHAnsi" w:cstheme="minorHAnsi"/>
+          <w:sz w:val="22"/>
+          <w:szCs w:val="22"/>
+        </w:rPr>
+        <w:t>funcionário</w:t>
+      </w:r>
+      <w:r>
+        <w:rPr>
+          <w:rFonts w:asciiTheme="minorHAnsi" w:hAnsiTheme="minorHAnsi" w:cstheme="minorHAnsi"/>
+          <w:sz w:val="22"/>
+          <w:szCs w:val="22"/>
+        </w:rPr>
+        <w:t xml:space="preserve"> recarrega os dados atuais do pedido.</w:t>
       </w:r>
     </w:p>
     <w:p>
@@ -3753,7 +4151,23 @@
           <w:szCs w:val="22"/>
         </w:rPr>
         <w:tab/>
-        <w:t>2. b) O utilizador continua a edição do pedido.</w:t>
+        <w:t xml:space="preserve">2. b) O </w:t>
+      </w:r>
+      <w:r>
+        <w:rPr>
+          <w:rFonts w:asciiTheme="minorHAnsi" w:hAnsiTheme="minorHAnsi" w:cstheme="minorHAnsi"/>
+          <w:sz w:val="22"/>
+          <w:szCs w:val="22"/>
+        </w:rPr>
+        <w:t>funcionário</w:t>
+      </w:r>
+      <w:r>
+        <w:rPr>
+          <w:rFonts w:asciiTheme="minorHAnsi" w:hAnsiTheme="minorHAnsi" w:cstheme="minorHAnsi"/>
+          <w:sz w:val="22"/>
+          <w:szCs w:val="22"/>
+        </w:rPr>
+        <w:t xml:space="preserve"> continua a edição do pedido.</w:t>
       </w:r>
     </w:p>
     <w:p>
@@ -3773,23 +4187,420 @@
           <w:rFonts w:asciiTheme="minorHAnsi" w:hAnsiTheme="minorHAnsi" w:cstheme="minorHAnsi"/>
           <w:sz w:val="22"/>
           <w:szCs w:val="22"/>
-        </w:rPr>
-      </w:pPr>
-      <w:r>
-        <w:rPr>
-          <w:rFonts w:asciiTheme="minorHAnsi" w:hAnsiTheme="minorHAnsi" w:cstheme="minorHAnsi"/>
-          <w:sz w:val="22"/>
-          <w:szCs w:val="22"/>
-        </w:rPr>
-        <w:t>3 b) O utilizador pretende cancelar a alteração do pedido:</w:t>
-      </w:r>
+          <w:u w:val="single"/>
+        </w:rPr>
+      </w:pPr>
+    </w:p>
+    <w:p>
+      <w:pPr>
+        <w:pStyle w:val="Standard"/>
+        <w:pageBreakBefore/>
+        <w:rPr>
+          <w:rFonts w:asciiTheme="minorHAnsi" w:hAnsiTheme="minorHAnsi" w:cstheme="minorHAnsi"/>
+          <w:b/>
+          <w:bCs/>
+          <w:sz w:val="22"/>
+          <w:szCs w:val="22"/>
+        </w:rPr>
+      </w:pPr>
+      <w:r>
+        <w:rPr>
+          <w:rFonts w:asciiTheme="minorHAnsi" w:hAnsiTheme="minorHAnsi" w:cstheme="minorHAnsi"/>
+          <w:b/>
+          <w:bCs/>
+          <w:sz w:val="22"/>
+          <w:szCs w:val="22"/>
+        </w:rPr>
+        <w:lastRenderedPageBreak/>
+        <w:t xml:space="preserve">Caso de uso: </w:t>
+      </w:r>
+      <w:r>
+        <w:rPr>
+          <w:rFonts w:asciiTheme="minorHAnsi" w:hAnsiTheme="minorHAnsi" w:cstheme="minorHAnsi"/>
+          <w:sz w:val="22"/>
+          <w:szCs w:val="22"/>
+        </w:rPr>
+        <w:t>Terminar o processo</w:t>
+      </w:r>
+    </w:p>
+    <w:p>
+      <w:pPr>
+        <w:pStyle w:val="Standard"/>
+        <w:rPr>
+          <w:rFonts w:asciiTheme="minorHAnsi" w:hAnsiTheme="minorHAnsi" w:cstheme="minorHAnsi"/>
+          <w:b/>
+          <w:bCs/>
+          <w:sz w:val="22"/>
+          <w:szCs w:val="22"/>
+        </w:rPr>
+      </w:pPr>
+      <w:r>
+        <w:rPr>
+          <w:rFonts w:asciiTheme="minorHAnsi" w:hAnsiTheme="minorHAnsi" w:cstheme="minorHAnsi"/>
+          <w:b/>
+          <w:bCs/>
+          <w:sz w:val="22"/>
+          <w:szCs w:val="22"/>
+        </w:rPr>
+        <w:t xml:space="preserve">Domínio: </w:t>
+      </w:r>
+      <w:r>
+        <w:rPr>
+          <w:rFonts w:asciiTheme="minorHAnsi" w:hAnsiTheme="minorHAnsi" w:cstheme="minorHAnsi"/>
+          <w:sz w:val="22"/>
+          <w:szCs w:val="22"/>
+        </w:rPr>
+        <w:t>Sistema</w:t>
+      </w:r>
+    </w:p>
+    <w:p>
+      <w:pPr>
+        <w:pStyle w:val="Standard"/>
+        <w:rPr>
+          <w:rFonts w:asciiTheme="minorHAnsi" w:hAnsiTheme="minorHAnsi" w:cstheme="minorHAnsi"/>
+          <w:b/>
+          <w:bCs/>
+          <w:sz w:val="22"/>
+          <w:szCs w:val="22"/>
+        </w:rPr>
+      </w:pPr>
+      <w:r>
+        <w:rPr>
+          <w:rFonts w:asciiTheme="minorHAnsi" w:hAnsiTheme="minorHAnsi" w:cstheme="minorHAnsi"/>
+          <w:b/>
+          <w:bCs/>
+          <w:sz w:val="22"/>
+          <w:szCs w:val="22"/>
+        </w:rPr>
+        <w:t xml:space="preserve">Nível: </w:t>
+      </w:r>
+      <w:r>
+        <w:rPr>
+          <w:rFonts w:asciiTheme="minorHAnsi" w:hAnsiTheme="minorHAnsi" w:cstheme="minorHAnsi"/>
+          <w:sz w:val="22"/>
+          <w:szCs w:val="22"/>
+        </w:rPr>
+        <w:t xml:space="preserve">Objetivo do </w:t>
+      </w:r>
+      <w:r>
+        <w:rPr>
+          <w:rFonts w:asciiTheme="minorHAnsi" w:hAnsiTheme="minorHAnsi" w:cstheme="minorHAnsi"/>
+          <w:sz w:val="22"/>
+          <w:szCs w:val="22"/>
+        </w:rPr>
+        <w:t>funcionário</w:t>
+      </w:r>
+    </w:p>
+    <w:p>
+      <w:pPr>
+        <w:pStyle w:val="Standard"/>
+        <w:rPr>
+          <w:rFonts w:asciiTheme="minorHAnsi" w:hAnsiTheme="minorHAnsi" w:cstheme="minorHAnsi"/>
+          <w:b/>
+          <w:bCs/>
+          <w:sz w:val="22"/>
+          <w:szCs w:val="22"/>
+        </w:rPr>
+      </w:pPr>
+      <w:r>
+        <w:rPr>
+          <w:rFonts w:asciiTheme="minorHAnsi" w:hAnsiTheme="minorHAnsi" w:cstheme="minorHAnsi"/>
+          <w:b/>
+          <w:bCs/>
+          <w:sz w:val="22"/>
+          <w:szCs w:val="22"/>
+        </w:rPr>
+        <w:t xml:space="preserve">Actor Primário: </w:t>
+      </w:r>
+      <w:r>
+        <w:rPr>
+          <w:rFonts w:asciiTheme="minorHAnsi" w:hAnsiTheme="minorHAnsi" w:cstheme="minorHAnsi"/>
+          <w:sz w:val="22"/>
+          <w:szCs w:val="22"/>
+        </w:rPr>
+        <w:t xml:space="preserve">Entidade </w:t>
+      </w:r>
+      <w:proofErr w:type="spellStart"/>
+      <w:r>
+        <w:rPr>
+          <w:rFonts w:asciiTheme="minorHAnsi" w:hAnsiTheme="minorHAnsi" w:cstheme="minorHAnsi"/>
+          <w:sz w:val="22"/>
+          <w:szCs w:val="22"/>
+        </w:rPr>
+        <w:t>Resolvedora</w:t>
+      </w:r>
+      <w:proofErr w:type="spellEnd"/>
+    </w:p>
+    <w:p>
+      <w:pPr>
+        <w:pStyle w:val="Standard"/>
+        <w:rPr>
+          <w:rFonts w:asciiTheme="minorHAnsi" w:hAnsiTheme="minorHAnsi" w:cstheme="minorHAnsi"/>
+          <w:b/>
+          <w:bCs/>
+          <w:sz w:val="22"/>
+          <w:szCs w:val="22"/>
+        </w:rPr>
+      </w:pPr>
+      <w:r>
+        <w:rPr>
+          <w:rFonts w:asciiTheme="minorHAnsi" w:hAnsiTheme="minorHAnsi" w:cstheme="minorHAnsi"/>
+          <w:b/>
+          <w:bCs/>
+          <w:sz w:val="22"/>
+          <w:szCs w:val="22"/>
+        </w:rPr>
+        <w:t xml:space="preserve">Partes Interessadas &amp; Interesses: </w:t>
+      </w:r>
+      <w:r>
+        <w:rPr>
+          <w:rFonts w:asciiTheme="minorHAnsi" w:hAnsiTheme="minorHAnsi" w:cstheme="minorHAnsi"/>
+          <w:sz w:val="22"/>
+          <w:szCs w:val="22"/>
+        </w:rPr>
+        <w:t>Habitantes de uma cidade, c</w:t>
+      </w:r>
+      <w:r>
+        <w:rPr>
+          <w:rFonts w:asciiTheme="minorHAnsi" w:hAnsiTheme="minorHAnsi" w:cstheme="minorHAnsi"/>
+          <w:sz w:val="22"/>
+          <w:szCs w:val="22"/>
+        </w:rPr>
+        <w:t>âma</w:t>
+      </w:r>
+      <w:r>
+        <w:rPr>
+          <w:rFonts w:asciiTheme="minorHAnsi" w:hAnsiTheme="minorHAnsi" w:cstheme="minorHAnsi"/>
+          <w:sz w:val="22"/>
+          <w:szCs w:val="22"/>
+        </w:rPr>
+        <w:t>ra local, entidades trabalhadoras</w:t>
+      </w:r>
+    </w:p>
+    <w:p>
+      <w:pPr>
+        <w:pStyle w:val="Standard"/>
+        <w:rPr>
+          <w:rFonts w:asciiTheme="minorHAnsi" w:hAnsiTheme="minorHAnsi" w:cstheme="minorHAnsi"/>
+          <w:b/>
+          <w:bCs/>
+          <w:sz w:val="22"/>
+          <w:szCs w:val="22"/>
+        </w:rPr>
+      </w:pPr>
+      <w:r>
+        <w:rPr>
+          <w:rFonts w:asciiTheme="minorHAnsi" w:hAnsiTheme="minorHAnsi" w:cstheme="minorHAnsi"/>
+          <w:b/>
+          <w:bCs/>
+          <w:sz w:val="22"/>
+          <w:szCs w:val="22"/>
+        </w:rPr>
+        <w:t xml:space="preserve">Pré-condição: </w:t>
+      </w:r>
+      <w:r>
+        <w:rPr>
+          <w:rFonts w:asciiTheme="minorHAnsi" w:hAnsiTheme="minorHAnsi" w:cstheme="minorHAnsi"/>
+          <w:sz w:val="22"/>
+          <w:szCs w:val="22"/>
+        </w:rPr>
+        <w:t xml:space="preserve">O </w:t>
+      </w:r>
+      <w:r>
+        <w:rPr>
+          <w:rFonts w:asciiTheme="minorHAnsi" w:hAnsiTheme="minorHAnsi" w:cstheme="minorHAnsi"/>
+          <w:sz w:val="22"/>
+          <w:szCs w:val="22"/>
+        </w:rPr>
+        <w:t>funcionário</w:t>
+      </w:r>
+      <w:r>
+        <w:rPr>
+          <w:rFonts w:asciiTheme="minorHAnsi" w:hAnsiTheme="minorHAnsi" w:cstheme="minorHAnsi"/>
+          <w:sz w:val="22"/>
+          <w:szCs w:val="22"/>
+        </w:rPr>
+        <w:t xml:space="preserve"> terá que estar identificado e autentificado como entidade </w:t>
+      </w:r>
+      <w:proofErr w:type="spellStart"/>
+      <w:r>
+        <w:rPr>
+          <w:rFonts w:asciiTheme="minorHAnsi" w:hAnsiTheme="minorHAnsi" w:cstheme="minorHAnsi"/>
+          <w:sz w:val="22"/>
+          <w:szCs w:val="22"/>
+        </w:rPr>
+        <w:t>resolvedora</w:t>
+      </w:r>
+      <w:proofErr w:type="spellEnd"/>
+      <w:r>
+        <w:rPr>
+          <w:rFonts w:asciiTheme="minorHAnsi" w:hAnsiTheme="minorHAnsi" w:cstheme="minorHAnsi"/>
+          <w:sz w:val="22"/>
+          <w:szCs w:val="22"/>
+        </w:rPr>
+        <w:t xml:space="preserve"> e selecionado um pedido para gerir.</w:t>
+      </w:r>
+    </w:p>
+    <w:p>
+      <w:pPr>
+        <w:pStyle w:val="Standard"/>
+        <w:rPr>
+          <w:rFonts w:asciiTheme="minorHAnsi" w:hAnsiTheme="minorHAnsi" w:cstheme="minorHAnsi"/>
+          <w:b/>
+          <w:bCs/>
+          <w:sz w:val="22"/>
+          <w:szCs w:val="22"/>
+        </w:rPr>
+      </w:pPr>
+      <w:r>
+        <w:rPr>
+          <w:rFonts w:asciiTheme="minorHAnsi" w:hAnsiTheme="minorHAnsi" w:cstheme="minorHAnsi"/>
+          <w:b/>
+          <w:bCs/>
+          <w:sz w:val="22"/>
+          <w:szCs w:val="22"/>
+        </w:rPr>
+        <w:t xml:space="preserve">Garantia de Sucesso:  </w:t>
+      </w:r>
+      <w:r>
+        <w:rPr>
+          <w:rFonts w:asciiTheme="minorHAnsi" w:hAnsiTheme="minorHAnsi" w:cstheme="minorHAnsi"/>
+          <w:sz w:val="22"/>
+          <w:szCs w:val="22"/>
+        </w:rPr>
+        <w:t xml:space="preserve">O </w:t>
+      </w:r>
+      <w:r>
+        <w:rPr>
+          <w:rFonts w:asciiTheme="minorHAnsi" w:hAnsiTheme="minorHAnsi" w:cstheme="minorHAnsi"/>
+          <w:sz w:val="22"/>
+          <w:szCs w:val="22"/>
+        </w:rPr>
+        <w:t>funcionário</w:t>
+      </w:r>
+      <w:r>
+        <w:rPr>
+          <w:rFonts w:asciiTheme="minorHAnsi" w:hAnsiTheme="minorHAnsi" w:cstheme="minorHAnsi"/>
+          <w:sz w:val="22"/>
+          <w:szCs w:val="22"/>
+        </w:rPr>
+        <w:t xml:space="preserve"> consegue </w:t>
+      </w:r>
+      <w:r>
+        <w:rPr>
+          <w:rFonts w:asciiTheme="minorHAnsi" w:hAnsiTheme="minorHAnsi" w:cstheme="minorHAnsi"/>
+          <w:sz w:val="22"/>
+          <w:szCs w:val="22"/>
+        </w:rPr>
+        <w:t>terminar</w:t>
+      </w:r>
+      <w:r>
+        <w:rPr>
+          <w:rFonts w:asciiTheme="minorHAnsi" w:hAnsiTheme="minorHAnsi" w:cstheme="minorHAnsi"/>
+          <w:sz w:val="22"/>
+          <w:szCs w:val="22"/>
+        </w:rPr>
+        <w:t xml:space="preserve"> o processo </w:t>
+      </w:r>
+      <w:r>
+        <w:rPr>
+          <w:rFonts w:asciiTheme="minorHAnsi" w:hAnsiTheme="minorHAnsi" w:cstheme="minorHAnsi"/>
+          <w:sz w:val="22"/>
+          <w:szCs w:val="22"/>
+        </w:rPr>
+        <w:t>em resolução.</w:t>
+      </w:r>
+    </w:p>
+    <w:p>
+      <w:pPr>
+        <w:pStyle w:val="Standard"/>
+        <w:rPr>
+          <w:rFonts w:asciiTheme="minorHAnsi" w:hAnsiTheme="minorHAnsi" w:cstheme="minorHAnsi"/>
+          <w:b/>
+          <w:bCs/>
+          <w:sz w:val="22"/>
+          <w:szCs w:val="22"/>
+        </w:rPr>
+      </w:pPr>
+      <w:r>
+        <w:rPr>
+          <w:rFonts w:asciiTheme="minorHAnsi" w:hAnsiTheme="minorHAnsi" w:cstheme="minorHAnsi"/>
+          <w:b/>
+          <w:bCs/>
+          <w:sz w:val="22"/>
+          <w:szCs w:val="22"/>
+        </w:rPr>
+        <w:t xml:space="preserve">Iniciador: </w:t>
+      </w:r>
+      <w:r>
+        <w:rPr>
+          <w:rFonts w:asciiTheme="minorHAnsi" w:hAnsiTheme="minorHAnsi" w:cstheme="minorHAnsi"/>
+          <w:sz w:val="22"/>
+          <w:szCs w:val="22"/>
+        </w:rPr>
+        <w:t xml:space="preserve">Entidade </w:t>
+      </w:r>
+      <w:proofErr w:type="spellStart"/>
+      <w:r>
+        <w:rPr>
+          <w:rFonts w:asciiTheme="minorHAnsi" w:hAnsiTheme="minorHAnsi" w:cstheme="minorHAnsi"/>
+          <w:sz w:val="22"/>
+          <w:szCs w:val="22"/>
+        </w:rPr>
+        <w:t>Resolvedora</w:t>
+      </w:r>
+      <w:proofErr w:type="spellEnd"/>
+    </w:p>
+    <w:p>
+      <w:pPr>
+        <w:pStyle w:val="Standard"/>
+        <w:rPr>
+          <w:rFonts w:asciiTheme="minorHAnsi" w:hAnsiTheme="minorHAnsi" w:cstheme="minorHAnsi"/>
+          <w:sz w:val="22"/>
+          <w:szCs w:val="22"/>
+        </w:rPr>
+      </w:pPr>
+    </w:p>
+    <w:p>
+      <w:pPr>
+        <w:pStyle w:val="Standard"/>
+        <w:rPr>
+          <w:rFonts w:asciiTheme="minorHAnsi" w:hAnsiTheme="minorHAnsi" w:cstheme="minorHAnsi"/>
+          <w:b/>
+          <w:bCs/>
+          <w:sz w:val="22"/>
+          <w:szCs w:val="22"/>
+        </w:rPr>
+      </w:pPr>
+      <w:r>
+        <w:rPr>
+          <w:rFonts w:asciiTheme="minorHAnsi" w:hAnsiTheme="minorHAnsi" w:cstheme="minorHAnsi"/>
+          <w:b/>
+          <w:bCs/>
+          <w:sz w:val="22"/>
+          <w:szCs w:val="22"/>
+        </w:rPr>
+        <w:t>Cenário Principal de Sucesso</w:t>
+      </w:r>
+    </w:p>
+    <w:p>
+      <w:pPr>
+        <w:pStyle w:val="Standard"/>
+        <w:rPr>
+          <w:rFonts w:asciiTheme="minorHAnsi" w:hAnsiTheme="minorHAnsi" w:cstheme="minorHAnsi"/>
+          <w:b/>
+          <w:bCs/>
+          <w:sz w:val="22"/>
+          <w:szCs w:val="22"/>
+        </w:rPr>
+      </w:pPr>
     </w:p>
     <w:p>
       <w:pPr>
         <w:pStyle w:val="Standard"/>
         <w:numPr>
           <w:ilvl w:val="0"/>
-          <w:numId w:val="7"/>
+          <w:numId w:val="69"/>
         </w:numPr>
         <w:rPr>
           <w:rFonts w:asciiTheme="minorHAnsi" w:hAnsiTheme="minorHAnsi" w:cstheme="minorHAnsi"/>
@@ -3803,23 +4614,86 @@
           <w:sz w:val="22"/>
           <w:szCs w:val="22"/>
         </w:rPr>
-        <w:t xml:space="preserve">O utilizador sai da </w:t>
-      </w:r>
-      <w:r>
-        <w:rPr>
-          <w:rFonts w:asciiTheme="minorHAnsi" w:hAnsiTheme="minorHAnsi" w:cstheme="minorHAnsi"/>
-          <w:sz w:val="22"/>
-          <w:szCs w:val="22"/>
-        </w:rPr>
-        <w:t>página</w:t>
-      </w:r>
-      <w:r>
-        <w:rPr>
-          <w:rFonts w:asciiTheme="minorHAnsi" w:hAnsiTheme="minorHAnsi" w:cstheme="minorHAnsi"/>
-          <w:sz w:val="22"/>
-          <w:szCs w:val="22"/>
-        </w:rPr>
-        <w:t xml:space="preserve"> relativa ao pedido em questão sem o alterar ou guardar alterações.</w:t>
+        <w:t>O sistema lista toda a informação disponível relativa ao problema selecionado.</w:t>
+      </w:r>
+    </w:p>
+    <w:p>
+      <w:pPr>
+        <w:pStyle w:val="Standard"/>
+        <w:numPr>
+          <w:ilvl w:val="0"/>
+          <w:numId w:val="69"/>
+        </w:numPr>
+        <w:rPr>
+          <w:rFonts w:asciiTheme="minorHAnsi" w:hAnsiTheme="minorHAnsi" w:cstheme="minorHAnsi"/>
+          <w:sz w:val="22"/>
+          <w:szCs w:val="22"/>
+        </w:rPr>
+      </w:pPr>
+      <w:r>
+        <w:rPr>
+          <w:rFonts w:asciiTheme="minorHAnsi" w:hAnsiTheme="minorHAnsi" w:cstheme="minorHAnsi"/>
+          <w:sz w:val="22"/>
+          <w:szCs w:val="22"/>
+        </w:rPr>
+        <w:t xml:space="preserve">O </w:t>
+      </w:r>
+      <w:r>
+        <w:rPr>
+          <w:rFonts w:asciiTheme="minorHAnsi" w:hAnsiTheme="minorHAnsi" w:cstheme="minorHAnsi"/>
+          <w:sz w:val="22"/>
+          <w:szCs w:val="22"/>
+        </w:rPr>
+        <w:t>funcionário</w:t>
+      </w:r>
+      <w:r>
+        <w:rPr>
+          <w:rFonts w:asciiTheme="minorHAnsi" w:hAnsiTheme="minorHAnsi" w:cstheme="minorHAnsi"/>
+          <w:sz w:val="22"/>
+          <w:szCs w:val="22"/>
+        </w:rPr>
+        <w:t xml:space="preserve"> </w:t>
+      </w:r>
+      <w:r>
+        <w:rPr>
+          <w:rFonts w:asciiTheme="minorHAnsi" w:hAnsiTheme="minorHAnsi" w:cstheme="minorHAnsi"/>
+          <w:sz w:val="22"/>
+          <w:szCs w:val="22"/>
+        </w:rPr>
+        <w:t>indica o estado do problema como “Resolvido”</w:t>
+      </w:r>
+      <w:r>
+        <w:rPr>
+          <w:rFonts w:asciiTheme="minorHAnsi" w:hAnsiTheme="minorHAnsi" w:cstheme="minorHAnsi"/>
+          <w:sz w:val="22"/>
+          <w:szCs w:val="22"/>
+        </w:rPr>
+        <w:t>.</w:t>
+      </w:r>
+    </w:p>
+    <w:p>
+      <w:pPr>
+        <w:pStyle w:val="Standard"/>
+        <w:numPr>
+          <w:ilvl w:val="0"/>
+          <w:numId w:val="69"/>
+        </w:numPr>
+        <w:rPr>
+          <w:rFonts w:asciiTheme="minorHAnsi" w:hAnsiTheme="minorHAnsi" w:cstheme="minorHAnsi"/>
+          <w:sz w:val="22"/>
+          <w:szCs w:val="22"/>
+        </w:rPr>
+      </w:pPr>
+      <w:r>
+        <w:rPr>
+          <w:rFonts w:asciiTheme="minorHAnsi" w:hAnsiTheme="minorHAnsi" w:cstheme="minorHAnsi"/>
+          <w:sz w:val="22"/>
+          <w:szCs w:val="22"/>
+        </w:rPr>
+        <w:t>O sistema guarda os dados atualizados do pedido.</w:t>
+      </w:r>
+      <w:r>
+        <w:br w:type="page"/>
       </w:r>
     </w:p>
     <w:p>
@@ -4236,26 +5110,38 @@
       </w:r>
     </w:p>
     <w:p>
-      <w:pPr>
+      <w:r>
+        <w:br w:type="page"/>
+      </w:r>
+    </w:p>
+    <w:p>
+      <w:pPr>
+        <w:pStyle w:val="Standard"/>
         <w:pageBreakBefore/>
         <w:rPr>
-          <w:rFonts w:cstheme="minorHAnsi"/>
-          <w:bCs/>
-        </w:rPr>
-      </w:pPr>
-      <w:r>
-        <w:rPr>
-          <w:rFonts w:cstheme="minorHAnsi"/>
-          <w:b/>
-          <w:bCs/>
+          <w:rFonts w:asciiTheme="minorHAnsi" w:hAnsiTheme="minorHAnsi" w:cstheme="minorHAnsi"/>
+          <w:bCs/>
+          <w:sz w:val="22"/>
+          <w:szCs w:val="22"/>
+        </w:rPr>
+      </w:pPr>
+      <w:r>
+        <w:rPr>
+          <w:rFonts w:asciiTheme="minorHAnsi" w:hAnsiTheme="minorHAnsi" w:cstheme="minorHAnsi"/>
+          <w:b/>
+          <w:bCs/>
+          <w:sz w:val="22"/>
+          <w:szCs w:val="22"/>
         </w:rPr>
         <w:lastRenderedPageBreak/>
         <w:t xml:space="preserve">Caso de uso: </w:t>
       </w:r>
       <w:r>
         <w:rPr>
-          <w:rFonts w:cstheme="minorHAnsi"/>
-          <w:bCs/>
+          <w:rFonts w:asciiTheme="minorHAnsi" w:hAnsiTheme="minorHAnsi" w:cstheme="minorHAnsi"/>
+          <w:bCs/>
+          <w:sz w:val="22"/>
+          <w:szCs w:val="22"/>
         </w:rPr>
         <w:t>Registar Reclamação</w:t>
       </w:r>
@@ -4797,54 +5683,7 @@
           <w:sz w:val="22"/>
           <w:szCs w:val="22"/>
         </w:rPr>
-        <w:t xml:space="preserve">O sistema contacta um servidor de </w:t>
-      </w:r>
-      <w:proofErr w:type="spellStart"/>
-      <w:r>
-        <w:rPr>
-          <w:rFonts w:asciiTheme="minorHAnsi" w:hAnsiTheme="minorHAnsi" w:cstheme="minorHAnsi"/>
-          <w:bCs/>
-          <w:sz w:val="22"/>
-          <w:szCs w:val="22"/>
-        </w:rPr>
-        <w:t>G</w:t>
-      </w:r>
-      <w:r>
-        <w:rPr>
-          <w:rFonts w:asciiTheme="minorHAnsi" w:hAnsiTheme="minorHAnsi" w:cstheme="minorHAnsi"/>
-          <w:bCs/>
-          <w:sz w:val="22"/>
-          <w:szCs w:val="22"/>
-        </w:rPr>
-        <w:t>eo</w:t>
-      </w:r>
-      <w:r>
-        <w:rPr>
-          <w:rFonts w:asciiTheme="minorHAnsi" w:hAnsiTheme="minorHAnsi" w:cstheme="minorHAnsi"/>
-          <w:bCs/>
-          <w:sz w:val="22"/>
-          <w:szCs w:val="22"/>
-        </w:rPr>
-        <w:t>L</w:t>
-      </w:r>
-      <w:r>
-        <w:rPr>
-          <w:rFonts w:asciiTheme="minorHAnsi" w:hAnsiTheme="minorHAnsi" w:cstheme="minorHAnsi"/>
-          <w:bCs/>
-          <w:sz w:val="22"/>
-          <w:szCs w:val="22"/>
-        </w:rPr>
-        <w:t>ocalização</w:t>
-      </w:r>
-      <w:proofErr w:type="spellEnd"/>
-      <w:r>
-        <w:rPr>
-          <w:rFonts w:asciiTheme="minorHAnsi" w:hAnsiTheme="minorHAnsi" w:cstheme="minorHAnsi"/>
-          <w:bCs/>
-          <w:sz w:val="22"/>
-          <w:szCs w:val="22"/>
-        </w:rPr>
-        <w:t xml:space="preserve"> e obtém a localização do utilizador</w:t>
+        <w:t>O sistema contacta um servidor de localização e obtém a localização do utilizador</w:t>
       </w:r>
     </w:p>
     <w:p>
@@ -4852,22 +5691,8 @@
         <w:ind w:left="708"/>
       </w:pPr>
       <w:r>
-        <w:t xml:space="preserve">2. a) O sistema não consegue contactar o servidor de </w:t>
-      </w:r>
-      <w:proofErr w:type="spellStart"/>
-      <w:r>
-        <w:t>G</w:t>
-      </w:r>
-      <w:r>
-        <w:t>eo</w:t>
-      </w:r>
-      <w:r>
-        <w:t>L</w:t>
-      </w:r>
-      <w:r>
-        <w:t>ocalização</w:t>
-      </w:r>
-      <w:proofErr w:type="spellEnd"/>
+        <w:t>2. a) O sistema não consegue contactar o servidor de localização</w:t>
+      </w:r>
     </w:p>
     <w:p>
       <w:pPr>
@@ -5684,26 +6509,19 @@
           <w:sz w:val="22"/>
           <w:szCs w:val="22"/>
         </w:rPr>
-        <w:t xml:space="preserve">O sistema lista todas as reclamações feitas </w:t>
-      </w:r>
-      <w:r>
-        <w:rPr>
-          <w:rFonts w:asciiTheme="minorHAnsi" w:hAnsiTheme="minorHAnsi" w:cstheme="minorHAnsi"/>
-          <w:bCs/>
-          <w:sz w:val="22"/>
-          <w:szCs w:val="22"/>
-        </w:rPr>
-        <w:t>pelo</w:t>
-      </w:r>
-      <w:r>
-        <w:rPr>
-          <w:rFonts w:asciiTheme="minorHAnsi" w:hAnsiTheme="minorHAnsi" w:cstheme="minorHAnsi"/>
-          <w:bCs/>
-          <w:sz w:val="22"/>
-          <w:szCs w:val="22"/>
-        </w:rPr>
-        <w:t xml:space="preserve"> utilizador.</w:t>
-      </w:r>
+        <w:t>O sistema lista todas as reclamações feitas pelo utilizador.</w:t>
+      </w:r>
+    </w:p>
+    <w:p>
+      <w:pPr>
+        <w:pStyle w:val="Standard"/>
+        <w:rPr>
+          <w:rFonts w:asciiTheme="minorHAnsi" w:hAnsiTheme="minorHAnsi" w:cstheme="minorHAnsi"/>
+          <w:bCs/>
+          <w:sz w:val="22"/>
+          <w:szCs w:val="22"/>
+        </w:rPr>
+      </w:pPr>
     </w:p>
     <w:p>
       <w:pPr>
@@ -5947,7 +6765,7 @@
           <w:sz w:val="22"/>
           <w:szCs w:val="22"/>
         </w:rPr>
-        <w:t>O utilizador está validado e identificado no sistema e detém de alguma reclamação em estado pendente. O utilizador também já selecionou a atualização que quer cancelar.</w:t>
+        <w:t>O utilizador está validado e identificado no sistema e detém de alguma reclamação em estado pendente. O utilizador também já selecionou a que quer cancelar.</w:t>
       </w:r>
     </w:p>
     <w:p>
@@ -6354,6 +7172,632 @@
     </w:p>
     <w:p>
       <w:pPr>
+        <w:spacing w:line="259" w:lineRule="auto"/>
+        <w:rPr>
+          <w:rFonts w:cstheme="minorHAnsi"/>
+          <w:bCs/>
+        </w:rPr>
+      </w:pPr>
+      <w:r>
+        <w:rPr>
+          <w:rFonts w:cstheme="minorHAnsi"/>
+          <w:bCs/>
+        </w:rPr>
+        <w:br w:type="page"/>
+      </w:r>
+    </w:p>
+    <w:p>
+      <w:pPr>
+        <w:pStyle w:val="Standard"/>
+        <w:pageBreakBefore/>
+        <w:rPr>
+          <w:rFonts w:asciiTheme="minorHAnsi" w:hAnsiTheme="minorHAnsi" w:cstheme="minorHAnsi"/>
+          <w:bCs/>
+          <w:sz w:val="22"/>
+          <w:szCs w:val="22"/>
+        </w:rPr>
+      </w:pPr>
+      <w:r>
+        <w:rPr>
+          <w:rFonts w:asciiTheme="minorHAnsi" w:hAnsiTheme="minorHAnsi" w:cstheme="minorHAnsi"/>
+          <w:b/>
+          <w:bCs/>
+          <w:sz w:val="22"/>
+          <w:szCs w:val="22"/>
+        </w:rPr>
+        <w:lastRenderedPageBreak/>
+        <w:t xml:space="preserve">Caso de uso: </w:t>
+      </w:r>
+      <w:r>
+        <w:rPr>
+          <w:rFonts w:asciiTheme="minorHAnsi" w:hAnsiTheme="minorHAnsi" w:cstheme="minorHAnsi"/>
+          <w:bCs/>
+          <w:sz w:val="22"/>
+          <w:szCs w:val="22"/>
+        </w:rPr>
+        <w:t>Editar reclamações pendentes</w:t>
+      </w:r>
+    </w:p>
+    <w:p>
+      <w:pPr>
+        <w:pStyle w:val="Standard"/>
+        <w:rPr>
+          <w:rFonts w:asciiTheme="minorHAnsi" w:hAnsiTheme="minorHAnsi" w:cstheme="minorHAnsi"/>
+          <w:bCs/>
+          <w:sz w:val="22"/>
+          <w:szCs w:val="22"/>
+        </w:rPr>
+      </w:pPr>
+      <w:r>
+        <w:rPr>
+          <w:rFonts w:asciiTheme="minorHAnsi" w:hAnsiTheme="minorHAnsi" w:cstheme="minorHAnsi"/>
+          <w:b/>
+          <w:bCs/>
+          <w:sz w:val="22"/>
+          <w:szCs w:val="22"/>
+        </w:rPr>
+        <w:t xml:space="preserve">Domínio: </w:t>
+      </w:r>
+      <w:r>
+        <w:rPr>
+          <w:rFonts w:asciiTheme="minorHAnsi" w:hAnsiTheme="minorHAnsi" w:cstheme="minorHAnsi"/>
+          <w:b/>
+          <w:bCs/>
+          <w:sz w:val="22"/>
+          <w:szCs w:val="22"/>
+        </w:rPr>
+        <w:t xml:space="preserve"> </w:t>
+      </w:r>
+      <w:r>
+        <w:rPr>
+          <w:rFonts w:asciiTheme="minorHAnsi" w:hAnsiTheme="minorHAnsi" w:cstheme="minorHAnsi"/>
+          <w:bCs/>
+          <w:sz w:val="22"/>
+          <w:szCs w:val="22"/>
+        </w:rPr>
+        <w:t>Sistema</w:t>
+      </w:r>
+    </w:p>
+    <w:p>
+      <w:pPr>
+        <w:pStyle w:val="Standard"/>
+        <w:rPr>
+          <w:rFonts w:asciiTheme="minorHAnsi" w:hAnsiTheme="minorHAnsi" w:cstheme="minorHAnsi"/>
+          <w:bCs/>
+          <w:sz w:val="22"/>
+          <w:szCs w:val="22"/>
+        </w:rPr>
+      </w:pPr>
+      <w:r>
+        <w:rPr>
+          <w:rFonts w:asciiTheme="minorHAnsi" w:hAnsiTheme="minorHAnsi" w:cstheme="minorHAnsi"/>
+          <w:b/>
+          <w:bCs/>
+          <w:sz w:val="22"/>
+          <w:szCs w:val="22"/>
+        </w:rPr>
+        <w:t xml:space="preserve">Nível: </w:t>
+      </w:r>
+      <w:r>
+        <w:rPr>
+          <w:rFonts w:asciiTheme="minorHAnsi" w:hAnsiTheme="minorHAnsi" w:cstheme="minorHAnsi"/>
+          <w:bCs/>
+          <w:sz w:val="22"/>
+          <w:szCs w:val="22"/>
+        </w:rPr>
+        <w:t>Objetivo-do-Utilizador</w:t>
+      </w:r>
+    </w:p>
+    <w:p>
+      <w:pPr>
+        <w:pStyle w:val="Standard"/>
+        <w:rPr>
+          <w:rFonts w:asciiTheme="minorHAnsi" w:hAnsiTheme="minorHAnsi" w:cstheme="minorHAnsi"/>
+          <w:bCs/>
+          <w:sz w:val="22"/>
+          <w:szCs w:val="22"/>
+        </w:rPr>
+      </w:pPr>
+      <w:r>
+        <w:rPr>
+          <w:rFonts w:asciiTheme="minorHAnsi" w:hAnsiTheme="minorHAnsi" w:cstheme="minorHAnsi"/>
+          <w:b/>
+          <w:bCs/>
+          <w:sz w:val="22"/>
+          <w:szCs w:val="22"/>
+        </w:rPr>
+        <w:t xml:space="preserve">Actor Primário: </w:t>
+      </w:r>
+      <w:r>
+        <w:rPr>
+          <w:rFonts w:asciiTheme="minorHAnsi" w:hAnsiTheme="minorHAnsi" w:cstheme="minorHAnsi"/>
+          <w:bCs/>
+          <w:sz w:val="22"/>
+          <w:szCs w:val="22"/>
+        </w:rPr>
+        <w:t>Utilizador</w:t>
+      </w:r>
+    </w:p>
+    <w:p>
+      <w:pPr>
+        <w:pStyle w:val="Standard"/>
+        <w:rPr>
+          <w:rFonts w:asciiTheme="minorHAnsi" w:hAnsiTheme="minorHAnsi" w:cstheme="minorHAnsi"/>
+          <w:b/>
+          <w:bCs/>
+          <w:sz w:val="22"/>
+          <w:szCs w:val="22"/>
+        </w:rPr>
+      </w:pPr>
+      <w:r>
+        <w:rPr>
+          <w:rFonts w:asciiTheme="minorHAnsi" w:hAnsiTheme="minorHAnsi" w:cstheme="minorHAnsi"/>
+          <w:b/>
+          <w:bCs/>
+          <w:sz w:val="22"/>
+          <w:szCs w:val="22"/>
+        </w:rPr>
+        <w:t>Partes Interessadas &amp; Interesses:</w:t>
+      </w:r>
+      <w:r>
+        <w:rPr>
+          <w:rFonts w:asciiTheme="minorHAnsi" w:hAnsiTheme="minorHAnsi" w:cstheme="minorHAnsi"/>
+          <w:b/>
+          <w:bCs/>
+          <w:sz w:val="22"/>
+          <w:szCs w:val="22"/>
+        </w:rPr>
+        <w:t xml:space="preserve"> </w:t>
+      </w:r>
+      <w:r>
+        <w:rPr>
+          <w:rFonts w:asciiTheme="minorHAnsi" w:hAnsiTheme="minorHAnsi" w:cstheme="minorHAnsi"/>
+          <w:b/>
+          <w:bCs/>
+          <w:sz w:val="22"/>
+          <w:szCs w:val="22"/>
+        </w:rPr>
+        <w:t xml:space="preserve"> </w:t>
+      </w:r>
+      <w:r>
+        <w:rPr>
+          <w:rFonts w:asciiTheme="minorHAnsi" w:hAnsiTheme="minorHAnsi" w:cstheme="minorHAnsi"/>
+          <w:sz w:val="22"/>
+          <w:szCs w:val="22"/>
+        </w:rPr>
+        <w:t>Habitantes de uma cidade, c</w:t>
+      </w:r>
+      <w:r>
+        <w:rPr>
+          <w:rFonts w:asciiTheme="minorHAnsi" w:hAnsiTheme="minorHAnsi" w:cstheme="minorHAnsi"/>
+          <w:sz w:val="22"/>
+          <w:szCs w:val="22"/>
+        </w:rPr>
+        <w:t>âma</w:t>
+      </w:r>
+      <w:r>
+        <w:rPr>
+          <w:rFonts w:asciiTheme="minorHAnsi" w:hAnsiTheme="minorHAnsi" w:cstheme="minorHAnsi"/>
+          <w:sz w:val="22"/>
+          <w:szCs w:val="22"/>
+        </w:rPr>
+        <w:t>ra local, entidades trabalhadoras</w:t>
+      </w:r>
+    </w:p>
+    <w:p>
+      <w:pPr>
+        <w:pStyle w:val="Standard"/>
+        <w:rPr>
+          <w:rFonts w:asciiTheme="minorHAnsi" w:hAnsiTheme="minorHAnsi" w:cstheme="minorHAnsi"/>
+          <w:bCs/>
+          <w:sz w:val="22"/>
+          <w:szCs w:val="22"/>
+        </w:rPr>
+      </w:pPr>
+      <w:r>
+        <w:rPr>
+          <w:rFonts w:asciiTheme="minorHAnsi" w:hAnsiTheme="minorHAnsi" w:cstheme="minorHAnsi"/>
+          <w:b/>
+          <w:bCs/>
+          <w:sz w:val="22"/>
+          <w:szCs w:val="22"/>
+        </w:rPr>
+        <w:t xml:space="preserve">Pré-condição: </w:t>
+      </w:r>
+      <w:r>
+        <w:rPr>
+          <w:rFonts w:asciiTheme="minorHAnsi" w:hAnsiTheme="minorHAnsi" w:cstheme="minorHAnsi"/>
+          <w:bCs/>
+          <w:sz w:val="22"/>
+          <w:szCs w:val="22"/>
+        </w:rPr>
+        <w:t>O utilizador está validado e identificado no sistema e detém de alguma reclamação em estado pendente. O utilizador também já selecionou a que quer editar.</w:t>
+      </w:r>
+    </w:p>
+    <w:p>
+      <w:pPr>
+        <w:pStyle w:val="Standard"/>
+        <w:rPr>
+          <w:rFonts w:asciiTheme="minorHAnsi" w:hAnsiTheme="minorHAnsi" w:cstheme="minorHAnsi"/>
+          <w:sz w:val="22"/>
+          <w:szCs w:val="22"/>
+        </w:rPr>
+      </w:pPr>
+      <w:r>
+        <w:rPr>
+          <w:rFonts w:asciiTheme="minorHAnsi" w:hAnsiTheme="minorHAnsi" w:cstheme="minorHAnsi"/>
+          <w:b/>
+          <w:bCs/>
+          <w:sz w:val="22"/>
+          <w:szCs w:val="22"/>
+        </w:rPr>
+        <w:t xml:space="preserve">Garantia de Sucesso:  </w:t>
+      </w:r>
+      <w:r>
+        <w:rPr>
+          <w:rFonts w:asciiTheme="minorHAnsi" w:hAnsiTheme="minorHAnsi" w:cstheme="minorHAnsi"/>
+          <w:bCs/>
+          <w:sz w:val="22"/>
+          <w:szCs w:val="22"/>
+        </w:rPr>
+        <w:t>O utilizador regista um pedido.</w:t>
+      </w:r>
+    </w:p>
+    <w:p>
+      <w:pPr>
+        <w:pStyle w:val="Standard"/>
+        <w:rPr>
+          <w:rFonts w:asciiTheme="minorHAnsi" w:hAnsiTheme="minorHAnsi" w:cstheme="minorHAnsi"/>
+          <w:bCs/>
+          <w:sz w:val="22"/>
+          <w:szCs w:val="22"/>
+        </w:rPr>
+      </w:pPr>
+      <w:r>
+        <w:rPr>
+          <w:rFonts w:asciiTheme="minorHAnsi" w:hAnsiTheme="minorHAnsi" w:cstheme="minorHAnsi"/>
+          <w:b/>
+          <w:bCs/>
+          <w:sz w:val="22"/>
+          <w:szCs w:val="22"/>
+        </w:rPr>
+        <w:t xml:space="preserve">Iniciador: </w:t>
+      </w:r>
+      <w:r>
+        <w:rPr>
+          <w:rFonts w:asciiTheme="minorHAnsi" w:hAnsiTheme="minorHAnsi" w:cstheme="minorHAnsi"/>
+          <w:bCs/>
+          <w:sz w:val="22"/>
+          <w:szCs w:val="22"/>
+        </w:rPr>
+        <w:t>Utilizador</w:t>
+      </w:r>
+    </w:p>
+    <w:p>
+      <w:pPr>
+        <w:pStyle w:val="Standard"/>
+        <w:rPr>
+          <w:rFonts w:asciiTheme="minorHAnsi" w:hAnsiTheme="minorHAnsi" w:cstheme="minorHAnsi"/>
+          <w:sz w:val="22"/>
+          <w:szCs w:val="22"/>
+        </w:rPr>
+      </w:pPr>
+    </w:p>
+    <w:p>
+      <w:pPr>
+        <w:pStyle w:val="Standard"/>
+        <w:rPr>
+          <w:rFonts w:asciiTheme="minorHAnsi" w:hAnsiTheme="minorHAnsi" w:cstheme="minorHAnsi"/>
+          <w:b/>
+          <w:bCs/>
+          <w:sz w:val="22"/>
+          <w:szCs w:val="22"/>
+        </w:rPr>
+      </w:pPr>
+      <w:r>
+        <w:rPr>
+          <w:rFonts w:asciiTheme="minorHAnsi" w:hAnsiTheme="minorHAnsi" w:cstheme="minorHAnsi"/>
+          <w:b/>
+          <w:bCs/>
+          <w:sz w:val="22"/>
+          <w:szCs w:val="22"/>
+        </w:rPr>
+        <w:t>Cenário Principal de Sucesso</w:t>
+      </w:r>
+    </w:p>
+    <w:p>
+      <w:pPr>
+        <w:pStyle w:val="Standard"/>
+        <w:numPr>
+          <w:ilvl w:val="1"/>
+          <w:numId w:val="19"/>
+        </w:numPr>
+        <w:rPr>
+          <w:rFonts w:asciiTheme="minorHAnsi" w:hAnsiTheme="minorHAnsi" w:cstheme="minorHAnsi"/>
+          <w:sz w:val="22"/>
+          <w:szCs w:val="22"/>
+        </w:rPr>
+      </w:pPr>
+      <w:r>
+        <w:rPr>
+          <w:rFonts w:asciiTheme="minorHAnsi" w:hAnsiTheme="minorHAnsi" w:cstheme="minorHAnsi"/>
+          <w:sz w:val="22"/>
+          <w:szCs w:val="22"/>
+        </w:rPr>
+        <w:t>O utilizador inicia o processo de alteração de uma reclamação.</w:t>
+      </w:r>
+    </w:p>
+    <w:p>
+      <w:pPr>
+        <w:pStyle w:val="Standard"/>
+        <w:numPr>
+          <w:ilvl w:val="1"/>
+          <w:numId w:val="19"/>
+        </w:numPr>
+        <w:rPr>
+          <w:rFonts w:asciiTheme="minorHAnsi" w:hAnsiTheme="minorHAnsi" w:cstheme="minorHAnsi"/>
+          <w:sz w:val="22"/>
+          <w:szCs w:val="22"/>
+        </w:rPr>
+      </w:pPr>
+      <w:r>
+        <w:rPr>
+          <w:rFonts w:asciiTheme="minorHAnsi" w:hAnsiTheme="minorHAnsi" w:cstheme="minorHAnsi"/>
+          <w:sz w:val="22"/>
+          <w:szCs w:val="22"/>
+        </w:rPr>
+        <w:t>O sistema pergunta confirma se o utilizador quer editar a sua reclamação.</w:t>
+      </w:r>
+    </w:p>
+    <w:p>
+      <w:pPr>
+        <w:pStyle w:val="Standard"/>
+        <w:numPr>
+          <w:ilvl w:val="1"/>
+          <w:numId w:val="19"/>
+        </w:numPr>
+        <w:rPr>
+          <w:rFonts w:asciiTheme="minorHAnsi" w:hAnsiTheme="minorHAnsi" w:cstheme="minorHAnsi"/>
+          <w:sz w:val="22"/>
+          <w:szCs w:val="22"/>
+        </w:rPr>
+      </w:pPr>
+      <w:r>
+        <w:rPr>
+          <w:rFonts w:asciiTheme="minorHAnsi" w:hAnsiTheme="minorHAnsi" w:cstheme="minorHAnsi"/>
+          <w:sz w:val="22"/>
+          <w:szCs w:val="22"/>
+        </w:rPr>
+        <w:t>O utilizador confirma o facto.</w:t>
+      </w:r>
+    </w:p>
+    <w:p>
+      <w:pPr>
+        <w:pStyle w:val="Standard"/>
+        <w:numPr>
+          <w:ilvl w:val="1"/>
+          <w:numId w:val="19"/>
+        </w:numPr>
+        <w:rPr>
+          <w:rFonts w:asciiTheme="minorHAnsi" w:hAnsiTheme="minorHAnsi" w:cstheme="minorHAnsi"/>
+          <w:sz w:val="22"/>
+          <w:szCs w:val="22"/>
+        </w:rPr>
+      </w:pPr>
+      <w:r>
+        <w:rPr>
+          <w:rFonts w:asciiTheme="minorHAnsi" w:hAnsiTheme="minorHAnsi" w:cstheme="minorHAnsi"/>
+          <w:sz w:val="22"/>
+          <w:szCs w:val="22"/>
+        </w:rPr>
+        <w:t>O sistema atualiza o pedido.</w:t>
+      </w:r>
+    </w:p>
+    <w:p>
+      <w:pPr>
+        <w:pStyle w:val="Standard"/>
+        <w:rPr>
+          <w:rFonts w:asciiTheme="minorHAnsi" w:hAnsiTheme="minorHAnsi" w:cstheme="minorHAnsi"/>
+          <w:sz w:val="22"/>
+          <w:szCs w:val="22"/>
+        </w:rPr>
+      </w:pPr>
+    </w:p>
+    <w:p>
+      <w:pPr>
+        <w:pStyle w:val="Standard"/>
+        <w:rPr>
+          <w:rFonts w:asciiTheme="minorHAnsi" w:hAnsiTheme="minorHAnsi" w:cstheme="minorHAnsi"/>
+          <w:b/>
+          <w:bCs/>
+          <w:sz w:val="22"/>
+          <w:szCs w:val="22"/>
+        </w:rPr>
+      </w:pPr>
+      <w:r>
+        <w:rPr>
+          <w:rFonts w:asciiTheme="minorHAnsi" w:hAnsiTheme="minorHAnsi" w:cstheme="minorHAnsi"/>
+          <w:b/>
+          <w:bCs/>
+          <w:sz w:val="22"/>
+          <w:szCs w:val="22"/>
+        </w:rPr>
+        <w:t>Extensões</w:t>
+      </w:r>
+    </w:p>
+    <w:p>
+      <w:pPr>
+        <w:pStyle w:val="Standard"/>
+        <w:rPr>
+          <w:rFonts w:asciiTheme="minorHAnsi" w:hAnsiTheme="minorHAnsi" w:cstheme="minorHAnsi"/>
+          <w:bCs/>
+          <w:sz w:val="22"/>
+          <w:szCs w:val="22"/>
+        </w:rPr>
+      </w:pPr>
+      <w:r>
+        <w:rPr>
+          <w:rFonts w:asciiTheme="minorHAnsi" w:hAnsiTheme="minorHAnsi" w:cstheme="minorHAnsi"/>
+          <w:bCs/>
+          <w:sz w:val="22"/>
+          <w:szCs w:val="22"/>
+        </w:rPr>
+        <w:t>3. a) O utilizador não pretende editar o seu pedido</w:t>
+      </w:r>
+    </w:p>
+    <w:p>
+      <w:pPr>
+        <w:pStyle w:val="Standard"/>
+        <w:numPr>
+          <w:ilvl w:val="0"/>
+          <w:numId w:val="20"/>
+        </w:numPr>
+        <w:rPr>
+          <w:rFonts w:asciiTheme="minorHAnsi" w:hAnsiTheme="minorHAnsi" w:cstheme="minorHAnsi"/>
+          <w:bCs/>
+          <w:sz w:val="22"/>
+          <w:szCs w:val="22"/>
+        </w:rPr>
+      </w:pPr>
+      <w:r>
+        <w:rPr>
+          <w:rFonts w:asciiTheme="minorHAnsi" w:hAnsiTheme="minorHAnsi" w:cstheme="minorHAnsi"/>
+          <w:bCs/>
+          <w:sz w:val="22"/>
+          <w:szCs w:val="22"/>
+        </w:rPr>
+        <w:t>O utilizador não confirma o pedido de alteração do seu pedido.</w:t>
+      </w:r>
+    </w:p>
+    <w:p>
+      <w:pPr>
+        <w:pStyle w:val="Standard"/>
+        <w:numPr>
+          <w:ilvl w:val="0"/>
+          <w:numId w:val="20"/>
+        </w:numPr>
+        <w:rPr>
+          <w:rFonts w:asciiTheme="minorHAnsi" w:hAnsiTheme="minorHAnsi" w:cstheme="minorHAnsi"/>
+          <w:bCs/>
+          <w:sz w:val="22"/>
+          <w:szCs w:val="22"/>
+        </w:rPr>
+      </w:pPr>
+      <w:r>
+        <w:rPr>
+          <w:rFonts w:asciiTheme="minorHAnsi" w:hAnsiTheme="minorHAnsi" w:cstheme="minorHAnsi"/>
+          <w:bCs/>
+          <w:sz w:val="22"/>
+          <w:szCs w:val="22"/>
+        </w:rPr>
+        <w:t>O sistema cancela a operação, alerta o utilizador e redireciona-o para outra página do sistema.</w:t>
+      </w:r>
+    </w:p>
+    <w:p>
+      <w:pPr>
+        <w:pStyle w:val="Standard"/>
+        <w:rPr>
+          <w:rFonts w:asciiTheme="minorHAnsi" w:hAnsiTheme="minorHAnsi" w:cstheme="minorHAnsi"/>
+          <w:bCs/>
+          <w:sz w:val="22"/>
+          <w:szCs w:val="22"/>
+        </w:rPr>
+      </w:pPr>
+    </w:p>
+    <w:p>
+      <w:pPr>
+        <w:pStyle w:val="Standard"/>
+        <w:rPr>
+          <w:rFonts w:asciiTheme="minorHAnsi" w:hAnsiTheme="minorHAnsi" w:cstheme="minorHAnsi"/>
+          <w:bCs/>
+          <w:sz w:val="22"/>
+          <w:szCs w:val="22"/>
+        </w:rPr>
+      </w:pPr>
+      <w:r>
+        <w:rPr>
+          <w:rFonts w:asciiTheme="minorHAnsi" w:hAnsiTheme="minorHAnsi" w:cstheme="minorHAnsi"/>
+          <w:bCs/>
+          <w:sz w:val="22"/>
+          <w:szCs w:val="22"/>
+        </w:rPr>
+        <w:t>4. a) O pedido foi aprovado durante a alteração do pedido</w:t>
+      </w:r>
+    </w:p>
+    <w:p>
+      <w:pPr>
+        <w:pStyle w:val="Standard"/>
+        <w:numPr>
+          <w:ilvl w:val="0"/>
+          <w:numId w:val="21"/>
+        </w:numPr>
+        <w:rPr>
+          <w:rFonts w:asciiTheme="minorHAnsi" w:hAnsiTheme="minorHAnsi" w:cstheme="minorHAnsi"/>
+          <w:bCs/>
+          <w:sz w:val="22"/>
+          <w:szCs w:val="22"/>
+        </w:rPr>
+      </w:pPr>
+      <w:r>
+        <w:rPr>
+          <w:rFonts w:asciiTheme="minorHAnsi" w:hAnsiTheme="minorHAnsi" w:cstheme="minorHAnsi"/>
+          <w:bCs/>
+          <w:sz w:val="22"/>
+          <w:szCs w:val="22"/>
+        </w:rPr>
+        <w:t>O sistema confirma se o estado do atual do pedido é igual ao correspondente na base de dados.</w:t>
+      </w:r>
+    </w:p>
+    <w:p>
+      <w:pPr>
+        <w:pStyle w:val="Standard"/>
+        <w:numPr>
+          <w:ilvl w:val="0"/>
+          <w:numId w:val="21"/>
+        </w:numPr>
+        <w:rPr>
+          <w:rFonts w:asciiTheme="minorHAnsi" w:hAnsiTheme="minorHAnsi" w:cstheme="minorHAnsi"/>
+          <w:bCs/>
+          <w:sz w:val="22"/>
+          <w:szCs w:val="22"/>
+        </w:rPr>
+      </w:pPr>
+      <w:r>
+        <w:rPr>
+          <w:rFonts w:asciiTheme="minorHAnsi" w:hAnsiTheme="minorHAnsi" w:cstheme="minorHAnsi"/>
+          <w:bCs/>
+          <w:sz w:val="22"/>
+          <w:szCs w:val="22"/>
+        </w:rPr>
+        <w:t>O sistema deteta uma alteração.</w:t>
+      </w:r>
+    </w:p>
+    <w:p>
+      <w:pPr>
+        <w:pStyle w:val="Standard"/>
+        <w:numPr>
+          <w:ilvl w:val="0"/>
+          <w:numId w:val="21"/>
+        </w:numPr>
+        <w:rPr>
+          <w:rFonts w:asciiTheme="minorHAnsi" w:hAnsiTheme="minorHAnsi" w:cstheme="minorHAnsi"/>
+          <w:bCs/>
+          <w:sz w:val="22"/>
+          <w:szCs w:val="22"/>
+        </w:rPr>
+      </w:pPr>
+      <w:r>
+        <w:rPr>
+          <w:rFonts w:asciiTheme="minorHAnsi" w:hAnsiTheme="minorHAnsi" w:cstheme="minorHAnsi"/>
+          <w:bCs/>
+          <w:sz w:val="22"/>
+          <w:szCs w:val="22"/>
+        </w:rPr>
+        <w:t>O sistema ignora alteração do estado do pedido e cancela o mesmo de qualquer forma.</w:t>
+      </w:r>
+    </w:p>
+    <w:p>
+      <w:pPr>
         <w:rPr>
           <w:rFonts w:eastAsia="Noto Sans CJK SC Regular" w:cstheme="minorHAnsi"/>
           <w:bCs/>
@@ -6361,13 +7805,6 @@
           <w:lang w:eastAsia="zh-CN" w:bidi="hi-IN"/>
         </w:rPr>
       </w:pPr>
-      <w:r>
-        <w:rPr>
-          <w:rFonts w:cstheme="minorHAnsi"/>
-          <w:bCs/>
-        </w:rPr>
-        <w:br w:type="page"/>
-      </w:r>
     </w:p>
     <w:p>
       <w:pPr>
@@ -6498,39 +7935,8 @@
           <w:sz w:val="22"/>
           <w:szCs w:val="22"/>
         </w:rPr>
-        <w:t xml:space="preserve">Servidor de </w:t>
-      </w:r>
-      <w:bookmarkStart w:id="5" w:name="_Hlk65516999"/>
-      <w:proofErr w:type="spellStart"/>
-      <w:r>
-        <w:rPr>
-          <w:rFonts w:asciiTheme="minorHAnsi" w:hAnsiTheme="minorHAnsi" w:cstheme="minorHAnsi"/>
-          <w:bCs/>
-          <w:sz w:val="22"/>
-          <w:szCs w:val="22"/>
-        </w:rPr>
-        <w:t>Geo</w:t>
-      </w:r>
-      <w:r>
-        <w:rPr>
-          <w:rFonts w:asciiTheme="minorHAnsi" w:hAnsiTheme="minorHAnsi" w:cstheme="minorHAnsi"/>
-          <w:bCs/>
-          <w:sz w:val="22"/>
-          <w:szCs w:val="22"/>
-        </w:rPr>
-        <w:t>L</w:t>
-      </w:r>
-      <w:r>
-        <w:rPr>
-          <w:rFonts w:asciiTheme="minorHAnsi" w:hAnsiTheme="minorHAnsi" w:cstheme="minorHAnsi"/>
-          <w:bCs/>
-          <w:sz w:val="22"/>
-          <w:szCs w:val="22"/>
-        </w:rPr>
-        <w:t>ocalização</w:t>
-      </w:r>
-      <w:bookmarkEnd w:id="5"/>
-      <w:proofErr w:type="spellEnd"/>
+        <w:t>Servidor de localização</w:t>
+      </w:r>
     </w:p>
     <w:p>
       <w:pPr>
@@ -6770,36 +8176,7 @@
           <w:sz w:val="22"/>
           <w:szCs w:val="22"/>
         </w:rPr>
-        <w:t xml:space="preserve">O sistema pede ao servidor de </w:t>
-      </w:r>
-      <w:proofErr w:type="spellStart"/>
-      <w:r>
-        <w:rPr>
-          <w:rFonts w:asciiTheme="minorHAnsi" w:hAnsiTheme="minorHAnsi" w:cstheme="minorHAnsi"/>
-          <w:bCs/>
-          <w:sz w:val="22"/>
-          <w:szCs w:val="22"/>
-        </w:rPr>
-        <w:t>GeoLocalização</w:t>
-      </w:r>
-      <w:proofErr w:type="spellEnd"/>
-      <w:r>
-        <w:rPr>
-          <w:rFonts w:asciiTheme="minorHAnsi" w:hAnsiTheme="minorHAnsi" w:cstheme="minorHAnsi"/>
-          <w:bCs/>
-          <w:sz w:val="22"/>
-          <w:szCs w:val="22"/>
-        </w:rPr>
-        <w:t xml:space="preserve"> </w:t>
-      </w:r>
-      <w:r>
-        <w:rPr>
-          <w:rFonts w:asciiTheme="minorHAnsi" w:hAnsiTheme="minorHAnsi" w:cstheme="minorHAnsi"/>
-          <w:bCs/>
-          <w:sz w:val="22"/>
-          <w:szCs w:val="22"/>
-        </w:rPr>
-        <w:t>que este forneça a informação acerca da localização atual do utilizador.</w:t>
+        <w:t>O sistema pede ao servidor de localização que este forneça a informação acerca da localização atual do utilizador.</w:t>
       </w:r>
     </w:p>
     <w:p>
@@ -6823,36 +8200,7 @@
           <w:sz w:val="22"/>
           <w:szCs w:val="22"/>
         </w:rPr>
-        <w:t xml:space="preserve">O servidor de </w:t>
-      </w:r>
-      <w:proofErr w:type="spellStart"/>
-      <w:r>
-        <w:rPr>
-          <w:rFonts w:asciiTheme="minorHAnsi" w:hAnsiTheme="minorHAnsi" w:cstheme="minorHAnsi"/>
-          <w:bCs/>
-          <w:sz w:val="22"/>
-          <w:szCs w:val="22"/>
-        </w:rPr>
-        <w:t>GeoLocalização</w:t>
-      </w:r>
-      <w:proofErr w:type="spellEnd"/>
-      <w:r>
-        <w:rPr>
-          <w:rFonts w:asciiTheme="minorHAnsi" w:hAnsiTheme="minorHAnsi" w:cstheme="minorHAnsi"/>
-          <w:bCs/>
-          <w:sz w:val="22"/>
-          <w:szCs w:val="22"/>
-        </w:rPr>
-        <w:t xml:space="preserve"> </w:t>
-      </w:r>
-      <w:r>
-        <w:rPr>
-          <w:rFonts w:asciiTheme="minorHAnsi" w:hAnsiTheme="minorHAnsi" w:cstheme="minorHAnsi"/>
-          <w:bCs/>
-          <w:sz w:val="22"/>
-          <w:szCs w:val="22"/>
-        </w:rPr>
-        <w:t>responde com a informação pedida.</w:t>
+        <w:t>O servidor de localização responde com a informação pedida.</w:t>
       </w:r>
     </w:p>
     <w:p>
@@ -6930,19 +8278,8 @@
           <w:sz w:val="22"/>
           <w:szCs w:val="22"/>
         </w:rPr>
-        <w:t xml:space="preserve">1. a) O sistema não encontra o servidor de </w:t>
-      </w:r>
-      <w:proofErr w:type="spellStart"/>
-      <w:r>
-        <w:rPr>
-          <w:rFonts w:asciiTheme="minorHAnsi" w:hAnsiTheme="minorHAnsi" w:cstheme="minorHAnsi"/>
-          <w:bCs/>
-          <w:sz w:val="22"/>
-          <w:szCs w:val="22"/>
-        </w:rPr>
-        <w:t>GeoLocalização</w:t>
-      </w:r>
-      <w:proofErr w:type="spellEnd"/>
+        <w:t>1. a) O sistema não encontra o servidor de localização</w:t>
+      </w:r>
     </w:p>
     <w:p>
       <w:pPr>
@@ -6965,27 +8302,7 @@
           <w:sz w:val="22"/>
           <w:szCs w:val="22"/>
         </w:rPr>
-        <w:t xml:space="preserve">O sistema tenta contactar o servidor de </w:t>
-      </w:r>
-      <w:proofErr w:type="spellStart"/>
-      <w:r>
-        <w:rPr>
-          <w:rFonts w:asciiTheme="minorHAnsi" w:hAnsiTheme="minorHAnsi" w:cstheme="minorHAnsi"/>
-          <w:bCs/>
-          <w:sz w:val="22"/>
-          <w:szCs w:val="22"/>
-        </w:rPr>
-        <w:t>GeoLocalização</w:t>
-      </w:r>
-      <w:proofErr w:type="spellEnd"/>
-      <w:r>
-        <w:rPr>
-          <w:rFonts w:asciiTheme="minorHAnsi" w:hAnsiTheme="minorHAnsi" w:cstheme="minorHAnsi"/>
-          <w:bCs/>
-          <w:sz w:val="22"/>
-          <w:szCs w:val="22"/>
-        </w:rPr>
-        <w:t>.</w:t>
+        <w:t>O sistema tenta contactar o servidor de localização.</w:t>
       </w:r>
     </w:p>
     <w:p>
@@ -7009,27 +8326,7 @@
           <w:sz w:val="22"/>
           <w:szCs w:val="22"/>
         </w:rPr>
-        <w:t xml:space="preserve">O sistema não consegue contactar o servidor de </w:t>
-      </w:r>
-      <w:proofErr w:type="spellStart"/>
-      <w:r>
-        <w:rPr>
-          <w:rFonts w:asciiTheme="minorHAnsi" w:hAnsiTheme="minorHAnsi" w:cstheme="minorHAnsi"/>
-          <w:bCs/>
-          <w:sz w:val="22"/>
-          <w:szCs w:val="22"/>
-        </w:rPr>
-        <w:t>GeoLocalização</w:t>
-      </w:r>
-      <w:proofErr w:type="spellEnd"/>
-      <w:r>
-        <w:rPr>
-          <w:rFonts w:asciiTheme="minorHAnsi" w:hAnsiTheme="minorHAnsi" w:cstheme="minorHAnsi"/>
-          <w:bCs/>
-          <w:sz w:val="22"/>
-          <w:szCs w:val="22"/>
-        </w:rPr>
-        <w:t>.</w:t>
+        <w:t>O sistema não consegue contactar o servidor de localização.</w:t>
       </w:r>
     </w:p>
     <w:p>
@@ -7084,36 +8381,7 @@
           <w:sz w:val="22"/>
           <w:szCs w:val="22"/>
         </w:rPr>
-        <w:t xml:space="preserve">2. a) O servidor de </w:t>
-      </w:r>
-      <w:proofErr w:type="spellStart"/>
-      <w:r>
-        <w:rPr>
-          <w:rFonts w:asciiTheme="minorHAnsi" w:hAnsiTheme="minorHAnsi" w:cstheme="minorHAnsi"/>
-          <w:bCs/>
-          <w:sz w:val="22"/>
-          <w:szCs w:val="22"/>
-        </w:rPr>
-        <w:t>GeoLocalização</w:t>
-      </w:r>
-      <w:proofErr w:type="spellEnd"/>
-      <w:r>
-        <w:rPr>
-          <w:rFonts w:asciiTheme="minorHAnsi" w:hAnsiTheme="minorHAnsi" w:cstheme="minorHAnsi"/>
-          <w:bCs/>
-          <w:sz w:val="22"/>
-          <w:szCs w:val="22"/>
-        </w:rPr>
-        <w:t xml:space="preserve"> </w:t>
-      </w:r>
-      <w:r>
-        <w:rPr>
-          <w:rFonts w:asciiTheme="minorHAnsi" w:hAnsiTheme="minorHAnsi" w:cstheme="minorHAnsi"/>
-          <w:bCs/>
-          <w:sz w:val="22"/>
-          <w:szCs w:val="22"/>
-        </w:rPr>
-        <w:t>não responde</w:t>
+        <w:t>2. a) O servidor de localização não responde</w:t>
       </w:r>
     </w:p>
     <w:p>
@@ -7137,27 +8405,7 @@
           <w:sz w:val="22"/>
           <w:szCs w:val="22"/>
         </w:rPr>
-        <w:t xml:space="preserve">O sistema não obtém resposta do servidor de </w:t>
-      </w:r>
-      <w:proofErr w:type="spellStart"/>
-      <w:r>
-        <w:rPr>
-          <w:rFonts w:asciiTheme="minorHAnsi" w:hAnsiTheme="minorHAnsi" w:cstheme="minorHAnsi"/>
-          <w:bCs/>
-          <w:sz w:val="22"/>
-          <w:szCs w:val="22"/>
-        </w:rPr>
-        <w:t>GeoLocalização</w:t>
-      </w:r>
-      <w:proofErr w:type="spellEnd"/>
-      <w:r>
-        <w:rPr>
-          <w:rFonts w:asciiTheme="minorHAnsi" w:hAnsiTheme="minorHAnsi" w:cstheme="minorHAnsi"/>
-          <w:bCs/>
-          <w:sz w:val="22"/>
-          <w:szCs w:val="22"/>
-        </w:rPr>
-        <w:t>.</w:t>
+        <w:t>O sistema não obtém resposta do servidor de localização.</w:t>
       </w:r>
     </w:p>
     <w:p>
@@ -7212,7 +8460,7 @@
           <w:szCs w:val="22"/>
         </w:rPr>
       </w:pPr>
-      <w:bookmarkStart w:id="6" w:name="_Hlk527048351"/>
+      <w:bookmarkStart w:id="5" w:name="_Hlk527048351"/>
       <w:r>
         <w:rPr>
           <w:rFonts w:asciiTheme="minorHAnsi" w:hAnsiTheme="minorHAnsi" w:cstheme="minorHAnsi"/>
@@ -7231,7 +8479,7 @@
           <w:sz w:val="22"/>
           <w:szCs w:val="22"/>
         </w:rPr>
-        <w:t>Registar utilizador.</w:t>
+        <w:t>Registar</w:t>
       </w:r>
     </w:p>
     <w:p>
@@ -7323,7 +8571,7 @@
           <w:sz w:val="22"/>
           <w:szCs w:val="22"/>
         </w:rPr>
-        <w:t xml:space="preserve"> O não utilizador.</w:t>
+        <w:t xml:space="preserve"> Visitante</w:t>
       </w:r>
     </w:p>
     <w:p>
@@ -7415,7 +8663,7 @@
           <w:sz w:val="22"/>
           <w:szCs w:val="22"/>
         </w:rPr>
-        <w:t>O não utilizador</w:t>
+        <w:t>Visitante</w:t>
       </w:r>
     </w:p>
     <w:p>
@@ -7451,7 +8699,7 @@
         <w:jc w:val="both"/>
       </w:pPr>
       <w:r>
-        <w:t>O não utilizador chega à plataforma com o intuito de se registar.</w:t>
+        <w:t>O visitante chega à plataforma com o intuito de se registar.</w:t>
       </w:r>
     </w:p>
     <w:p>
@@ -7464,7 +8712,7 @@
         <w:jc w:val="both"/>
       </w:pPr>
       <w:r>
-        <w:t>O não utilizador procede à introdução dos dados pessoais, necessários ao registo.</w:t>
+        <w:t>O visitante procede à introdução dos dados pessoais, necessários ao registo.</w:t>
       </w:r>
     </w:p>
     <w:p>
@@ -7477,7 +8725,7 @@
         <w:jc w:val="both"/>
       </w:pPr>
       <w:r>
-        <w:t>O não utilizador confirma os dados, procedendo à página de conclusão do registo.</w:t>
+        <w:t>O visitante confirma os dados, procedendo à página de conclusão do registo.</w:t>
       </w:r>
     </w:p>
     <w:p>
@@ -7503,7 +8751,7 @@
         <w:t>Extensões</w:t>
       </w:r>
     </w:p>
-    <w:bookmarkEnd w:id="6"/>
+    <w:bookmarkEnd w:id="5"/>
     <w:p>
       <w:pPr>
         <w:pStyle w:val="Standard"/>
@@ -7529,7 +8777,7 @@
         <w:pStyle w:val="Standard"/>
         <w:numPr>
           <w:ilvl w:val="0"/>
-          <w:numId w:val="23"/>
+          <w:numId w:val="70"/>
         </w:numPr>
         <w:rPr>
           <w:rFonts w:asciiTheme="minorHAnsi" w:hAnsiTheme="minorHAnsi" w:cstheme="minorHAnsi"/>
@@ -7545,7 +8793,7 @@
           <w:sz w:val="22"/>
           <w:szCs w:val="22"/>
         </w:rPr>
-        <w:t>O sistema informa o utilizador que o nome escolhido já foi utilizado.</w:t>
+        <w:t>O sistema informa o visitante que o nome escolhido já foi utilizado.</w:t>
       </w:r>
     </w:p>
     <w:p>
@@ -7553,7 +8801,7 @@
         <w:pStyle w:val="Standard"/>
         <w:numPr>
           <w:ilvl w:val="0"/>
-          <w:numId w:val="23"/>
+          <w:numId w:val="70"/>
         </w:numPr>
         <w:rPr>
           <w:rFonts w:asciiTheme="minorHAnsi" w:hAnsiTheme="minorHAnsi" w:cstheme="minorHAnsi"/>
@@ -7615,7 +8863,7 @@
           <w:sz w:val="22"/>
           <w:szCs w:val="22"/>
         </w:rPr>
-        <w:t>Ver reclamações pendentes.</w:t>
+        <w:t xml:space="preserve">Ver reclamações </w:t>
       </w:r>
     </w:p>
     <w:p>
@@ -7768,7 +9016,27 @@
           <w:sz w:val="22"/>
           <w:szCs w:val="22"/>
         </w:rPr>
-        <w:t>O administrador esta identificado e validado na plataforma.</w:t>
+        <w:t xml:space="preserve">O administrador </w:t>
+      </w:r>
+      <w:proofErr w:type="gramStart"/>
+      <w:r>
+        <w:rPr>
+          <w:rFonts w:asciiTheme="minorHAnsi" w:hAnsiTheme="minorHAnsi" w:cstheme="minorHAnsi"/>
+          <w:bCs/>
+          <w:sz w:val="22"/>
+          <w:szCs w:val="22"/>
+        </w:rPr>
+        <w:t>esta</w:t>
+      </w:r>
+      <w:proofErr w:type="gramEnd"/>
+      <w:r>
+        <w:rPr>
+          <w:rFonts w:asciiTheme="minorHAnsi" w:hAnsiTheme="minorHAnsi" w:cstheme="minorHAnsi"/>
+          <w:bCs/>
+          <w:sz w:val="22"/>
+          <w:szCs w:val="22"/>
+        </w:rPr>
+        <w:t xml:space="preserve"> identificado e validado na plataforma.</w:t>
       </w:r>
     </w:p>
     <w:p>
@@ -7798,7 +9066,7 @@
           <w:sz w:val="22"/>
           <w:szCs w:val="22"/>
         </w:rPr>
-        <w:t>O administrador vê as reclamações pendentes.</w:t>
+        <w:t>O administrador vê as reclamações.</w:t>
       </w:r>
     </w:p>
     <w:p>
@@ -7865,7 +9133,7 @@
         <w:jc w:val="both"/>
       </w:pPr>
       <w:r>
-        <w:t>O administrador acede à página das reclamações pendentes.</w:t>
+        <w:t>O administrador acede à página das reclamações.</w:t>
       </w:r>
     </w:p>
     <w:p>
@@ -7891,12 +9159,16 @@
         <w:jc w:val="both"/>
       </w:pPr>
       <w:r>
-        <w:t>O sistema lista todas as reclamações pendentes pretendidas.</w:t>
+        <w:t>O sistema lista todas as reclamações pretendidas.</w:t>
       </w:r>
     </w:p>
     <w:p>
       <w:pPr>
         <w:pStyle w:val="PargrafodaLista"/>
+        <w:numPr>
+          <w:ilvl w:val="0"/>
+          <w:numId w:val="26"/>
+        </w:numPr>
         <w:jc w:val="both"/>
       </w:pPr>
       <w:r>
@@ -8171,7 +9443,27 @@
           <w:sz w:val="22"/>
           <w:szCs w:val="22"/>
         </w:rPr>
-        <w:t>O administrador esta identificado e validado na plataforma e já selecionou uma reclamação pendente.</w:t>
+        <w:t xml:space="preserve">O administrador </w:t>
+      </w:r>
+      <w:proofErr w:type="gramStart"/>
+      <w:r>
+        <w:rPr>
+          <w:rFonts w:asciiTheme="minorHAnsi" w:hAnsiTheme="minorHAnsi" w:cstheme="minorHAnsi"/>
+          <w:bCs/>
+          <w:sz w:val="22"/>
+          <w:szCs w:val="22"/>
+        </w:rPr>
+        <w:t>esta</w:t>
+      </w:r>
+      <w:proofErr w:type="gramEnd"/>
+      <w:r>
+        <w:rPr>
+          <w:rFonts w:asciiTheme="minorHAnsi" w:hAnsiTheme="minorHAnsi" w:cstheme="minorHAnsi"/>
+          <w:bCs/>
+          <w:sz w:val="22"/>
+          <w:szCs w:val="22"/>
+        </w:rPr>
+        <w:t xml:space="preserve"> identificado e validado na plataforma e já selecionou uma reclamação pendente.</w:t>
       </w:r>
     </w:p>
     <w:p>
@@ -8307,15 +9599,7 @@
         <w:jc w:val="both"/>
       </w:pPr>
       <w:r>
-        <w:t xml:space="preserve">O administrador, se necessário, altera a entidade </w:t>
-      </w:r>
-      <w:proofErr w:type="spellStart"/>
-      <w:r>
-        <w:t>resolvedora</w:t>
-      </w:r>
-      <w:proofErr w:type="spellEnd"/>
-      <w:r>
-        <w:t xml:space="preserve"> a qual se destina o pedido.</w:t>
+        <w:t>O administrador confirma a avaliação feita por ele.</w:t>
       </w:r>
     </w:p>
     <w:p>
@@ -8328,19 +9612,6 @@
         <w:jc w:val="both"/>
       </w:pPr>
       <w:r>
-        <w:t>O administrador confirma a avaliação feita por ele.</w:t>
-      </w:r>
-    </w:p>
-    <w:p>
-      <w:pPr>
-        <w:pStyle w:val="PargrafodaLista"/>
-        <w:numPr>
-          <w:ilvl w:val="0"/>
-          <w:numId w:val="28"/>
-        </w:numPr>
-        <w:jc w:val="both"/>
-      </w:pPr>
-      <w:r>
         <w:t>O sistema recebe a avaliação e guarda a informação</w:t>
       </w:r>
     </w:p>
@@ -8457,11 +9728,6 @@
       <w:r>
         <w:t>O administrador é redirecionado para a página das reclamações pendentes.</w:t>
       </w:r>
-    </w:p>
-    <w:p>
-      <w:pPr>
-        <w:spacing w:line="259" w:lineRule="auto"/>
-      </w:pPr>
       <w:r>
         <w:br w:type="page"/>
       </w:r>
@@ -8648,7 +9914,27 @@
           <w:sz w:val="22"/>
           <w:szCs w:val="22"/>
         </w:rPr>
-        <w:t>O administrador esta identificado e validado na plataforma e selecionou o pedido a ser terminado.</w:t>
+        <w:t xml:space="preserve">O administrador </w:t>
+      </w:r>
+      <w:proofErr w:type="gramStart"/>
+      <w:r>
+        <w:rPr>
+          <w:rFonts w:asciiTheme="minorHAnsi" w:hAnsiTheme="minorHAnsi" w:cstheme="minorHAnsi"/>
+          <w:bCs/>
+          <w:sz w:val="22"/>
+          <w:szCs w:val="22"/>
+        </w:rPr>
+        <w:t>esta</w:t>
+      </w:r>
+      <w:proofErr w:type="gramEnd"/>
+      <w:r>
+        <w:rPr>
+          <w:rFonts w:asciiTheme="minorHAnsi" w:hAnsiTheme="minorHAnsi" w:cstheme="minorHAnsi"/>
+          <w:bCs/>
+          <w:sz w:val="22"/>
+          <w:szCs w:val="22"/>
+        </w:rPr>
+        <w:t xml:space="preserve"> identificado e validado na plataforma e selecionou o pedido a ser terminado.</w:t>
       </w:r>
     </w:p>
     <w:p>
@@ -8745,7 +10031,7 @@
         <w:jc w:val="both"/>
       </w:pPr>
       <w:r>
-        <w:t>O administrador acede à página das reclamações pendentes.</w:t>
+        <w:t>O administrador acede à página das reclamações resolvidas.</w:t>
       </w:r>
     </w:p>
     <w:p>
@@ -8784,7 +10070,7 @@
         <w:jc w:val="both"/>
       </w:pPr>
       <w:r>
-        <w:t>O administrador lê os dados da reclamação e como esta foi resolvida</w:t>
+        <w:t>O administrador finaliza a reclamação, dando-a como concluída.</w:t>
       </w:r>
     </w:p>
     <w:p>
@@ -8797,19 +10083,6 @@
         <w:jc w:val="both"/>
       </w:pPr>
       <w:r>
-        <w:t>O administrador finaliza a reclamação, dando-a como concluída.</w:t>
-      </w:r>
-    </w:p>
-    <w:p>
-      <w:pPr>
-        <w:pStyle w:val="PargrafodaLista"/>
-        <w:numPr>
-          <w:ilvl w:val="0"/>
-          <w:numId w:val="31"/>
-        </w:numPr>
-        <w:jc w:val="both"/>
-      </w:pPr>
-      <w:r>
         <w:t>O sistema recebe a finalização da reclamação e guarda a informação.</w:t>
       </w:r>
     </w:p>
@@ -8877,6 +10150,24 @@
     </w:p>
     <w:p>
       <w:pPr>
+        <w:jc w:val="both"/>
+      </w:pPr>
+    </w:p>
+    <w:p>
+      <w:pPr>
+        <w:jc w:val="both"/>
+      </w:pPr>
+    </w:p>
+    <w:p>
+      <w:pPr>
+        <w:jc w:val="both"/>
+      </w:pPr>
+      <w:r>
+        <w:br w:type="page"/>
+      </w:r>
+    </w:p>
+    <w:p>
+      <w:pPr>
         <w:pStyle w:val="Standard"/>
         <w:jc w:val="both"/>
         <w:rPr>
@@ -8894,6 +10185,7 @@
           <w:sz w:val="22"/>
           <w:szCs w:val="22"/>
         </w:rPr>
+        <w:lastRenderedPageBreak/>
         <w:t xml:space="preserve">Caso de uso: </w:t>
       </w:r>
       <w:r>
@@ -8903,7 +10195,7 @@
           <w:sz w:val="22"/>
           <w:szCs w:val="22"/>
         </w:rPr>
-        <w:t>Gerir utilizadores da plataforma</w:t>
+        <w:t>Gerir utilizadores</w:t>
       </w:r>
     </w:p>
     <w:p>
@@ -9056,7 +10348,27 @@
           <w:sz w:val="22"/>
           <w:szCs w:val="22"/>
         </w:rPr>
-        <w:t>O administrador esta identificado e validado na plataforma.</w:t>
+        <w:t xml:space="preserve">O administrador </w:t>
+      </w:r>
+      <w:proofErr w:type="gramStart"/>
+      <w:r>
+        <w:rPr>
+          <w:rFonts w:asciiTheme="minorHAnsi" w:hAnsiTheme="minorHAnsi" w:cstheme="minorHAnsi"/>
+          <w:bCs/>
+          <w:sz w:val="22"/>
+          <w:szCs w:val="22"/>
+        </w:rPr>
+        <w:t>esta</w:t>
+      </w:r>
+      <w:proofErr w:type="gramEnd"/>
+      <w:r>
+        <w:rPr>
+          <w:rFonts w:asciiTheme="minorHAnsi" w:hAnsiTheme="minorHAnsi" w:cstheme="minorHAnsi"/>
+          <w:bCs/>
+          <w:sz w:val="22"/>
+          <w:szCs w:val="22"/>
+        </w:rPr>
+        <w:t xml:space="preserve"> identificado e validado na plataforma.</w:t>
       </w:r>
     </w:p>
     <w:p>
@@ -9267,7 +10579,7 @@
           <w:sz w:val="22"/>
           <w:szCs w:val="22"/>
         </w:rPr>
-        <w:t>5. a) O administrador suspende o utilizador</w:t>
+        <w:t>5. a) O administrador desativa o utilizador</w:t>
       </w:r>
     </w:p>
     <w:p>
@@ -9291,7 +10603,7 @@
           <w:sz w:val="22"/>
           <w:szCs w:val="22"/>
         </w:rPr>
-        <w:t>O administrador decide uma data a dar à suspensão</w:t>
+        <w:t>O administrador confirma.</w:t>
       </w:r>
     </w:p>
     <w:p>
@@ -9315,32 +10627,19 @@
           <w:sz w:val="22"/>
           <w:szCs w:val="22"/>
         </w:rPr>
-        <w:t>O administrador confirma a suspensão</w:t>
+        <w:t>O sistema recebe a confirmação da desativação e guarda os dados.</w:t>
       </w:r>
     </w:p>
     <w:p>
       <w:pPr>
         <w:pStyle w:val="Standard"/>
-        <w:numPr>
-          <w:ilvl w:val="0"/>
-          <w:numId w:val="34"/>
-        </w:numPr>
-        <w:rPr>
-          <w:rFonts w:asciiTheme="minorHAnsi" w:hAnsiTheme="minorHAnsi" w:cstheme="minorHAnsi"/>
-          <w:bCs/>
-          <w:sz w:val="22"/>
-          <w:szCs w:val="22"/>
-        </w:rPr>
-      </w:pPr>
-      <w:r>
-        <w:rPr>
-          <w:rFonts w:asciiTheme="minorHAnsi" w:hAnsiTheme="minorHAnsi" w:cstheme="minorHAnsi"/>
-          <w:bCs/>
-          <w:sz w:val="22"/>
-          <w:szCs w:val="22"/>
-        </w:rPr>
-        <w:t>O sistema recebe a confirmação da suspensão e guarda os dados.</w:t>
-      </w:r>
+        <w:rPr>
+          <w:rFonts w:asciiTheme="minorHAnsi" w:hAnsiTheme="minorHAnsi" w:cstheme="minorHAnsi"/>
+          <w:bCs/>
+          <w:sz w:val="22"/>
+          <w:szCs w:val="22"/>
+        </w:rPr>
+      </w:pPr>
     </w:p>
     <w:p>
       <w:pPr>
@@ -9352,62 +10651,20 @@
           <w:szCs w:val="22"/>
         </w:rPr>
       </w:pPr>
-      <w:r>
-        <w:rPr>
-          <w:rFonts w:asciiTheme="minorHAnsi" w:hAnsiTheme="minorHAnsi" w:cstheme="minorHAnsi"/>
-          <w:bCs/>
-          <w:sz w:val="22"/>
-          <w:szCs w:val="22"/>
-        </w:rPr>
-        <w:t>5. b) O administrador bane a conta do utilizador</w:t>
-      </w:r>
-    </w:p>
-    <w:p>
-      <w:pPr>
-        <w:pStyle w:val="Standard"/>
-        <w:numPr>
-          <w:ilvl w:val="0"/>
-          <w:numId w:val="35"/>
-        </w:numPr>
-        <w:rPr>
-          <w:rFonts w:asciiTheme="minorHAnsi" w:hAnsiTheme="minorHAnsi" w:cstheme="minorHAnsi"/>
-          <w:bCs/>
-          <w:sz w:val="22"/>
-          <w:szCs w:val="22"/>
-        </w:rPr>
-      </w:pPr>
-      <w:r>
-        <w:rPr>
-          <w:rFonts w:asciiTheme="minorHAnsi" w:hAnsiTheme="minorHAnsi" w:cstheme="minorHAnsi"/>
-          <w:bCs/>
-          <w:sz w:val="22"/>
-          <w:szCs w:val="22"/>
-        </w:rPr>
-        <w:t>O sistema recebe a confirmação da suspensão e guarda os dados.</w:t>
-      </w:r>
-    </w:p>
-    <w:p>
-      <w:pPr>
-        <w:spacing w:line="259" w:lineRule="auto"/>
-        <w:rPr>
-          <w:rFonts w:eastAsia="Noto Sans CJK SC Regular" w:cstheme="minorHAnsi"/>
-          <w:bCs/>
-          <w:kern w:val="3"/>
-          <w:lang w:eastAsia="zh-CN" w:bidi="hi-IN"/>
-        </w:rPr>
-      </w:pPr>
-      <w:r>
-        <w:rPr>
-          <w:rFonts w:cstheme="minorHAnsi"/>
-          <w:bCs/>
-        </w:rPr>
-        <w:br w:type="page"/>
-      </w:r>
     </w:p>
     <w:p>
       <w:pPr>
         <w:pStyle w:val="Standard"/>
         <w:jc w:val="both"/>
+      </w:pPr>
+      <w:r>
+        <w:br w:type="page"/>
+      </w:r>
+    </w:p>
+    <w:p>
+      <w:pPr>
+        <w:pStyle w:val="Standard"/>
+        <w:jc w:val="both"/>
         <w:rPr>
           <w:rFonts w:asciiTheme="minorHAnsi" w:hAnsiTheme="minorHAnsi" w:cstheme="minorHAnsi"/>
           <w:bCs/>
@@ -9433,7 +10690,7 @@
           <w:sz w:val="22"/>
           <w:szCs w:val="22"/>
         </w:rPr>
-        <w:t>Identificar utilizador como resolvedor</w:t>
+        <w:t>Criar entidade</w:t>
       </w:r>
     </w:p>
     <w:p>
@@ -9556,7 +10813,7 @@
           <w:sz w:val="22"/>
           <w:szCs w:val="22"/>
         </w:rPr>
-        <w:t xml:space="preserve">O utilizador, o administrador, a câmara municipal </w:t>
+        <w:t>O utilizador, o administrador, a câmara municipal</w:t>
       </w:r>
     </w:p>
     <w:p>
@@ -9586,509 +10843,27 @@
           <w:sz w:val="22"/>
           <w:szCs w:val="22"/>
         </w:rPr>
-        <w:t>O administrador esta identificado e validado na plataforma e já efetuou alguma avaliação de pedidos.</w:t>
-      </w:r>
-    </w:p>
-    <w:p>
-      <w:pPr>
-        <w:pStyle w:val="Standard"/>
-        <w:jc w:val="both"/>
-        <w:rPr>
-          <w:rFonts w:asciiTheme="minorHAnsi" w:hAnsiTheme="minorHAnsi" w:cstheme="minorHAnsi"/>
-          <w:sz w:val="22"/>
-          <w:szCs w:val="22"/>
-        </w:rPr>
-      </w:pPr>
-      <w:r>
-        <w:rPr>
-          <w:rFonts w:asciiTheme="minorHAnsi" w:hAnsiTheme="minorHAnsi" w:cstheme="minorHAnsi"/>
-          <w:b/>
-          <w:bCs/>
-          <w:sz w:val="22"/>
-          <w:szCs w:val="22"/>
-        </w:rPr>
-        <w:t xml:space="preserve">Garantia de Sucesso: </w:t>
-      </w:r>
-      <w:r>
-        <w:rPr>
-          <w:rFonts w:asciiTheme="minorHAnsi" w:hAnsiTheme="minorHAnsi" w:cstheme="minorHAnsi"/>
-          <w:bCs/>
-          <w:sz w:val="22"/>
-          <w:szCs w:val="22"/>
-        </w:rPr>
-        <w:t>O administrador vê as reclamações pendentes.</w:t>
-      </w:r>
-    </w:p>
-    <w:p>
-      <w:pPr>
-        <w:pStyle w:val="Standard"/>
-        <w:jc w:val="both"/>
-        <w:rPr>
-          <w:rFonts w:asciiTheme="minorHAnsi" w:hAnsiTheme="minorHAnsi" w:cstheme="minorHAnsi"/>
-          <w:bCs/>
-          <w:sz w:val="22"/>
-          <w:szCs w:val="22"/>
-        </w:rPr>
-      </w:pPr>
-      <w:r>
-        <w:rPr>
-          <w:rFonts w:asciiTheme="minorHAnsi" w:hAnsiTheme="minorHAnsi" w:cstheme="minorHAnsi"/>
-          <w:b/>
-          <w:bCs/>
-          <w:sz w:val="22"/>
-          <w:szCs w:val="22"/>
-        </w:rPr>
-        <w:t xml:space="preserve">Iniciador: </w:t>
-      </w:r>
-      <w:r>
-        <w:rPr>
-          <w:rFonts w:asciiTheme="minorHAnsi" w:hAnsiTheme="minorHAnsi" w:cstheme="minorHAnsi"/>
-          <w:bCs/>
-          <w:sz w:val="22"/>
-          <w:szCs w:val="22"/>
-        </w:rPr>
-        <w:t>O administrador</w:t>
-      </w:r>
-    </w:p>
-    <w:p>
-      <w:pPr>
-        <w:pStyle w:val="Standard"/>
-        <w:jc w:val="both"/>
-        <w:rPr>
-          <w:rFonts w:asciiTheme="minorHAnsi" w:hAnsiTheme="minorHAnsi" w:cstheme="minorHAnsi"/>
-          <w:b/>
-          <w:bCs/>
-          <w:sz w:val="22"/>
-          <w:szCs w:val="22"/>
-        </w:rPr>
-      </w:pPr>
-      <w:r>
-        <w:rPr>
-          <w:rFonts w:asciiTheme="minorHAnsi" w:hAnsiTheme="minorHAnsi" w:cstheme="minorHAnsi"/>
-          <w:b/>
-          <w:bCs/>
-          <w:sz w:val="22"/>
-          <w:szCs w:val="22"/>
-        </w:rPr>
-        <w:t>Cenário Principal de Sucesso</w:t>
-      </w:r>
-    </w:p>
-    <w:p>
-      <w:pPr>
-        <w:pStyle w:val="PargrafodaLista"/>
-        <w:numPr>
-          <w:ilvl w:val="0"/>
-          <w:numId w:val="36"/>
-        </w:numPr>
-        <w:jc w:val="both"/>
-      </w:pPr>
-      <w:r>
-        <w:t>O administrador altera a função do utilizador e atribui-lhe a posição adequada.</w:t>
-      </w:r>
-    </w:p>
-    <w:p>
-      <w:pPr>
-        <w:pStyle w:val="PargrafodaLista"/>
-        <w:numPr>
-          <w:ilvl w:val="0"/>
-          <w:numId w:val="36"/>
-        </w:numPr>
-        <w:jc w:val="both"/>
-      </w:pPr>
-      <w:r>
-        <w:t>O administrador finaliza a operação.</w:t>
-      </w:r>
-    </w:p>
-    <w:p>
-      <w:pPr>
-        <w:pStyle w:val="PargrafodaLista"/>
-        <w:numPr>
-          <w:ilvl w:val="0"/>
-          <w:numId w:val="36"/>
-        </w:numPr>
-        <w:jc w:val="both"/>
-      </w:pPr>
-      <w:r>
-        <w:t>O sistema guarda os novos dados.</w:t>
-      </w:r>
-    </w:p>
-    <w:p>
-      <w:pPr>
-        <w:pStyle w:val="Standard"/>
-        <w:jc w:val="both"/>
-        <w:rPr>
-          <w:rFonts w:asciiTheme="minorHAnsi" w:hAnsiTheme="minorHAnsi" w:cstheme="minorHAnsi"/>
-          <w:b/>
-          <w:bCs/>
-          <w:sz w:val="22"/>
-          <w:szCs w:val="22"/>
-        </w:rPr>
-      </w:pPr>
-      <w:r>
-        <w:rPr>
-          <w:rFonts w:asciiTheme="minorHAnsi" w:hAnsiTheme="minorHAnsi" w:cstheme="minorHAnsi"/>
-          <w:b/>
-          <w:bCs/>
-          <w:sz w:val="22"/>
-          <w:szCs w:val="22"/>
-        </w:rPr>
-        <w:t>Extensões</w:t>
-      </w:r>
-    </w:p>
-    <w:p>
-      <w:pPr>
-        <w:pStyle w:val="Standard"/>
-        <w:rPr>
-          <w:rFonts w:asciiTheme="minorHAnsi" w:hAnsiTheme="minorHAnsi" w:cstheme="minorHAnsi"/>
-          <w:bCs/>
-          <w:sz w:val="22"/>
-          <w:szCs w:val="22"/>
-        </w:rPr>
-      </w:pPr>
-      <w:r>
-        <w:rPr>
-          <w:rFonts w:asciiTheme="minorHAnsi" w:hAnsiTheme="minorHAnsi" w:cstheme="minorHAnsi"/>
-          <w:bCs/>
-          <w:sz w:val="22"/>
-          <w:szCs w:val="22"/>
-        </w:rPr>
-        <w:t>1. a) O utilizador já tem uma entidade definida</w:t>
-      </w:r>
-    </w:p>
-    <w:p>
-      <w:pPr>
-        <w:pStyle w:val="Standard"/>
-        <w:numPr>
-          <w:ilvl w:val="0"/>
-          <w:numId w:val="37"/>
-        </w:numPr>
-        <w:rPr>
-          <w:rFonts w:asciiTheme="minorHAnsi" w:hAnsiTheme="minorHAnsi" w:cstheme="minorHAnsi"/>
-          <w:bCs/>
-          <w:sz w:val="22"/>
-          <w:szCs w:val="22"/>
-        </w:rPr>
-      </w:pPr>
-      <w:r>
-        <w:rPr>
-          <w:rFonts w:asciiTheme="minorHAnsi" w:hAnsiTheme="minorHAnsi" w:cstheme="minorHAnsi"/>
-          <w:bCs/>
-          <w:sz w:val="22"/>
-          <w:szCs w:val="22"/>
-        </w:rPr>
-        <w:t>O administrador altera a sua entidade.</w:t>
-      </w:r>
-    </w:p>
-    <w:p>
-      <w:pPr>
-        <w:pStyle w:val="Standard"/>
-        <w:rPr>
-          <w:rFonts w:asciiTheme="minorHAnsi" w:hAnsiTheme="minorHAnsi" w:cstheme="minorHAnsi"/>
-          <w:bCs/>
-          <w:sz w:val="22"/>
-          <w:szCs w:val="22"/>
-        </w:rPr>
-      </w:pPr>
-    </w:p>
-    <w:p>
-      <w:pPr>
-        <w:pStyle w:val="Standard"/>
-        <w:rPr>
-          <w:rFonts w:asciiTheme="minorHAnsi" w:hAnsiTheme="minorHAnsi" w:cstheme="minorHAnsi"/>
-          <w:bCs/>
-          <w:sz w:val="22"/>
-          <w:szCs w:val="22"/>
-        </w:rPr>
-      </w:pPr>
-      <w:r>
-        <w:rPr>
-          <w:rFonts w:asciiTheme="minorHAnsi" w:hAnsiTheme="minorHAnsi" w:cstheme="minorHAnsi"/>
-          <w:bCs/>
-          <w:sz w:val="22"/>
-          <w:szCs w:val="22"/>
-        </w:rPr>
-        <w:t>1. b) O administrador pretende remover a entidade de um utilizador</w:t>
-      </w:r>
-    </w:p>
-    <w:p>
-      <w:pPr>
-        <w:pStyle w:val="Standard"/>
-        <w:numPr>
-          <w:ilvl w:val="0"/>
-          <w:numId w:val="38"/>
-        </w:numPr>
-        <w:rPr>
-          <w:rFonts w:asciiTheme="minorHAnsi" w:hAnsiTheme="minorHAnsi" w:cstheme="minorHAnsi"/>
-          <w:bCs/>
-          <w:sz w:val="22"/>
-          <w:szCs w:val="22"/>
-        </w:rPr>
-      </w:pPr>
-      <w:r>
-        <w:rPr>
-          <w:rFonts w:asciiTheme="minorHAnsi" w:hAnsiTheme="minorHAnsi" w:cstheme="minorHAnsi"/>
-          <w:bCs/>
-          <w:sz w:val="22"/>
-          <w:szCs w:val="22"/>
-        </w:rPr>
-        <w:t>O administrador define a entidade do utilizador como “nenhuma”.</w:t>
-      </w:r>
-    </w:p>
-    <w:p>
-      <w:pPr>
-        <w:pStyle w:val="Standard"/>
-        <w:rPr>
-          <w:rFonts w:asciiTheme="minorHAnsi" w:hAnsiTheme="minorHAnsi" w:cstheme="minorHAnsi"/>
-          <w:bCs/>
-          <w:sz w:val="22"/>
-          <w:szCs w:val="22"/>
-        </w:rPr>
-      </w:pPr>
-    </w:p>
-    <w:p>
-      <w:pPr>
-        <w:pStyle w:val="Standard"/>
-        <w:rPr>
-          <w:rFonts w:asciiTheme="minorHAnsi" w:hAnsiTheme="minorHAnsi" w:cstheme="minorHAnsi"/>
-          <w:bCs/>
-          <w:sz w:val="22"/>
-          <w:szCs w:val="22"/>
-        </w:rPr>
-      </w:pPr>
-      <w:r>
-        <w:rPr>
-          <w:rFonts w:asciiTheme="minorHAnsi" w:hAnsiTheme="minorHAnsi" w:cstheme="minorHAnsi"/>
-          <w:bCs/>
-          <w:sz w:val="22"/>
-          <w:szCs w:val="22"/>
-        </w:rPr>
-        <w:t>1. c) O utilizador cuja a função foi alterada tem um pedido em resolução</w:t>
-      </w:r>
-    </w:p>
-    <w:p>
-      <w:pPr>
-        <w:pStyle w:val="Standard"/>
-        <w:numPr>
-          <w:ilvl w:val="0"/>
-          <w:numId w:val="44"/>
-        </w:numPr>
-        <w:rPr>
-          <w:rFonts w:asciiTheme="minorHAnsi" w:hAnsiTheme="minorHAnsi" w:cstheme="minorHAnsi"/>
-          <w:bCs/>
-          <w:sz w:val="22"/>
-          <w:szCs w:val="22"/>
-        </w:rPr>
-      </w:pPr>
-      <w:r>
-        <w:rPr>
-          <w:rFonts w:asciiTheme="minorHAnsi" w:hAnsiTheme="minorHAnsi" w:cstheme="minorHAnsi"/>
-          <w:bCs/>
-          <w:sz w:val="22"/>
-          <w:szCs w:val="22"/>
-        </w:rPr>
-        <w:t>O administrador seleciona um utilizador dentro da entidade do mesmo para adquirir os pedidos ativos do utilizador em questão.</w:t>
-      </w:r>
-    </w:p>
-    <w:p>
-      <w:pPr>
-        <w:rPr>
-          <w:rFonts w:eastAsia="Noto Sans CJK SC Regular" w:cstheme="minorHAnsi"/>
-          <w:bCs/>
-          <w:kern w:val="3"/>
-          <w:lang w:eastAsia="zh-CN" w:bidi="hi-IN"/>
-        </w:rPr>
-      </w:pPr>
-      <w:r>
-        <w:rPr>
-          <w:rFonts w:cstheme="minorHAnsi"/>
-          <w:bCs/>
-        </w:rPr>
-        <w:br w:type="page"/>
-      </w:r>
-    </w:p>
-    <w:p>
-      <w:pPr>
-        <w:pStyle w:val="Standard"/>
-        <w:jc w:val="both"/>
-        <w:rPr>
-          <w:rFonts w:asciiTheme="minorHAnsi" w:hAnsiTheme="minorHAnsi" w:cstheme="minorHAnsi"/>
-          <w:bCs/>
-          <w:sz w:val="22"/>
-          <w:szCs w:val="22"/>
-        </w:rPr>
-      </w:pPr>
-      <w:r>
-        <w:rPr>
-          <w:rFonts w:asciiTheme="minorHAnsi" w:hAnsiTheme="minorHAnsi" w:cstheme="minorHAnsi"/>
-          <w:b/>
-          <w:bCs/>
-          <w:sz w:val="22"/>
-          <w:szCs w:val="22"/>
-        </w:rPr>
-        <w:lastRenderedPageBreak/>
-        <w:t xml:space="preserve">Caso de uso: </w:t>
-      </w:r>
-      <w:r>
-        <w:rPr>
-          <w:rFonts w:asciiTheme="minorHAnsi" w:hAnsiTheme="minorHAnsi" w:cstheme="minorHAnsi"/>
-          <w:bCs/>
-          <w:sz w:val="22"/>
-          <w:szCs w:val="22"/>
-        </w:rPr>
-        <w:t>Criar entidade</w:t>
-      </w:r>
-    </w:p>
-    <w:p>
-      <w:pPr>
-        <w:pStyle w:val="Standard"/>
-        <w:jc w:val="both"/>
-        <w:rPr>
-          <w:rFonts w:asciiTheme="minorHAnsi" w:hAnsiTheme="minorHAnsi" w:cstheme="minorHAnsi"/>
-          <w:bCs/>
-          <w:sz w:val="22"/>
-          <w:szCs w:val="22"/>
-        </w:rPr>
-      </w:pPr>
-      <w:r>
-        <w:rPr>
-          <w:rFonts w:asciiTheme="minorHAnsi" w:hAnsiTheme="minorHAnsi" w:cstheme="minorHAnsi"/>
-          <w:b/>
-          <w:bCs/>
-          <w:sz w:val="22"/>
-          <w:szCs w:val="22"/>
-        </w:rPr>
-        <w:t xml:space="preserve">Domínio: </w:t>
-      </w:r>
-      <w:r>
-        <w:rPr>
-          <w:rFonts w:asciiTheme="minorHAnsi" w:hAnsiTheme="minorHAnsi" w:cstheme="minorHAnsi"/>
-          <w:bCs/>
-          <w:sz w:val="22"/>
-          <w:szCs w:val="22"/>
-        </w:rPr>
-        <w:t>Sistema</w:t>
-      </w:r>
-    </w:p>
-    <w:p>
-      <w:pPr>
-        <w:pStyle w:val="Standard"/>
-        <w:jc w:val="both"/>
-        <w:rPr>
-          <w:rFonts w:asciiTheme="minorHAnsi" w:hAnsiTheme="minorHAnsi" w:cstheme="minorHAnsi"/>
-          <w:sz w:val="22"/>
-          <w:szCs w:val="22"/>
-        </w:rPr>
-      </w:pPr>
-      <w:r>
-        <w:rPr>
-          <w:rFonts w:asciiTheme="minorHAnsi" w:hAnsiTheme="minorHAnsi" w:cstheme="minorHAnsi"/>
-          <w:b/>
-          <w:bCs/>
-          <w:sz w:val="22"/>
-          <w:szCs w:val="22"/>
-        </w:rPr>
-        <w:t xml:space="preserve">Nível: </w:t>
-      </w:r>
-      <w:r>
-        <w:rPr>
-          <w:rFonts w:asciiTheme="minorHAnsi" w:hAnsiTheme="minorHAnsi" w:cstheme="minorHAnsi"/>
-          <w:bCs/>
-          <w:sz w:val="22"/>
-          <w:szCs w:val="22"/>
-        </w:rPr>
-        <w:t>Objetivo do administrador.</w:t>
-      </w:r>
-    </w:p>
-    <w:p>
-      <w:pPr>
-        <w:pStyle w:val="Standard"/>
-        <w:jc w:val="both"/>
-        <w:rPr>
-          <w:rFonts w:asciiTheme="minorHAnsi" w:hAnsiTheme="minorHAnsi" w:cstheme="minorHAnsi"/>
-          <w:bCs/>
-          <w:sz w:val="22"/>
-          <w:szCs w:val="22"/>
-        </w:rPr>
-      </w:pPr>
-      <w:r>
-        <w:rPr>
-          <w:rFonts w:asciiTheme="minorHAnsi" w:hAnsiTheme="minorHAnsi" w:cstheme="minorHAnsi"/>
-          <w:b/>
-          <w:bCs/>
-          <w:sz w:val="22"/>
-          <w:szCs w:val="22"/>
-        </w:rPr>
-        <w:t>Actor Primário:</w:t>
-      </w:r>
-      <w:r>
-        <w:rPr>
-          <w:rFonts w:asciiTheme="minorHAnsi" w:hAnsiTheme="minorHAnsi" w:cstheme="minorHAnsi"/>
-          <w:bCs/>
-          <w:sz w:val="22"/>
-          <w:szCs w:val="22"/>
-        </w:rPr>
-        <w:t xml:space="preserve"> O administrador.</w:t>
-      </w:r>
-    </w:p>
-    <w:p>
-      <w:pPr>
-        <w:pStyle w:val="Standard"/>
-        <w:jc w:val="both"/>
-        <w:rPr>
-          <w:rFonts w:asciiTheme="minorHAnsi" w:hAnsiTheme="minorHAnsi" w:cstheme="minorHAnsi"/>
-          <w:bCs/>
-          <w:sz w:val="22"/>
-          <w:szCs w:val="22"/>
-        </w:rPr>
-      </w:pPr>
-      <w:r>
-        <w:rPr>
-          <w:rFonts w:asciiTheme="minorHAnsi" w:hAnsiTheme="minorHAnsi" w:cstheme="minorHAnsi"/>
-          <w:b/>
-          <w:bCs/>
-          <w:sz w:val="22"/>
-          <w:szCs w:val="22"/>
-        </w:rPr>
-        <w:t xml:space="preserve">Partes Interessadas &amp; Interesses: </w:t>
-      </w:r>
-      <w:r>
-        <w:rPr>
-          <w:rFonts w:asciiTheme="minorHAnsi" w:hAnsiTheme="minorHAnsi" w:cstheme="minorHAnsi"/>
-          <w:bCs/>
-          <w:sz w:val="22"/>
-          <w:szCs w:val="22"/>
-        </w:rPr>
-        <w:t>O utilizador, o administrador, a câmara municipal</w:t>
-      </w:r>
-    </w:p>
-    <w:p>
-      <w:pPr>
-        <w:pStyle w:val="Standard"/>
-        <w:jc w:val="both"/>
-        <w:rPr>
-          <w:rFonts w:asciiTheme="minorHAnsi" w:hAnsiTheme="minorHAnsi" w:cstheme="minorHAnsi"/>
-          <w:sz w:val="22"/>
-          <w:szCs w:val="22"/>
-        </w:rPr>
-      </w:pPr>
-      <w:r>
-        <w:rPr>
-          <w:rFonts w:asciiTheme="minorHAnsi" w:hAnsiTheme="minorHAnsi" w:cstheme="minorHAnsi"/>
-          <w:b/>
-          <w:bCs/>
-          <w:sz w:val="22"/>
-          <w:szCs w:val="22"/>
-        </w:rPr>
-        <w:t xml:space="preserve">Pré-condição: </w:t>
-      </w:r>
-      <w:r>
-        <w:rPr>
-          <w:rFonts w:asciiTheme="minorHAnsi" w:hAnsiTheme="minorHAnsi" w:cstheme="minorHAnsi"/>
-          <w:bCs/>
-          <w:sz w:val="22"/>
-          <w:szCs w:val="22"/>
-        </w:rPr>
-        <w:t>O administrador esta identificado e validado na plataforma.</w:t>
+        <w:t xml:space="preserve">O administrador </w:t>
+      </w:r>
+      <w:proofErr w:type="gramStart"/>
+      <w:r>
+        <w:rPr>
+          <w:rFonts w:asciiTheme="minorHAnsi" w:hAnsiTheme="minorHAnsi" w:cstheme="minorHAnsi"/>
+          <w:bCs/>
+          <w:sz w:val="22"/>
+          <w:szCs w:val="22"/>
+        </w:rPr>
+        <w:t>esta</w:t>
+      </w:r>
+      <w:proofErr w:type="gramEnd"/>
+      <w:r>
+        <w:rPr>
+          <w:rFonts w:asciiTheme="minorHAnsi" w:hAnsiTheme="minorHAnsi" w:cstheme="minorHAnsi"/>
+          <w:bCs/>
+          <w:sz w:val="22"/>
+          <w:szCs w:val="22"/>
+        </w:rPr>
+        <w:t xml:space="preserve"> identificado e validado na plataforma.</w:t>
       </w:r>
     </w:p>
     <w:p>
@@ -10185,13 +10960,7 @@
         <w:jc w:val="both"/>
       </w:pPr>
       <w:r>
-        <w:t xml:space="preserve">O administrador acede a </w:t>
-      </w:r>
-      <w:r>
-        <w:t>página</w:t>
-      </w:r>
-      <w:r>
-        <w:t xml:space="preserve"> de criação de entidades.</w:t>
+        <w:t>O administrador acede a página de criação de entidades.</w:t>
       </w:r>
     </w:p>
     <w:p>
@@ -10456,27 +11225,7 @@
           <w:sz w:val="22"/>
           <w:szCs w:val="22"/>
         </w:rPr>
-        <w:t xml:space="preserve">O administrador sai da </w:t>
-      </w:r>
-      <w:proofErr w:type="gramStart"/>
-      <w:r>
-        <w:rPr>
-          <w:rFonts w:asciiTheme="minorHAnsi" w:hAnsiTheme="minorHAnsi" w:cstheme="minorHAnsi"/>
-          <w:bCs/>
-          <w:sz w:val="22"/>
-          <w:szCs w:val="22"/>
-        </w:rPr>
-        <w:t>pagina</w:t>
-      </w:r>
-      <w:proofErr w:type="gramEnd"/>
-      <w:r>
-        <w:rPr>
-          <w:rFonts w:asciiTheme="minorHAnsi" w:hAnsiTheme="minorHAnsi" w:cstheme="minorHAnsi"/>
-          <w:bCs/>
-          <w:sz w:val="22"/>
-          <w:szCs w:val="22"/>
-        </w:rPr>
-        <w:t xml:space="preserve"> de criação de uma entidade sem finalizar o processo.</w:t>
+        <w:t>O administrador sai da página de criação de uma entidade sem finalizar o processo.</w:t>
       </w:r>
     </w:p>
     <w:p>
@@ -10525,7 +11274,7 @@
           <w:sz w:val="22"/>
           <w:szCs w:val="22"/>
         </w:rPr>
-        <w:t>Gerir entidade</w:t>
+        <w:t>Gerir entidades</w:t>
       </w:r>
     </w:p>
     <w:p>
@@ -10678,7 +11427,27 @@
           <w:sz w:val="22"/>
           <w:szCs w:val="22"/>
         </w:rPr>
-        <w:t>O administrador esta identificado e validado na plataforma e selecionou uma entidade a gerir.</w:t>
+        <w:t xml:space="preserve">O administrador </w:t>
+      </w:r>
+      <w:proofErr w:type="gramStart"/>
+      <w:r>
+        <w:rPr>
+          <w:rFonts w:asciiTheme="minorHAnsi" w:hAnsiTheme="minorHAnsi" w:cstheme="minorHAnsi"/>
+          <w:bCs/>
+          <w:sz w:val="22"/>
+          <w:szCs w:val="22"/>
+        </w:rPr>
+        <w:t>esta</w:t>
+      </w:r>
+      <w:proofErr w:type="gramEnd"/>
+      <w:r>
+        <w:rPr>
+          <w:rFonts w:asciiTheme="minorHAnsi" w:hAnsiTheme="minorHAnsi" w:cstheme="minorHAnsi"/>
+          <w:bCs/>
+          <w:sz w:val="22"/>
+          <w:szCs w:val="22"/>
+        </w:rPr>
+        <w:t xml:space="preserve"> identificado e validado na plataforma e selecionou uma entidade a gerir.</w:t>
       </w:r>
     </w:p>
     <w:p>
@@ -10775,7 +11544,7 @@
         <w:jc w:val="both"/>
       </w:pPr>
       <w:r>
-        <w:t>O administrador altera as informações pretendidas da entidade.</w:t>
+        <w:t>O administrador toma medidas pretendidas da entidade.</w:t>
       </w:r>
     </w:p>
     <w:p>
@@ -10844,7 +11613,7 @@
           <w:sz w:val="22"/>
           <w:szCs w:val="22"/>
         </w:rPr>
-        <w:t>1. a) As informações alteradas entram em conflito com as informações de outras entidades.</w:t>
+        <w:t>1. a) O administrador desativa a entidade.</w:t>
       </w:r>
     </w:p>
     <w:p>
@@ -10852,7 +11621,7 @@
         <w:pStyle w:val="Standard"/>
         <w:numPr>
           <w:ilvl w:val="0"/>
-          <w:numId w:val="45"/>
+          <w:numId w:val="71"/>
         </w:numPr>
         <w:rPr>
           <w:rFonts w:asciiTheme="minorHAnsi" w:hAnsiTheme="minorHAnsi" w:cstheme="minorHAnsi"/>
@@ -10868,7 +11637,7 @@
           <w:sz w:val="22"/>
           <w:szCs w:val="22"/>
         </w:rPr>
-        <w:t>O sistema indica o problema ao administrador.</w:t>
+        <w:t>O administrador confirma.</w:t>
       </w:r>
     </w:p>
     <w:p>
@@ -10876,7 +11645,7 @@
         <w:pStyle w:val="Standard"/>
         <w:numPr>
           <w:ilvl w:val="0"/>
-          <w:numId w:val="45"/>
+          <w:numId w:val="71"/>
         </w:numPr>
         <w:rPr>
           <w:rFonts w:asciiTheme="minorHAnsi" w:hAnsiTheme="minorHAnsi" w:cstheme="minorHAnsi"/>
@@ -10892,7 +11661,7 @@
           <w:sz w:val="22"/>
           <w:szCs w:val="22"/>
         </w:rPr>
-        <w:t>O administrador altera as informações introduzidas de forma a resolver o problema.</w:t>
+        <w:t>O sistema recebe a confirmação da desativação e guarda os dados.</w:t>
       </w:r>
     </w:p>
     <w:p>
@@ -10903,220 +11672,6 @@
           <w:bCs/>
           <w:sz w:val="22"/>
           <w:szCs w:val="22"/>
-        </w:rPr>
-      </w:pPr>
-    </w:p>
-    <w:p>
-      <w:pPr>
-        <w:pStyle w:val="Standard"/>
-        <w:rPr>
-          <w:rFonts w:asciiTheme="minorHAnsi" w:hAnsiTheme="minorHAnsi" w:cstheme="minorHAnsi"/>
-          <w:bCs/>
-          <w:sz w:val="22"/>
-          <w:szCs w:val="22"/>
-        </w:rPr>
-      </w:pPr>
-      <w:r>
-        <w:rPr>
-          <w:rFonts w:asciiTheme="minorHAnsi" w:hAnsiTheme="minorHAnsi" w:cstheme="minorHAnsi"/>
-          <w:bCs/>
-          <w:sz w:val="22"/>
-          <w:szCs w:val="22"/>
-        </w:rPr>
-        <w:t>1 b) São alteradas as funções atuais da entidade</w:t>
-      </w:r>
-    </w:p>
-    <w:p>
-      <w:pPr>
-        <w:pStyle w:val="Standard"/>
-        <w:rPr>
-          <w:rFonts w:asciiTheme="minorHAnsi" w:hAnsiTheme="minorHAnsi" w:cstheme="minorHAnsi"/>
-          <w:bCs/>
-          <w:sz w:val="22"/>
-          <w:szCs w:val="22"/>
-        </w:rPr>
-      </w:pPr>
-      <w:r>
-        <w:rPr>
-          <w:rFonts w:asciiTheme="minorHAnsi" w:hAnsiTheme="minorHAnsi" w:cstheme="minorHAnsi"/>
-          <w:bCs/>
-          <w:sz w:val="22"/>
-          <w:szCs w:val="22"/>
-        </w:rPr>
-        <w:tab/>
-        <w:t>1. a) Os utilizadores detêm de pedidos ativos</w:t>
-      </w:r>
-    </w:p>
-    <w:p>
-      <w:pPr>
-        <w:pStyle w:val="Standard"/>
-        <w:numPr>
-          <w:ilvl w:val="0"/>
-          <w:numId w:val="46"/>
-        </w:numPr>
-        <w:rPr>
-          <w:rFonts w:asciiTheme="minorHAnsi" w:hAnsiTheme="minorHAnsi" w:cstheme="minorHAnsi"/>
-          <w:bCs/>
-          <w:sz w:val="22"/>
-          <w:szCs w:val="22"/>
-        </w:rPr>
-      </w:pPr>
-      <w:r>
-        <w:rPr>
-          <w:rFonts w:asciiTheme="minorHAnsi" w:hAnsiTheme="minorHAnsi" w:cstheme="minorHAnsi"/>
-          <w:bCs/>
-          <w:sz w:val="22"/>
-          <w:szCs w:val="22"/>
-        </w:rPr>
-        <w:t>O administrador atribui os pedidos ativos a novos utilizadores cuja entidade tem a função correta.</w:t>
-      </w:r>
-    </w:p>
-    <w:p>
-      <w:pPr>
-        <w:pStyle w:val="Standard"/>
-        <w:numPr>
-          <w:ilvl w:val="0"/>
-          <w:numId w:val="46"/>
-        </w:numPr>
-        <w:rPr>
-          <w:rFonts w:asciiTheme="minorHAnsi" w:hAnsiTheme="minorHAnsi" w:cstheme="minorHAnsi"/>
-          <w:bCs/>
-          <w:sz w:val="22"/>
-          <w:szCs w:val="22"/>
-        </w:rPr>
-      </w:pPr>
-      <w:r>
-        <w:rPr>
-          <w:rFonts w:asciiTheme="minorHAnsi" w:hAnsiTheme="minorHAnsi" w:cstheme="minorHAnsi"/>
-          <w:bCs/>
-          <w:sz w:val="22"/>
-          <w:szCs w:val="22"/>
-        </w:rPr>
-        <w:t>O sistema confirma a alteração efetuada.</w:t>
-      </w:r>
-    </w:p>
-    <w:p>
-      <w:pPr>
-        <w:pStyle w:val="Standard"/>
-        <w:ind w:left="720"/>
-        <w:rPr>
-          <w:rFonts w:asciiTheme="minorHAnsi" w:hAnsiTheme="minorHAnsi" w:cstheme="minorHAnsi"/>
-          <w:bCs/>
-          <w:sz w:val="22"/>
-          <w:szCs w:val="22"/>
-        </w:rPr>
-      </w:pPr>
-      <w:r>
-        <w:rPr>
-          <w:rFonts w:asciiTheme="minorHAnsi" w:hAnsiTheme="minorHAnsi" w:cstheme="minorHAnsi"/>
-          <w:bCs/>
-          <w:sz w:val="22"/>
-          <w:szCs w:val="22"/>
-        </w:rPr>
-        <w:t>1. b) Não existem pedidos ativos</w:t>
-      </w:r>
-    </w:p>
-    <w:p>
-      <w:pPr>
-        <w:pStyle w:val="Standard"/>
-        <w:numPr>
-          <w:ilvl w:val="0"/>
-          <w:numId w:val="47"/>
-        </w:numPr>
-        <w:rPr>
-          <w:rFonts w:asciiTheme="minorHAnsi" w:hAnsiTheme="minorHAnsi" w:cstheme="minorHAnsi"/>
-          <w:bCs/>
-          <w:sz w:val="22"/>
-          <w:szCs w:val="22"/>
-        </w:rPr>
-      </w:pPr>
-      <w:r>
-        <w:rPr>
-          <w:rFonts w:asciiTheme="minorHAnsi" w:hAnsiTheme="minorHAnsi" w:cstheme="minorHAnsi"/>
-          <w:bCs/>
-          <w:sz w:val="22"/>
-          <w:szCs w:val="22"/>
-        </w:rPr>
-        <w:t>O sistema confirma a alteração efetuada.</w:t>
-      </w:r>
-    </w:p>
-    <w:p>
-      <w:pPr>
-        <w:pStyle w:val="Standard"/>
-        <w:rPr>
-          <w:rFonts w:asciiTheme="minorHAnsi" w:hAnsiTheme="minorHAnsi" w:cstheme="minorHAnsi"/>
-          <w:bCs/>
-          <w:sz w:val="22"/>
-          <w:szCs w:val="22"/>
-        </w:rPr>
-      </w:pPr>
-    </w:p>
-    <w:p>
-      <w:pPr>
-        <w:pStyle w:val="Standard"/>
-        <w:rPr>
-          <w:rFonts w:asciiTheme="minorHAnsi" w:hAnsiTheme="minorHAnsi" w:cstheme="minorHAnsi"/>
-          <w:bCs/>
-          <w:sz w:val="22"/>
-          <w:szCs w:val="22"/>
-        </w:rPr>
-      </w:pPr>
-      <w:r>
-        <w:rPr>
-          <w:rFonts w:asciiTheme="minorHAnsi" w:hAnsiTheme="minorHAnsi" w:cstheme="minorHAnsi"/>
-          <w:bCs/>
-          <w:sz w:val="22"/>
-          <w:szCs w:val="22"/>
-        </w:rPr>
-        <w:t>2. a) Cancelar processo</w:t>
-      </w:r>
-    </w:p>
-    <w:p>
-      <w:pPr>
-        <w:pStyle w:val="Standard"/>
-        <w:rPr>
-          <w:rFonts w:asciiTheme="minorHAnsi" w:hAnsiTheme="minorHAnsi" w:cstheme="minorHAnsi"/>
-          <w:bCs/>
-          <w:sz w:val="22"/>
-          <w:szCs w:val="22"/>
-        </w:rPr>
-      </w:pPr>
-      <w:r>
-        <w:rPr>
-          <w:rFonts w:asciiTheme="minorHAnsi" w:hAnsiTheme="minorHAnsi" w:cstheme="minorHAnsi"/>
-          <w:bCs/>
-          <w:sz w:val="22"/>
-          <w:szCs w:val="22"/>
-        </w:rPr>
-        <w:tab/>
-        <w:t xml:space="preserve">1. O utilizador fecha a </w:t>
-      </w:r>
-      <w:r>
-        <w:rPr>
-          <w:rFonts w:asciiTheme="minorHAnsi" w:hAnsiTheme="minorHAnsi" w:cstheme="minorHAnsi"/>
-          <w:bCs/>
-          <w:sz w:val="22"/>
-          <w:szCs w:val="22"/>
-        </w:rPr>
-        <w:t>página</w:t>
-      </w:r>
-      <w:r>
-        <w:rPr>
-          <w:rFonts w:asciiTheme="minorHAnsi" w:hAnsiTheme="minorHAnsi" w:cstheme="minorHAnsi"/>
-          <w:bCs/>
-          <w:sz w:val="22"/>
-          <w:szCs w:val="22"/>
-        </w:rPr>
-        <w:t xml:space="preserve"> em questão sem finalizar o processo de alteração de informações.</w:t>
-      </w:r>
-    </w:p>
-    <w:p>
-      <w:pPr>
-        <w:rPr>
-          <w:rFonts w:eastAsia="Noto Sans CJK SC Regular" w:cstheme="minorHAnsi"/>
-          <w:bCs/>
-          <w:kern w:val="3"/>
-          <w:lang w:eastAsia="zh-CN" w:bidi="hi-IN"/>
         </w:rPr>
       </w:pPr>
       <w:r>
@@ -11156,7 +11711,23 @@
           <w:sz w:val="22"/>
           <w:szCs w:val="22"/>
         </w:rPr>
-        <w:t xml:space="preserve">Ver </w:t>
+        <w:t>V</w:t>
+      </w:r>
+      <w:r>
+        <w:rPr>
+          <w:rFonts w:asciiTheme="minorHAnsi" w:hAnsiTheme="minorHAnsi" w:cstheme="minorHAnsi"/>
+          <w:sz w:val="22"/>
+          <w:szCs w:val="22"/>
+        </w:rPr>
+        <w:t>isualizar</w:t>
+      </w:r>
+      <w:r>
+        <w:rPr>
+          <w:rFonts w:asciiTheme="minorHAnsi" w:hAnsiTheme="minorHAnsi" w:cstheme="minorHAnsi"/>
+          <w:sz w:val="22"/>
+          <w:szCs w:val="22"/>
+        </w:rPr>
+        <w:t xml:space="preserve"> </w:t>
       </w:r>
       <w:r>
         <w:rPr>
@@ -11336,7 +11907,27 @@
           <w:sz w:val="22"/>
           <w:szCs w:val="22"/>
         </w:rPr>
-        <w:t>O administrador esta identificado e validado na plataforma.</w:t>
+        <w:t xml:space="preserve">O administrador </w:t>
+      </w:r>
+      <w:proofErr w:type="gramStart"/>
+      <w:r>
+        <w:rPr>
+          <w:rFonts w:asciiTheme="minorHAnsi" w:hAnsiTheme="minorHAnsi" w:cstheme="minorHAnsi"/>
+          <w:bCs/>
+          <w:sz w:val="22"/>
+          <w:szCs w:val="22"/>
+        </w:rPr>
+        <w:t>esta</w:t>
+      </w:r>
+      <w:proofErr w:type="gramEnd"/>
+      <w:r>
+        <w:rPr>
+          <w:rFonts w:asciiTheme="minorHAnsi" w:hAnsiTheme="minorHAnsi" w:cstheme="minorHAnsi"/>
+          <w:bCs/>
+          <w:sz w:val="22"/>
+          <w:szCs w:val="22"/>
+        </w:rPr>
+        <w:t xml:space="preserve"> identificado e validado na plataforma.</w:t>
       </w:r>
     </w:p>
     <w:p>
@@ -11471,31 +12062,15 @@
           <w:sz w:val="22"/>
           <w:szCs w:val="22"/>
         </w:rPr>
-        <w:t xml:space="preserve"> acede à </w:t>
-      </w:r>
-      <w:r>
-        <w:rPr>
-          <w:rFonts w:asciiTheme="minorHAnsi" w:hAnsiTheme="minorHAnsi" w:cstheme="minorHAnsi"/>
-          <w:sz w:val="22"/>
-          <w:szCs w:val="22"/>
-        </w:rPr>
-        <w:t>página</w:t>
-      </w:r>
-      <w:r>
-        <w:rPr>
-          <w:rFonts w:asciiTheme="minorHAnsi" w:hAnsiTheme="minorHAnsi" w:cstheme="minorHAnsi"/>
-          <w:sz w:val="22"/>
-          <w:szCs w:val="22"/>
-        </w:rPr>
-        <w:t xml:space="preserve"> </w:t>
-      </w:r>
-      <w:r>
-        <w:rPr>
-          <w:rFonts w:asciiTheme="minorHAnsi" w:hAnsiTheme="minorHAnsi" w:cstheme="minorHAnsi"/>
-          <w:sz w:val="22"/>
-          <w:szCs w:val="22"/>
-        </w:rPr>
-        <w:t>de utilizadores</w:t>
+        <w:t xml:space="preserve"> acede à página </w:t>
+      </w:r>
+      <w:r>
+        <w:rPr>
+          <w:rFonts w:asciiTheme="minorHAnsi" w:hAnsiTheme="minorHAnsi" w:cstheme="minorHAnsi"/>
+          <w:sz w:val="22"/>
+          <w:szCs w:val="22"/>
+        </w:rPr>
+        <w:t>das entidades.</w:t>
       </w:r>
     </w:p>
     <w:p>
@@ -11542,7 +12117,7 @@
           <w:sz w:val="22"/>
           <w:szCs w:val="22"/>
         </w:rPr>
-        <w:t>aos utilizadores.</w:t>
+        <w:t>às entidades.</w:t>
       </w:r>
     </w:p>
     <w:p>
@@ -11664,7 +12239,16 @@
           <w:sz w:val="22"/>
           <w:szCs w:val="22"/>
         </w:rPr>
-        <w:t>1. a) Nome, código ou email do utilizador</w:t>
+        <w:t xml:space="preserve">1. a) Nome, código ou email do </w:t>
+      </w:r>
+      <w:r>
+        <w:rPr>
+          <w:rFonts w:asciiTheme="minorHAnsi" w:hAnsiTheme="minorHAnsi" w:cstheme="minorHAnsi"/>
+          <w:sz w:val="22"/>
+          <w:szCs w:val="22"/>
+          <w:u w:val="single"/>
+        </w:rPr>
+        <w:t>utilizador</w:t>
       </w:r>
     </w:p>
     <w:p>
@@ -11715,23 +12299,364 @@
     </w:p>
     <w:p>
       <w:pPr>
+        <w:spacing w:line="259" w:lineRule="auto"/>
+        <w:rPr>
+          <w:rFonts w:eastAsia="Noto Sans CJK SC Regular" w:cstheme="minorHAnsi"/>
+          <w:bCs/>
+          <w:kern w:val="3"/>
+          <w:lang w:eastAsia="zh-CN" w:bidi="hi-IN"/>
+        </w:rPr>
+      </w:pPr>
+      <w:r>
+        <w:rPr>
+          <w:rFonts w:cstheme="minorHAnsi"/>
+          <w:bCs/>
+        </w:rPr>
+        <w:br w:type="page"/>
+      </w:r>
+    </w:p>
+    <w:p>
+      <w:pPr>
         <w:pStyle w:val="Standard"/>
-        <w:ind w:left="708"/>
-        <w:rPr>
-          <w:rFonts w:asciiTheme="minorHAnsi" w:hAnsiTheme="minorHAnsi" w:cstheme="minorHAnsi"/>
-          <w:bCs/>
-          <w:sz w:val="22"/>
-          <w:szCs w:val="22"/>
-        </w:rPr>
-      </w:pPr>
-      <w:r>
-        <w:rPr>
-          <w:rFonts w:asciiTheme="minorHAnsi" w:hAnsiTheme="minorHAnsi" w:cstheme="minorHAnsi"/>
-          <w:bCs/>
-          <w:sz w:val="22"/>
-          <w:szCs w:val="22"/>
-        </w:rPr>
-        <w:t>1. b) Entidade</w:t>
+        <w:jc w:val="both"/>
+        <w:rPr>
+          <w:rFonts w:asciiTheme="minorHAnsi" w:hAnsiTheme="minorHAnsi" w:cstheme="minorHAnsi"/>
+          <w:b/>
+          <w:bCs/>
+          <w:sz w:val="22"/>
+          <w:szCs w:val="22"/>
+        </w:rPr>
+      </w:pPr>
+      <w:r>
+        <w:rPr>
+          <w:rFonts w:asciiTheme="minorHAnsi" w:hAnsiTheme="minorHAnsi" w:cstheme="minorHAnsi"/>
+          <w:b/>
+          <w:bCs/>
+          <w:sz w:val="22"/>
+          <w:szCs w:val="22"/>
+        </w:rPr>
+        <w:lastRenderedPageBreak/>
+        <w:t xml:space="preserve">Caso de uso: </w:t>
+      </w:r>
+      <w:r>
+        <w:rPr>
+          <w:rFonts w:asciiTheme="minorHAnsi" w:hAnsiTheme="minorHAnsi" w:cstheme="minorHAnsi"/>
+          <w:sz w:val="22"/>
+          <w:szCs w:val="22"/>
+        </w:rPr>
+        <w:t>V</w:t>
+      </w:r>
+      <w:r>
+        <w:rPr>
+          <w:rFonts w:asciiTheme="minorHAnsi" w:hAnsiTheme="minorHAnsi" w:cstheme="minorHAnsi"/>
+          <w:sz w:val="22"/>
+          <w:szCs w:val="22"/>
+        </w:rPr>
+        <w:t>isualizar</w:t>
+      </w:r>
+      <w:r>
+        <w:rPr>
+          <w:rFonts w:asciiTheme="minorHAnsi" w:hAnsiTheme="minorHAnsi" w:cstheme="minorHAnsi"/>
+          <w:sz w:val="22"/>
+          <w:szCs w:val="22"/>
+        </w:rPr>
+        <w:t xml:space="preserve"> </w:t>
+      </w:r>
+      <w:r>
+        <w:rPr>
+          <w:rFonts w:asciiTheme="minorHAnsi" w:hAnsiTheme="minorHAnsi" w:cstheme="minorHAnsi"/>
+          <w:sz w:val="22"/>
+          <w:szCs w:val="22"/>
+        </w:rPr>
+        <w:t>entidades</w:t>
+      </w:r>
+    </w:p>
+    <w:p>
+      <w:pPr>
+        <w:pStyle w:val="Standard"/>
+        <w:jc w:val="both"/>
+        <w:rPr>
+          <w:rFonts w:asciiTheme="minorHAnsi" w:hAnsiTheme="minorHAnsi" w:cstheme="minorHAnsi"/>
+          <w:b/>
+          <w:bCs/>
+          <w:sz w:val="22"/>
+          <w:szCs w:val="22"/>
+        </w:rPr>
+      </w:pPr>
+      <w:r>
+        <w:rPr>
+          <w:rFonts w:asciiTheme="minorHAnsi" w:hAnsiTheme="minorHAnsi" w:cstheme="minorHAnsi"/>
+          <w:b/>
+          <w:bCs/>
+          <w:sz w:val="22"/>
+          <w:szCs w:val="22"/>
+        </w:rPr>
+        <w:t xml:space="preserve">Domínio: </w:t>
+      </w:r>
+      <w:r>
+        <w:rPr>
+          <w:rFonts w:asciiTheme="minorHAnsi" w:hAnsiTheme="minorHAnsi" w:cstheme="minorHAnsi"/>
+          <w:sz w:val="22"/>
+          <w:szCs w:val="22"/>
+        </w:rPr>
+        <w:t>Sistema</w:t>
+      </w:r>
+    </w:p>
+    <w:p>
+      <w:pPr>
+        <w:pStyle w:val="Standard"/>
+        <w:jc w:val="both"/>
+        <w:rPr>
+          <w:rFonts w:asciiTheme="minorHAnsi" w:hAnsiTheme="minorHAnsi" w:cstheme="minorHAnsi"/>
+          <w:b/>
+          <w:bCs/>
+          <w:sz w:val="22"/>
+          <w:szCs w:val="22"/>
+        </w:rPr>
+      </w:pPr>
+      <w:r>
+        <w:rPr>
+          <w:rFonts w:asciiTheme="minorHAnsi" w:hAnsiTheme="minorHAnsi" w:cstheme="minorHAnsi"/>
+          <w:b/>
+          <w:bCs/>
+          <w:sz w:val="22"/>
+          <w:szCs w:val="22"/>
+        </w:rPr>
+        <w:t xml:space="preserve">Nível: </w:t>
+      </w:r>
+      <w:r>
+        <w:rPr>
+          <w:rFonts w:asciiTheme="minorHAnsi" w:hAnsiTheme="minorHAnsi" w:cstheme="minorHAnsi"/>
+          <w:sz w:val="22"/>
+          <w:szCs w:val="22"/>
+        </w:rPr>
+        <w:t>Objetivo do utilizador</w:t>
+      </w:r>
+    </w:p>
+    <w:p>
+      <w:pPr>
+        <w:pStyle w:val="Standard"/>
+        <w:jc w:val="both"/>
+        <w:rPr>
+          <w:rFonts w:asciiTheme="minorHAnsi" w:hAnsiTheme="minorHAnsi" w:cstheme="minorHAnsi"/>
+          <w:b/>
+          <w:bCs/>
+          <w:sz w:val="22"/>
+          <w:szCs w:val="22"/>
+        </w:rPr>
+      </w:pPr>
+      <w:r>
+        <w:rPr>
+          <w:rFonts w:asciiTheme="minorHAnsi" w:hAnsiTheme="minorHAnsi" w:cstheme="minorHAnsi"/>
+          <w:b/>
+          <w:bCs/>
+          <w:sz w:val="22"/>
+          <w:szCs w:val="22"/>
+        </w:rPr>
+        <w:t xml:space="preserve">Actor Primário: </w:t>
+      </w:r>
+      <w:r>
+        <w:rPr>
+          <w:rFonts w:asciiTheme="minorHAnsi" w:hAnsiTheme="minorHAnsi" w:cstheme="minorHAnsi"/>
+          <w:sz w:val="22"/>
+          <w:szCs w:val="22"/>
+        </w:rPr>
+        <w:t>Administrador</w:t>
+      </w:r>
+    </w:p>
+    <w:p>
+      <w:pPr>
+        <w:pStyle w:val="Standard"/>
+        <w:jc w:val="both"/>
+        <w:rPr>
+          <w:rFonts w:asciiTheme="minorHAnsi" w:hAnsiTheme="minorHAnsi" w:cstheme="minorHAnsi"/>
+          <w:b/>
+          <w:bCs/>
+          <w:sz w:val="22"/>
+          <w:szCs w:val="22"/>
+        </w:rPr>
+      </w:pPr>
+      <w:r>
+        <w:rPr>
+          <w:rFonts w:asciiTheme="minorHAnsi" w:hAnsiTheme="minorHAnsi" w:cstheme="minorHAnsi"/>
+          <w:b/>
+          <w:bCs/>
+          <w:sz w:val="22"/>
+          <w:szCs w:val="22"/>
+        </w:rPr>
+        <w:t xml:space="preserve">Partes Interessadas &amp; Interesses: </w:t>
+      </w:r>
+      <w:r>
+        <w:rPr>
+          <w:rFonts w:asciiTheme="minorHAnsi" w:hAnsiTheme="minorHAnsi" w:cstheme="minorHAnsi"/>
+          <w:sz w:val="22"/>
+          <w:szCs w:val="22"/>
+        </w:rPr>
+        <w:t xml:space="preserve">Habitantes de uma cidade, </w:t>
+      </w:r>
+      <w:r>
+        <w:rPr>
+          <w:rFonts w:asciiTheme="minorHAnsi" w:hAnsiTheme="minorHAnsi" w:cstheme="minorHAnsi"/>
+          <w:sz w:val="22"/>
+          <w:szCs w:val="22"/>
+        </w:rPr>
+        <w:t>câ</w:t>
+      </w:r>
+      <w:r>
+        <w:rPr>
+          <w:rFonts w:asciiTheme="minorHAnsi" w:hAnsiTheme="minorHAnsi" w:cstheme="minorHAnsi"/>
+          <w:sz w:val="22"/>
+          <w:szCs w:val="22"/>
+        </w:rPr>
+        <w:t>mara local, entidades trabalhadoras</w:t>
+      </w:r>
+    </w:p>
+    <w:p>
+      <w:pPr>
+        <w:pStyle w:val="Standard"/>
+        <w:jc w:val="both"/>
+        <w:rPr>
+          <w:rFonts w:asciiTheme="minorHAnsi" w:hAnsiTheme="minorHAnsi" w:cstheme="minorHAnsi"/>
+          <w:b/>
+          <w:bCs/>
+          <w:sz w:val="22"/>
+          <w:szCs w:val="22"/>
+        </w:rPr>
+      </w:pPr>
+      <w:r>
+        <w:rPr>
+          <w:rFonts w:asciiTheme="minorHAnsi" w:hAnsiTheme="minorHAnsi" w:cstheme="minorHAnsi"/>
+          <w:b/>
+          <w:bCs/>
+          <w:sz w:val="22"/>
+          <w:szCs w:val="22"/>
+        </w:rPr>
+        <w:t xml:space="preserve">Pré-condição: </w:t>
+      </w:r>
+      <w:r>
+        <w:rPr>
+          <w:rFonts w:asciiTheme="minorHAnsi" w:hAnsiTheme="minorHAnsi" w:cstheme="minorHAnsi"/>
+          <w:bCs/>
+          <w:sz w:val="22"/>
+          <w:szCs w:val="22"/>
+        </w:rPr>
+        <w:t xml:space="preserve">O administrador </w:t>
+      </w:r>
+      <w:proofErr w:type="gramStart"/>
+      <w:r>
+        <w:rPr>
+          <w:rFonts w:asciiTheme="minorHAnsi" w:hAnsiTheme="minorHAnsi" w:cstheme="minorHAnsi"/>
+          <w:bCs/>
+          <w:sz w:val="22"/>
+          <w:szCs w:val="22"/>
+        </w:rPr>
+        <w:t>esta</w:t>
+      </w:r>
+      <w:proofErr w:type="gramEnd"/>
+      <w:r>
+        <w:rPr>
+          <w:rFonts w:asciiTheme="minorHAnsi" w:hAnsiTheme="minorHAnsi" w:cstheme="minorHAnsi"/>
+          <w:bCs/>
+          <w:sz w:val="22"/>
+          <w:szCs w:val="22"/>
+        </w:rPr>
+        <w:t xml:space="preserve"> identificado e validado na plataforma.</w:t>
+      </w:r>
+    </w:p>
+    <w:p>
+      <w:pPr>
+        <w:pStyle w:val="Standard"/>
+        <w:jc w:val="both"/>
+        <w:rPr>
+          <w:rFonts w:asciiTheme="minorHAnsi" w:hAnsiTheme="minorHAnsi" w:cstheme="minorHAnsi"/>
+          <w:b/>
+          <w:bCs/>
+          <w:sz w:val="22"/>
+          <w:szCs w:val="22"/>
+        </w:rPr>
+      </w:pPr>
+      <w:r>
+        <w:rPr>
+          <w:rFonts w:asciiTheme="minorHAnsi" w:hAnsiTheme="minorHAnsi" w:cstheme="minorHAnsi"/>
+          <w:b/>
+          <w:bCs/>
+          <w:sz w:val="22"/>
+          <w:szCs w:val="22"/>
+        </w:rPr>
+        <w:t xml:space="preserve">Garantia de Sucesso:  </w:t>
+      </w:r>
+      <w:r>
+        <w:rPr>
+          <w:rFonts w:asciiTheme="minorHAnsi" w:hAnsiTheme="minorHAnsi" w:cstheme="minorHAnsi"/>
+          <w:sz w:val="22"/>
+          <w:szCs w:val="22"/>
+        </w:rPr>
+        <w:t>O administrador tem acesso a uma lista com todas as entidades do sistema.</w:t>
+      </w:r>
+    </w:p>
+    <w:p>
+      <w:pPr>
+        <w:pStyle w:val="Standard"/>
+        <w:jc w:val="both"/>
+        <w:rPr>
+          <w:rFonts w:asciiTheme="minorHAnsi" w:hAnsiTheme="minorHAnsi" w:cstheme="minorHAnsi"/>
+          <w:b/>
+          <w:bCs/>
+          <w:sz w:val="22"/>
+          <w:szCs w:val="22"/>
+        </w:rPr>
+      </w:pPr>
+      <w:r>
+        <w:rPr>
+          <w:rFonts w:asciiTheme="minorHAnsi" w:hAnsiTheme="minorHAnsi" w:cstheme="minorHAnsi"/>
+          <w:b/>
+          <w:bCs/>
+          <w:sz w:val="22"/>
+          <w:szCs w:val="22"/>
+        </w:rPr>
+        <w:t xml:space="preserve">Iniciador: </w:t>
+      </w:r>
+      <w:r>
+        <w:rPr>
+          <w:rFonts w:asciiTheme="minorHAnsi" w:hAnsiTheme="minorHAnsi" w:cstheme="minorHAnsi"/>
+          <w:sz w:val="22"/>
+          <w:szCs w:val="22"/>
+        </w:rPr>
+        <w:t>Administrador</w:t>
+      </w:r>
+    </w:p>
+    <w:p>
+      <w:pPr>
+        <w:pStyle w:val="Standard"/>
+        <w:jc w:val="both"/>
+        <w:rPr>
+          <w:rFonts w:asciiTheme="minorHAnsi" w:hAnsiTheme="minorHAnsi" w:cstheme="minorHAnsi"/>
+          <w:sz w:val="22"/>
+          <w:szCs w:val="22"/>
+        </w:rPr>
+      </w:pPr>
+    </w:p>
+    <w:p>
+      <w:pPr>
+        <w:pStyle w:val="Standard"/>
+        <w:jc w:val="both"/>
+        <w:rPr>
+          <w:rFonts w:asciiTheme="minorHAnsi" w:hAnsiTheme="minorHAnsi" w:cstheme="minorHAnsi"/>
+          <w:b/>
+          <w:bCs/>
+          <w:sz w:val="22"/>
+          <w:szCs w:val="22"/>
+        </w:rPr>
+      </w:pPr>
+      <w:r>
+        <w:rPr>
+          <w:rFonts w:asciiTheme="minorHAnsi" w:hAnsiTheme="minorHAnsi" w:cstheme="minorHAnsi"/>
+          <w:b/>
+          <w:bCs/>
+          <w:sz w:val="22"/>
+          <w:szCs w:val="22"/>
+        </w:rPr>
+        <w:t>Cenário Principal de Sucesso</w:t>
       </w:r>
     </w:p>
     <w:p>
@@ -11739,23 +12664,46 @@
         <w:pStyle w:val="Standard"/>
         <w:numPr>
           <w:ilvl w:val="0"/>
-          <w:numId w:val="49"/>
+          <w:numId w:val="1"/>
         </w:numPr>
-        <w:rPr>
-          <w:rFonts w:asciiTheme="minorHAnsi" w:hAnsiTheme="minorHAnsi" w:cstheme="minorHAnsi"/>
-          <w:bCs/>
-          <w:sz w:val="22"/>
-          <w:szCs w:val="22"/>
-        </w:rPr>
-      </w:pPr>
-      <w:r>
-        <w:rPr>
-          <w:rFonts w:asciiTheme="minorHAnsi" w:hAnsiTheme="minorHAnsi" w:cstheme="minorHAnsi"/>
-          <w:bCs/>
-          <w:sz w:val="22"/>
-          <w:szCs w:val="22"/>
-        </w:rPr>
-        <w:t>O administrador seleciona uma identidade.</w:t>
+        <w:jc w:val="both"/>
+        <w:rPr>
+          <w:rFonts w:asciiTheme="minorHAnsi" w:hAnsiTheme="minorHAnsi" w:cstheme="minorHAnsi"/>
+          <w:sz w:val="22"/>
+          <w:szCs w:val="22"/>
+        </w:rPr>
+      </w:pPr>
+      <w:r>
+        <w:rPr>
+          <w:rFonts w:asciiTheme="minorHAnsi" w:hAnsiTheme="minorHAnsi" w:cstheme="minorHAnsi"/>
+          <w:sz w:val="22"/>
+          <w:szCs w:val="22"/>
+        </w:rPr>
+        <w:t xml:space="preserve">O </w:t>
+      </w:r>
+      <w:r>
+        <w:rPr>
+          <w:rFonts w:asciiTheme="minorHAnsi" w:hAnsiTheme="minorHAnsi" w:cstheme="minorHAnsi"/>
+          <w:sz w:val="22"/>
+          <w:szCs w:val="22"/>
+        </w:rPr>
+        <w:t>administrador</w:t>
+      </w:r>
+      <w:r>
+        <w:rPr>
+          <w:rFonts w:asciiTheme="minorHAnsi" w:hAnsiTheme="minorHAnsi" w:cstheme="minorHAnsi"/>
+          <w:sz w:val="22"/>
+          <w:szCs w:val="22"/>
+        </w:rPr>
+        <w:t xml:space="preserve"> acede à página </w:t>
+      </w:r>
+      <w:r>
+        <w:rPr>
+          <w:rFonts w:asciiTheme="minorHAnsi" w:hAnsiTheme="minorHAnsi" w:cstheme="minorHAnsi"/>
+          <w:sz w:val="22"/>
+          <w:szCs w:val="22"/>
+        </w:rPr>
+        <w:t>de entidades</w:t>
       </w:r>
     </w:p>
     <w:p>
@@ -11763,23 +12711,230 @@
         <w:pStyle w:val="Standard"/>
         <w:numPr>
           <w:ilvl w:val="0"/>
-          <w:numId w:val="49"/>
+          <w:numId w:val="1"/>
         </w:numPr>
-        <w:rPr>
-          <w:rFonts w:asciiTheme="minorHAnsi" w:hAnsiTheme="minorHAnsi" w:cstheme="minorHAnsi"/>
-          <w:bCs/>
-          <w:sz w:val="22"/>
-          <w:szCs w:val="22"/>
-        </w:rPr>
-      </w:pPr>
-      <w:r>
-        <w:rPr>
-          <w:rFonts w:asciiTheme="minorHAnsi" w:hAnsiTheme="minorHAnsi" w:cstheme="minorHAnsi"/>
-          <w:bCs/>
-          <w:sz w:val="22"/>
-          <w:szCs w:val="22"/>
-        </w:rPr>
-        <w:t>O sistema lista os utilizadores pertencentes a essa entidade.</w:t>
+        <w:jc w:val="both"/>
+        <w:rPr>
+          <w:rFonts w:asciiTheme="minorHAnsi" w:hAnsiTheme="minorHAnsi" w:cstheme="minorHAnsi"/>
+          <w:sz w:val="22"/>
+          <w:szCs w:val="22"/>
+        </w:rPr>
+      </w:pPr>
+      <w:r>
+        <w:rPr>
+          <w:rFonts w:asciiTheme="minorHAnsi" w:hAnsiTheme="minorHAnsi" w:cstheme="minorHAnsi"/>
+          <w:sz w:val="22"/>
+          <w:szCs w:val="22"/>
+        </w:rPr>
+        <w:t xml:space="preserve">O </w:t>
+      </w:r>
+      <w:r>
+        <w:rPr>
+          <w:rFonts w:asciiTheme="minorHAnsi" w:hAnsiTheme="minorHAnsi" w:cstheme="minorHAnsi"/>
+          <w:sz w:val="22"/>
+          <w:szCs w:val="22"/>
+        </w:rPr>
+        <w:t>administrador</w:t>
+      </w:r>
+      <w:r>
+        <w:rPr>
+          <w:rFonts w:asciiTheme="minorHAnsi" w:hAnsiTheme="minorHAnsi" w:cstheme="minorHAnsi"/>
+          <w:sz w:val="22"/>
+          <w:szCs w:val="22"/>
+        </w:rPr>
+        <w:t xml:space="preserve"> adiciona filtros de pesquisa </w:t>
+      </w:r>
+      <w:r>
+        <w:rPr>
+          <w:rFonts w:asciiTheme="minorHAnsi" w:hAnsiTheme="minorHAnsi" w:cstheme="minorHAnsi"/>
+          <w:sz w:val="22"/>
+          <w:szCs w:val="22"/>
+        </w:rPr>
+        <w:t>às entidades.</w:t>
+      </w:r>
+    </w:p>
+    <w:p>
+      <w:pPr>
+        <w:pStyle w:val="Standard"/>
+        <w:numPr>
+          <w:ilvl w:val="0"/>
+          <w:numId w:val="1"/>
+        </w:numPr>
+        <w:jc w:val="both"/>
+        <w:rPr>
+          <w:rFonts w:asciiTheme="minorHAnsi" w:hAnsiTheme="minorHAnsi" w:cstheme="minorHAnsi"/>
+          <w:sz w:val="22"/>
+          <w:szCs w:val="22"/>
+        </w:rPr>
+      </w:pPr>
+      <w:r>
+        <w:rPr>
+          <w:rFonts w:asciiTheme="minorHAnsi" w:hAnsiTheme="minorHAnsi" w:cstheme="minorHAnsi"/>
+          <w:sz w:val="22"/>
+          <w:szCs w:val="22"/>
+        </w:rPr>
+        <w:t>O sistema lista tod</w:t>
+      </w:r>
+      <w:r>
+        <w:rPr>
+          <w:rFonts w:asciiTheme="minorHAnsi" w:hAnsiTheme="minorHAnsi" w:cstheme="minorHAnsi"/>
+          <w:sz w:val="22"/>
+          <w:szCs w:val="22"/>
+        </w:rPr>
+        <w:t>a</w:t>
+      </w:r>
+      <w:r>
+        <w:rPr>
+          <w:rFonts w:asciiTheme="minorHAnsi" w:hAnsiTheme="minorHAnsi" w:cstheme="minorHAnsi"/>
+          <w:sz w:val="22"/>
+          <w:szCs w:val="22"/>
+        </w:rPr>
+        <w:t xml:space="preserve">s </w:t>
+      </w:r>
+      <w:r>
+        <w:rPr>
+          <w:rFonts w:asciiTheme="minorHAnsi" w:hAnsiTheme="minorHAnsi" w:cstheme="minorHAnsi"/>
+          <w:sz w:val="22"/>
+          <w:szCs w:val="22"/>
+        </w:rPr>
+        <w:t>as entidades</w:t>
+      </w:r>
+      <w:r>
+        <w:rPr>
+          <w:rFonts w:asciiTheme="minorHAnsi" w:hAnsiTheme="minorHAnsi" w:cstheme="minorHAnsi"/>
+          <w:sz w:val="22"/>
+          <w:szCs w:val="22"/>
+        </w:rPr>
+        <w:t xml:space="preserve"> </w:t>
+      </w:r>
+      <w:r>
+        <w:rPr>
+          <w:rFonts w:asciiTheme="minorHAnsi" w:hAnsiTheme="minorHAnsi" w:cstheme="minorHAnsi"/>
+          <w:sz w:val="22"/>
+          <w:szCs w:val="22"/>
+        </w:rPr>
+        <w:t>dentro dos parâmetros definidos pelo administrador.</w:t>
+      </w:r>
+    </w:p>
+    <w:p>
+      <w:pPr>
+        <w:pStyle w:val="Standard"/>
+        <w:jc w:val="both"/>
+        <w:rPr>
+          <w:rFonts w:asciiTheme="minorHAnsi" w:hAnsiTheme="minorHAnsi" w:cstheme="minorHAnsi"/>
+          <w:sz w:val="22"/>
+          <w:szCs w:val="22"/>
+        </w:rPr>
+      </w:pPr>
+    </w:p>
+    <w:p>
+      <w:pPr>
+        <w:pStyle w:val="Standard"/>
+        <w:jc w:val="both"/>
+        <w:rPr>
+          <w:rFonts w:asciiTheme="minorHAnsi" w:hAnsiTheme="minorHAnsi" w:cstheme="minorHAnsi"/>
+          <w:b/>
+          <w:bCs/>
+          <w:sz w:val="22"/>
+          <w:szCs w:val="22"/>
+        </w:rPr>
+      </w:pPr>
+      <w:r>
+        <w:rPr>
+          <w:rFonts w:asciiTheme="minorHAnsi" w:hAnsiTheme="minorHAnsi" w:cstheme="minorHAnsi"/>
+          <w:b/>
+          <w:bCs/>
+          <w:sz w:val="22"/>
+          <w:szCs w:val="22"/>
+        </w:rPr>
+        <w:t>Extensões</w:t>
+      </w:r>
+    </w:p>
+    <w:p>
+      <w:pPr>
+        <w:pStyle w:val="Standard"/>
+        <w:jc w:val="both"/>
+        <w:rPr>
+          <w:rFonts w:asciiTheme="minorHAnsi" w:hAnsiTheme="minorHAnsi" w:cstheme="minorHAnsi"/>
+          <w:b/>
+          <w:bCs/>
+          <w:sz w:val="22"/>
+          <w:szCs w:val="22"/>
+        </w:rPr>
+      </w:pPr>
+      <w:r>
+        <w:rPr>
+          <w:rFonts w:asciiTheme="minorHAnsi" w:hAnsiTheme="minorHAnsi" w:cstheme="minorHAnsi"/>
+          <w:sz w:val="22"/>
+          <w:szCs w:val="22"/>
+        </w:rPr>
+        <w:t>2. a) Filtros de pesquisa</w:t>
+      </w:r>
+    </w:p>
+    <w:p>
+      <w:pPr>
+        <w:pStyle w:val="Standard"/>
+        <w:ind w:firstLine="708"/>
+        <w:jc w:val="both"/>
+        <w:rPr>
+          <w:rFonts w:asciiTheme="minorHAnsi" w:hAnsiTheme="minorHAnsi" w:cstheme="minorHAnsi"/>
+          <w:sz w:val="22"/>
+          <w:szCs w:val="22"/>
+        </w:rPr>
+      </w:pPr>
+      <w:r>
+        <w:rPr>
+          <w:rFonts w:asciiTheme="minorHAnsi" w:hAnsiTheme="minorHAnsi" w:cstheme="minorHAnsi"/>
+          <w:sz w:val="22"/>
+          <w:szCs w:val="22"/>
+        </w:rPr>
+        <w:t>1. a) Nome, código ou email da entidade</w:t>
+      </w:r>
+    </w:p>
+    <w:p>
+      <w:pPr>
+        <w:pStyle w:val="Standard"/>
+        <w:numPr>
+          <w:ilvl w:val="0"/>
+          <w:numId w:val="48"/>
+        </w:numPr>
+        <w:jc w:val="both"/>
+        <w:rPr>
+          <w:rFonts w:asciiTheme="minorHAnsi" w:hAnsiTheme="minorHAnsi" w:cstheme="minorHAnsi"/>
+          <w:sz w:val="22"/>
+          <w:szCs w:val="22"/>
+        </w:rPr>
+      </w:pPr>
+      <w:r>
+        <w:rPr>
+          <w:rFonts w:asciiTheme="minorHAnsi" w:hAnsiTheme="minorHAnsi" w:cstheme="minorHAnsi"/>
+          <w:sz w:val="22"/>
+          <w:szCs w:val="22"/>
+        </w:rPr>
+        <w:t>O administrador introduz o parâmetro da entidade.</w:t>
+      </w:r>
+    </w:p>
+    <w:p>
+      <w:pPr>
+        <w:pStyle w:val="Standard"/>
+        <w:numPr>
+          <w:ilvl w:val="0"/>
+          <w:numId w:val="48"/>
+        </w:numPr>
+        <w:jc w:val="both"/>
+        <w:rPr>
+          <w:rFonts w:asciiTheme="minorHAnsi" w:hAnsiTheme="minorHAnsi" w:cstheme="minorHAnsi"/>
+          <w:sz w:val="22"/>
+          <w:szCs w:val="22"/>
+        </w:rPr>
+      </w:pPr>
+      <w:r>
+        <w:rPr>
+          <w:rFonts w:asciiTheme="minorHAnsi" w:hAnsiTheme="minorHAnsi" w:cstheme="minorHAnsi"/>
+          <w:sz w:val="22"/>
+          <w:szCs w:val="22"/>
+        </w:rPr>
+        <w:t>O sistema lista todos as entidades cuja sua identificação seja igual ou semelhante a introduzida.</w:t>
       </w:r>
     </w:p>
     <w:p>
@@ -11810,7 +12965,7 @@
           <w:color w:val="auto"/>
         </w:rPr>
       </w:pPr>
-      <w:bookmarkStart w:id="7" w:name="_Toc535702309"/>
+      <w:bookmarkStart w:id="6" w:name="_Toc535702309"/>
       <w:r>
         <w:rPr>
           <w:b/>
@@ -11819,7 +12974,7 @@
         <w:lastRenderedPageBreak/>
         <w:t>Contratos de operações e Diagramas de comunicação</w:t>
       </w:r>
-      <w:bookmarkEnd w:id="7"/>
+      <w:bookmarkEnd w:id="6"/>
     </w:p>
     <w:p>
       <w:pPr>
@@ -15274,7 +16429,7 @@
           <w:color w:val="auto"/>
         </w:rPr>
       </w:pPr>
-      <w:bookmarkStart w:id="8" w:name="_Toc535702310"/>
+      <w:bookmarkStart w:id="7" w:name="_Toc535702310"/>
       <w:r>
         <w:rPr>
           <w:b/>
@@ -15283,7 +16438,7 @@
         <w:lastRenderedPageBreak/>
         <w:t>Diagrama de Classes Conceptual</w:t>
       </w:r>
-      <w:bookmarkEnd w:id="8"/>
+      <w:bookmarkEnd w:id="7"/>
     </w:p>
     <w:p>
       <w:r>
@@ -15356,7 +16511,7 @@
           <w:color w:val="auto"/>
         </w:rPr>
       </w:pPr>
-      <w:bookmarkStart w:id="9" w:name="_Toc535702311"/>
+      <w:bookmarkStart w:id="8" w:name="_Toc535702311"/>
       <w:r>
         <w:rPr>
           <w:b/>
@@ -15365,7 +16520,7 @@
         <w:lastRenderedPageBreak/>
         <w:t>Modelo E-R (Alto Nível)</w:t>
       </w:r>
-      <w:bookmarkEnd w:id="9"/>
+      <w:bookmarkEnd w:id="8"/>
     </w:p>
     <w:p/>
     <w:p>
@@ -17093,7 +18248,7 @@
           <w:color w:val="auto"/>
         </w:rPr>
       </w:pPr>
-      <w:bookmarkStart w:id="10" w:name="_Toc535702312"/>
+      <w:bookmarkStart w:id="9" w:name="_Toc535702312"/>
       <w:r>
         <w:rPr>
           <w:b/>
@@ -17102,7 +18257,7 @@
         <w:lastRenderedPageBreak/>
         <w:t>Modelo E-R -Normalizado</w:t>
       </w:r>
-      <w:bookmarkEnd w:id="10"/>
+      <w:bookmarkEnd w:id="9"/>
     </w:p>
     <w:p/>
     <w:p>
@@ -17174,7 +18329,7 @@
           <w:color w:val="auto"/>
         </w:rPr>
       </w:pPr>
-      <w:bookmarkStart w:id="11" w:name="_Toc535702313"/>
+      <w:bookmarkStart w:id="10" w:name="_Toc535702313"/>
       <w:r>
         <w:rPr>
           <w:b/>
@@ -17183,7 +18338,7 @@
         <w:lastRenderedPageBreak/>
         <w:t>Modelo Relacional</w:t>
       </w:r>
-      <w:bookmarkEnd w:id="11"/>
+      <w:bookmarkEnd w:id="10"/>
       <w:r>
         <w:rPr>
           <w:b/>
@@ -20887,7 +22042,7 @@
           <w:color w:val="auto"/>
         </w:rPr>
       </w:pPr>
-      <w:bookmarkStart w:id="12" w:name="_Toc535702314"/>
+      <w:bookmarkStart w:id="11" w:name="_Toc535702314"/>
       <w:r>
         <w:rPr>
           <w:b/>
@@ -20896,7 +22051,7 @@
         <w:lastRenderedPageBreak/>
         <w:t>Modelo Relacional Gerado pela Aplicação</w:t>
       </w:r>
-      <w:bookmarkEnd w:id="12"/>
+      <w:bookmarkEnd w:id="11"/>
     </w:p>
     <w:p/>
     <w:p>
@@ -20909,10 +22064,10 @@
           <w:noProof/>
         </w:rPr>
         <w:drawing>
-          <wp:inline distT="0" distB="0" distL="0" distR="0" wp14:anchorId="4325FDBD" wp14:editId="238418CC">
-            <wp:extent cx="4965426" cy="8055256"/>
-            <wp:effectExtent l="0" t="0" r="6985" b="3175"/>
-            <wp:docPr id="8" name="Imagem 8"/>
+          <wp:inline distT="0" distB="0" distL="0" distR="0" wp14:anchorId="775C0849" wp14:editId="2C76E42A">
+            <wp:extent cx="5731510" cy="5057140"/>
+            <wp:effectExtent l="0" t="0" r="2540" b="0"/>
+            <wp:docPr id="9" name="Imagem 9"/>
             <wp:cNvGraphicFramePr>
               <a:graphicFrameLocks xmlns:a="http://schemas.openxmlformats.org/drawingml/2006/main" noChangeAspect="1"/>
             </wp:cNvGraphicFramePr>
@@ -20920,10 +22075,8 @@
               <a:graphicData uri="http://schemas.openxmlformats.org/drawingml/2006/picture">
                 <pic:pic xmlns:pic="http://schemas.openxmlformats.org/drawingml/2006/picture">
                   <pic:nvPicPr>
-                    <pic:cNvPr id="0" name="Picture 4"/>
-                    <pic:cNvPicPr>
-                      <a:picLocks noChangeAspect="1" noChangeArrowheads="1"/>
-                    </pic:cNvPicPr>
+                    <pic:cNvPr id="9" name="Imagem 9"/>
+                    <pic:cNvPicPr/>
                   </pic:nvPicPr>
                   <pic:blipFill>
                     <a:blip r:embed="rId29">
@@ -20933,23 +22086,18 @@
                         </a:ext>
                       </a:extLst>
                     </a:blip>
-                    <a:srcRect/>
                     <a:stretch>
                       <a:fillRect/>
                     </a:stretch>
                   </pic:blipFill>
-                  <pic:spPr bwMode="auto">
+                  <pic:spPr>
                     <a:xfrm>
                       <a:off x="0" y="0"/>
-                      <a:ext cx="4967515" cy="8058645"/>
+                      <a:ext cx="5731510" cy="5057140"/>
                     </a:xfrm>
                     <a:prstGeom prst="rect">
                       <a:avLst/>
                     </a:prstGeom>
-                    <a:noFill/>
-                    <a:ln>
-                      <a:noFill/>
-                    </a:ln>
                   </pic:spPr>
                 </pic:pic>
               </a:graphicData>
@@ -20974,7 +22122,7 @@
           <w:color w:val="auto"/>
         </w:rPr>
       </w:pPr>
-      <w:bookmarkStart w:id="13" w:name="_Toc535702315"/>
+      <w:bookmarkStart w:id="12" w:name="_Toc535702315"/>
       <w:proofErr w:type="spellStart"/>
       <w:r>
         <w:rPr>
@@ -20984,7 +22132,7 @@
         <w:lastRenderedPageBreak/>
         <w:t>Views</w:t>
       </w:r>
-      <w:bookmarkEnd w:id="13"/>
+      <w:bookmarkEnd w:id="12"/>
       <w:proofErr w:type="spellEnd"/>
     </w:p>
     <w:p/>
@@ -22207,21 +23355,211 @@
         </w:rPr>
         <w:t xml:space="preserve"> </w:t>
       </w:r>
+      <w:r>
+        <w:rPr>
+          <w:lang w:val="en-US"/>
+        </w:rPr>
+        <w:t>SET</w:t>
+      </w:r>
+    </w:p>
+    <w:p>
+      <w:pPr>
+        <w:spacing w:line="259" w:lineRule="auto"/>
+        <w:rPr>
+          <w:lang w:val="en-US"/>
+        </w:rPr>
+      </w:pPr>
+      <w:r>
+        <w:rPr>
+          <w:lang w:val="en-US"/>
+        </w:rPr>
+        <w:t xml:space="preserve">        </w:t>
+      </w:r>
+      <w:r>
+        <w:rPr>
+          <w:lang w:val="en-US"/>
+        </w:rPr>
+        <w:t>estado='Suspendido'</w:t>
+      </w:r>
+    </w:p>
+    <w:p>
+      <w:pPr>
+        <w:spacing w:line="259" w:lineRule="auto"/>
+      </w:pPr>
+      <w:r>
+        <w:rPr>
+          <w:lang w:val="en-US"/>
+        </w:rPr>
+        <w:t xml:space="preserve">        </w:t>
+      </w:r>
+      <w:r>
+        <w:t xml:space="preserve">WHERE </w:t>
+      </w:r>
+      <w:proofErr w:type="spellStart"/>
+      <w:r>
+        <w:t>id_utilizador</w:t>
+      </w:r>
+      <w:proofErr w:type="spellEnd"/>
+      <w:r>
+        <w:t xml:space="preserve">=: </w:t>
+      </w:r>
+      <w:proofErr w:type="spellStart"/>
+      <w:r>
+        <w:t>NEW.id</w:t>
+      </w:r>
+      <w:r>
+        <w:t>_utilizador</w:t>
+      </w:r>
+      <w:proofErr w:type="spellEnd"/>
+      <w:r>
+        <w:t>;</w:t>
+      </w:r>
+    </w:p>
+    <w:p>
+      <w:pPr>
+        <w:spacing w:line="259" w:lineRule="auto"/>
+      </w:pPr>
+      <w:r>
+        <w:t xml:space="preserve">        </w:t>
+      </w:r>
+      <w:proofErr w:type="spellStart"/>
+      <w:r>
+        <w:t>end</w:t>
+      </w:r>
+      <w:proofErr w:type="spellEnd"/>
+      <w:r>
+        <w:t>;</w:t>
+      </w:r>
+    </w:p>
+    <w:p>
+      <w:pPr>
+        <w:spacing w:line="259" w:lineRule="auto"/>
+      </w:pPr>
+    </w:p>
+    <w:p>
+      <w:pPr>
+        <w:pStyle w:val="Ttulo2"/>
+        <w:rPr>
+          <w:b/>
+          <w:color w:val="auto"/>
+        </w:rPr>
+      </w:pPr>
+      <w:bookmarkStart w:id="13" w:name="_Toc535702316"/>
+      <w:proofErr w:type="spellStart"/>
+      <w:r>
+        <w:rPr>
+          <w:b/>
+          <w:color w:val="auto"/>
+        </w:rPr>
+        <w:t>Procedures</w:t>
+      </w:r>
+      <w:bookmarkEnd w:id="13"/>
+      <w:proofErr w:type="spellEnd"/>
+    </w:p>
+    <w:p/>
+    <w:p>
+      <w:pPr>
+        <w:pStyle w:val="Ttulo3"/>
+        <w:rPr>
+          <w:b/>
+          <w:color w:val="auto"/>
+        </w:rPr>
+      </w:pPr>
+      <w:r>
+        <w:rPr>
+          <w:rStyle w:val="Ttulo3Carter"/>
+          <w:b/>
+          <w:color w:val="auto"/>
+        </w:rPr>
+        <w:t xml:space="preserve">    </w:t>
+      </w:r>
+      <w:r>
+        <w:rPr>
+          <w:rStyle w:val="Ttulo3Carter"/>
+          <w:b/>
+          <w:color w:val="auto"/>
+        </w:rPr>
+        <w:t>S</w:t>
+      </w:r>
+      <w:r>
+        <w:rPr>
+          <w:rStyle w:val="Ttulo3Carter"/>
+          <w:b/>
+          <w:color w:val="auto"/>
+        </w:rPr>
+        <w:t>uspender utilizador</w:t>
+      </w:r>
+    </w:p>
+    <w:p>
+      <w:pPr>
+        <w:spacing w:line="259" w:lineRule="auto"/>
+      </w:pPr>
+    </w:p>
+    <w:p>
+      <w:pPr>
+        <w:spacing w:line="259" w:lineRule="auto"/>
+        <w:rPr>
+          <w:lang w:val="en-US"/>
+        </w:rPr>
+      </w:pPr>
+      <w:r>
+        <w:rPr>
+          <w:lang w:val="en-US"/>
+        </w:rPr>
+        <w:t>CREATE</w:t>
+      </w:r>
+      <w:r>
+        <w:rPr>
+          <w:lang w:val="en-US"/>
+        </w:rPr>
+        <w:t xml:space="preserve"> </w:t>
+      </w:r>
+      <w:r>
+        <w:rPr>
+          <w:lang w:val="en-US"/>
+        </w:rPr>
+        <w:t>OR REPLACE</w:t>
+      </w:r>
+      <w:r>
+        <w:rPr>
+          <w:lang w:val="en-US"/>
+        </w:rPr>
+        <w:t xml:space="preserve"> PROCEDURE </w:t>
+      </w:r>
+      <w:proofErr w:type="spellStart"/>
       <w:proofErr w:type="gramStart"/>
       <w:r>
         <w:rPr>
           <w:lang w:val="en-US"/>
         </w:rPr>
-        <w:t>SET</w:t>
-      </w:r>
+        <w:t>DesuspenderUtilizador</w:t>
+      </w:r>
+      <w:proofErr w:type="spellEnd"/>
+      <w:r>
+        <w:rPr>
+          <w:lang w:val="en-US"/>
+        </w:rPr>
+        <w:t>(</w:t>
+      </w:r>
+      <w:proofErr w:type="spellStart"/>
       <w:proofErr w:type="gramEnd"/>
+      <w:r>
+        <w:rPr>
+          <w:lang w:val="en-US"/>
+        </w:rPr>
+        <w:t>id_user</w:t>
+      </w:r>
+      <w:proofErr w:type="spellEnd"/>
+      <w:r>
+        <w:rPr>
+          <w:lang w:val="en-US"/>
+        </w:rPr>
+        <w:t xml:space="preserve"> number)</w:t>
+      </w:r>
     </w:p>
     <w:p>
       <w:pPr>
         <w:spacing w:line="259" w:lineRule="auto"/>
-        <w:rPr>
-          <w:lang w:val="en-US"/>
-        </w:rPr>
       </w:pPr>
       <w:r>
         <w:rPr>
@@ -22230,10 +23568,15 @@
         <w:t xml:space="preserve">        </w:t>
       </w:r>
       <w:r>
-        <w:rPr>
-          <w:lang w:val="en-US"/>
-        </w:rPr>
-        <w:t>estado='Suspendido'</w:t>
+        <w:t xml:space="preserve">IS </w:t>
+      </w:r>
+      <w:proofErr w:type="spellStart"/>
+      <w:r>
+        <w:t>estado_atual</w:t>
+      </w:r>
+      <w:proofErr w:type="spellEnd"/>
+      <w:r>
+        <w:t xml:space="preserve"> VARCHAR2(20); </w:t>
       </w:r>
     </w:p>
     <w:p>
@@ -22241,13 +23584,39 @@
         <w:spacing w:line="259" w:lineRule="auto"/>
       </w:pPr>
       <w:r>
-        <w:rPr>
-          <w:lang w:val="en-US"/>
-        </w:rPr>
-        <w:t xml:space="preserve">        </w:t>
-      </w:r>
-      <w:r>
-        <w:t xml:space="preserve">WHERE </w:t>
+        <w:t xml:space="preserve">           </w:t>
+      </w:r>
+      <w:proofErr w:type="spellStart"/>
+      <w:r>
+        <w:t>Data_fim</w:t>
+      </w:r>
+      <w:proofErr w:type="spellEnd"/>
+      <w:r>
+        <w:t xml:space="preserve"> date;</w:t>
+      </w:r>
+    </w:p>
+    <w:p>
+      <w:pPr>
+        <w:spacing w:line="259" w:lineRule="auto"/>
+      </w:pPr>
+      <w:r>
+        <w:t xml:space="preserve">    BEGIN</w:t>
+      </w:r>
+    </w:p>
+    <w:p>
+      <w:pPr>
+        <w:spacing w:line="259" w:lineRule="auto"/>
+      </w:pPr>
+      <w:r>
+        <w:t xml:space="preserve">        SELECT estado INTO </w:t>
+      </w:r>
+      <w:proofErr w:type="spellStart"/>
+      <w:r>
+        <w:t>estado_atual</w:t>
+      </w:r>
+      <w:proofErr w:type="spellEnd"/>
+      <w:r>
+        <w:t xml:space="preserve"> FROM utilizador WHERE </w:t>
       </w:r>
       <w:proofErr w:type="spellStart"/>
       <w:r>
@@ -22255,14 +23624,11 @@
       </w:r>
       <w:proofErr w:type="spellEnd"/>
       <w:r>
-        <w:t xml:space="preserve">=: </w:t>
-      </w:r>
-      <w:proofErr w:type="spellStart"/>
-      <w:r>
-        <w:t>NEW.id</w:t>
-      </w:r>
-      <w:r>
-        <w:t>_utilizador</w:t>
+        <w:t xml:space="preserve"> = </w:t>
+      </w:r>
+      <w:proofErr w:type="spellStart"/>
+      <w:r>
+        <w:t>id_user</w:t>
       </w:r>
       <w:proofErr w:type="spellEnd"/>
       <w:r>
@@ -22274,11 +23640,35 @@
         <w:spacing w:line="259" w:lineRule="auto"/>
       </w:pPr>
       <w:r>
-        <w:t xml:space="preserve">        </w:t>
-      </w:r>
-      <w:proofErr w:type="spellStart"/>
-      <w:r>
-        <w:t>end</w:t>
+        <w:t xml:space="preserve">        SELECT DT_FIM INTO </w:t>
+      </w:r>
+      <w:proofErr w:type="spellStart"/>
+      <w:r>
+        <w:t>Data_fim</w:t>
+      </w:r>
+      <w:proofErr w:type="spellEnd"/>
+      <w:r>
+        <w:t xml:space="preserve"> FROM </w:t>
+      </w:r>
+      <w:proofErr w:type="spellStart"/>
+      <w:r>
+        <w:t>suspensao</w:t>
+      </w:r>
+      <w:proofErr w:type="spellEnd"/>
+      <w:r>
+        <w:t xml:space="preserve"> WHERE </w:t>
+      </w:r>
+      <w:proofErr w:type="spellStart"/>
+      <w:r>
+        <w:t>id_utilizador</w:t>
+      </w:r>
+      <w:proofErr w:type="spellEnd"/>
+      <w:r>
+        <w:t xml:space="preserve"> = </w:t>
+      </w:r>
+      <w:proofErr w:type="spellStart"/>
+      <w:r>
+        <w:t>id_user</w:t>
       </w:r>
       <w:proofErr w:type="spellEnd"/>
       <w:r>
@@ -22289,6 +23679,118 @@
       <w:pPr>
         <w:spacing w:line="259" w:lineRule="auto"/>
       </w:pPr>
+      <w:r>
+        <w:t xml:space="preserve">        IF </w:t>
+      </w:r>
+      <w:proofErr w:type="spellStart"/>
+      <w:r>
+        <w:t>estado_atual</w:t>
+      </w:r>
+      <w:proofErr w:type="spellEnd"/>
+      <w:r>
+        <w:t>='Suspendido' AND TO_DATE(SYSDATE,'DD-MM-YYYY') &gt; TO_DATE(</w:t>
+      </w:r>
+      <w:proofErr w:type="spellStart"/>
+      <w:r>
+        <w:t>Data_fim,'DD</w:t>
+      </w:r>
+      <w:proofErr w:type="spellEnd"/>
+      <w:r>
+        <w:t xml:space="preserve">-MM-YYYY') THEN </w:t>
+      </w:r>
+    </w:p>
+    <w:p>
+      <w:pPr>
+        <w:spacing w:line="259" w:lineRule="auto"/>
+      </w:pPr>
+      <w:r>
+        <w:t xml:space="preserve">            UPDATE utilizador SET estado='</w:t>
+      </w:r>
+      <w:proofErr w:type="spellStart"/>
+      <w:r>
+        <w:t>Disponivel</w:t>
+      </w:r>
+      <w:proofErr w:type="spellEnd"/>
+      <w:r>
+        <w:t xml:space="preserve">' WHERE </w:t>
+      </w:r>
+      <w:proofErr w:type="spellStart"/>
+      <w:r>
+        <w:t>id_utilizador</w:t>
+      </w:r>
+      <w:proofErr w:type="spellEnd"/>
+      <w:r>
+        <w:t>=</w:t>
+      </w:r>
+      <w:proofErr w:type="spellStart"/>
+      <w:r>
+        <w:t>id_user</w:t>
+      </w:r>
+      <w:proofErr w:type="spellEnd"/>
+      <w:r>
+        <w:t>;</w:t>
+      </w:r>
+    </w:p>
+    <w:p>
+      <w:pPr>
+        <w:spacing w:line="259" w:lineRule="auto"/>
+      </w:pPr>
+      <w:r>
+        <w:t xml:space="preserve">        ELSE </w:t>
+      </w:r>
+    </w:p>
+    <w:p>
+      <w:pPr>
+        <w:spacing w:line="259" w:lineRule="auto"/>
+      </w:pPr>
+      <w:r>
+        <w:t xml:space="preserve">            UPDATE utilizador SET estado=estado WHERE </w:t>
+      </w:r>
+      <w:proofErr w:type="spellStart"/>
+      <w:r>
+        <w:t>id_utilizador</w:t>
+      </w:r>
+      <w:proofErr w:type="spellEnd"/>
+      <w:r>
+        <w:t>=</w:t>
+      </w:r>
+      <w:proofErr w:type="spellStart"/>
+      <w:r>
+        <w:t>id_user</w:t>
+      </w:r>
+      <w:proofErr w:type="spellEnd"/>
+      <w:r>
+        <w:t>;</w:t>
+      </w:r>
+    </w:p>
+    <w:p>
+      <w:pPr>
+        <w:spacing w:line="259" w:lineRule="auto"/>
+      </w:pPr>
+      <w:r>
+        <w:t xml:space="preserve">        END IF;</w:t>
+      </w:r>
+    </w:p>
+    <w:p>
+      <w:pPr>
+        <w:spacing w:line="259" w:lineRule="auto"/>
+      </w:pPr>
+      <w:r>
+        <w:t xml:space="preserve">    END;</w:t>
+      </w:r>
+    </w:p>
+    <w:p>
+      <w:pPr>
+        <w:spacing w:line="259" w:lineRule="auto"/>
+      </w:pPr>
+    </w:p>
+    <w:p>
+      <w:pPr>
+        <w:spacing w:line="259" w:lineRule="auto"/>
+      </w:pPr>
+      <w:r>
+        <w:br w:type="page"/>
+      </w:r>
     </w:p>
     <w:p>
       <w:pPr>
@@ -22298,363 +23800,7 @@
           <w:color w:val="auto"/>
         </w:rPr>
       </w:pPr>
-      <w:bookmarkStart w:id="14" w:name="_Toc535702316"/>
-      <w:proofErr w:type="spellStart"/>
-      <w:r>
-        <w:rPr>
-          <w:b/>
-          <w:color w:val="auto"/>
-        </w:rPr>
-        <w:t>Procedures</w:t>
-      </w:r>
-      <w:bookmarkEnd w:id="14"/>
-      <w:proofErr w:type="spellEnd"/>
-    </w:p>
-    <w:p/>
-    <w:p>
-      <w:pPr>
-        <w:pStyle w:val="Ttulo3"/>
-        <w:rPr>
-          <w:b/>
-          <w:color w:val="auto"/>
-        </w:rPr>
-      </w:pPr>
-      <w:r>
-        <w:rPr>
-          <w:rStyle w:val="Ttulo3Carter"/>
-          <w:b/>
-          <w:color w:val="auto"/>
-        </w:rPr>
-        <w:t xml:space="preserve">    </w:t>
-      </w:r>
-      <w:r>
-        <w:rPr>
-          <w:rStyle w:val="Ttulo3Carter"/>
-          <w:b/>
-          <w:color w:val="auto"/>
-        </w:rPr>
-        <w:t>S</w:t>
-      </w:r>
-      <w:r>
-        <w:rPr>
-          <w:rStyle w:val="Ttulo3Carter"/>
-          <w:b/>
-          <w:color w:val="auto"/>
-        </w:rPr>
-        <w:t>uspender utilizador</w:t>
-      </w:r>
-    </w:p>
-    <w:p>
-      <w:pPr>
-        <w:spacing w:line="259" w:lineRule="auto"/>
-      </w:pPr>
-    </w:p>
-    <w:p>
-      <w:pPr>
-        <w:spacing w:line="259" w:lineRule="auto"/>
-        <w:rPr>
-          <w:lang w:val="en-US"/>
-        </w:rPr>
-      </w:pPr>
-      <w:r>
-        <w:rPr>
-          <w:lang w:val="en-US"/>
-        </w:rPr>
-        <w:t>CREATE</w:t>
-      </w:r>
-      <w:r>
-        <w:rPr>
-          <w:lang w:val="en-US"/>
-        </w:rPr>
-        <w:t xml:space="preserve"> </w:t>
-      </w:r>
-      <w:r>
-        <w:rPr>
-          <w:lang w:val="en-US"/>
-        </w:rPr>
-        <w:t>OR REPLACE</w:t>
-      </w:r>
-      <w:r>
-        <w:rPr>
-          <w:lang w:val="en-US"/>
-        </w:rPr>
-        <w:t xml:space="preserve"> PROCEDURE </w:t>
-      </w:r>
-      <w:proofErr w:type="spellStart"/>
-      <w:proofErr w:type="gramStart"/>
-      <w:r>
-        <w:rPr>
-          <w:lang w:val="en-US"/>
-        </w:rPr>
-        <w:t>DesuspenderUtilizador</w:t>
-      </w:r>
-      <w:proofErr w:type="spellEnd"/>
-      <w:r>
-        <w:rPr>
-          <w:lang w:val="en-US"/>
-        </w:rPr>
-        <w:t>(</w:t>
-      </w:r>
-      <w:proofErr w:type="spellStart"/>
-      <w:proofErr w:type="gramEnd"/>
-      <w:r>
-        <w:rPr>
-          <w:lang w:val="en-US"/>
-        </w:rPr>
-        <w:t>id_user</w:t>
-      </w:r>
-      <w:proofErr w:type="spellEnd"/>
-      <w:r>
-        <w:rPr>
-          <w:lang w:val="en-US"/>
-        </w:rPr>
-        <w:t xml:space="preserve"> number)</w:t>
-      </w:r>
-    </w:p>
-    <w:p>
-      <w:pPr>
-        <w:spacing w:line="259" w:lineRule="auto"/>
-      </w:pPr>
-      <w:r>
-        <w:rPr>
-          <w:lang w:val="en-US"/>
-        </w:rPr>
-        <w:t xml:space="preserve">        </w:t>
-      </w:r>
-      <w:r>
-        <w:t xml:space="preserve">IS </w:t>
-      </w:r>
-      <w:proofErr w:type="spellStart"/>
-      <w:r>
-        <w:t>estado_atual</w:t>
-      </w:r>
-      <w:proofErr w:type="spellEnd"/>
-      <w:r>
-        <w:t xml:space="preserve"> VARCHAR2(20); </w:t>
-      </w:r>
-    </w:p>
-    <w:p>
-      <w:pPr>
-        <w:spacing w:line="259" w:lineRule="auto"/>
-      </w:pPr>
-      <w:r>
-        <w:t xml:space="preserve">           </w:t>
-      </w:r>
-      <w:proofErr w:type="spellStart"/>
-      <w:r>
-        <w:t>Data_fim</w:t>
-      </w:r>
-      <w:proofErr w:type="spellEnd"/>
-      <w:r>
-        <w:t xml:space="preserve"> date;</w:t>
-      </w:r>
-    </w:p>
-    <w:p>
-      <w:pPr>
-        <w:spacing w:line="259" w:lineRule="auto"/>
-      </w:pPr>
-      <w:r>
-        <w:t xml:space="preserve">    BEGIN</w:t>
-      </w:r>
-    </w:p>
-    <w:p>
-      <w:pPr>
-        <w:spacing w:line="259" w:lineRule="auto"/>
-      </w:pPr>
-      <w:r>
-        <w:t xml:space="preserve">        SELECT estado INTO </w:t>
-      </w:r>
-      <w:proofErr w:type="spellStart"/>
-      <w:r>
-        <w:t>estado_atual</w:t>
-      </w:r>
-      <w:proofErr w:type="spellEnd"/>
-      <w:r>
-        <w:t xml:space="preserve"> FROM utilizador WHERE </w:t>
-      </w:r>
-      <w:proofErr w:type="spellStart"/>
-      <w:r>
-        <w:t>id_utilizador</w:t>
-      </w:r>
-      <w:proofErr w:type="spellEnd"/>
-      <w:r>
-        <w:t xml:space="preserve"> = </w:t>
-      </w:r>
-      <w:proofErr w:type="spellStart"/>
-      <w:r>
-        <w:t>id_user</w:t>
-      </w:r>
-      <w:proofErr w:type="spellEnd"/>
-      <w:r>
-        <w:t>;</w:t>
-      </w:r>
-    </w:p>
-    <w:p>
-      <w:pPr>
-        <w:spacing w:line="259" w:lineRule="auto"/>
-      </w:pPr>
-      <w:r>
-        <w:t xml:space="preserve">        SELECT DT_FIM INTO </w:t>
-      </w:r>
-      <w:proofErr w:type="spellStart"/>
-      <w:r>
-        <w:t>Data_fim</w:t>
-      </w:r>
-      <w:proofErr w:type="spellEnd"/>
-      <w:r>
-        <w:t xml:space="preserve"> FROM </w:t>
-      </w:r>
-      <w:proofErr w:type="spellStart"/>
-      <w:r>
-        <w:t>suspensao</w:t>
-      </w:r>
-      <w:proofErr w:type="spellEnd"/>
-      <w:r>
-        <w:t xml:space="preserve"> WHERE </w:t>
-      </w:r>
-      <w:proofErr w:type="spellStart"/>
-      <w:r>
-        <w:t>id_utilizador</w:t>
-      </w:r>
-      <w:proofErr w:type="spellEnd"/>
-      <w:r>
-        <w:t xml:space="preserve"> = </w:t>
-      </w:r>
-      <w:proofErr w:type="spellStart"/>
-      <w:r>
-        <w:t>id_user</w:t>
-      </w:r>
-      <w:proofErr w:type="spellEnd"/>
-      <w:r>
-        <w:t>;</w:t>
-      </w:r>
-    </w:p>
-    <w:p>
-      <w:pPr>
-        <w:spacing w:line="259" w:lineRule="auto"/>
-      </w:pPr>
-      <w:r>
-        <w:t xml:space="preserve">        IF </w:t>
-      </w:r>
-      <w:proofErr w:type="spellStart"/>
-      <w:r>
-        <w:t>estado_atual</w:t>
-      </w:r>
-      <w:proofErr w:type="spellEnd"/>
-      <w:r>
-        <w:t>='Suspendido' AND TO_DATE(SYSDATE,'DD-MM-YYYY') &gt; TO_DATE(</w:t>
-      </w:r>
-      <w:proofErr w:type="spellStart"/>
-      <w:r>
-        <w:t>Data_fim,'DD</w:t>
-      </w:r>
-      <w:proofErr w:type="spellEnd"/>
-      <w:r>
-        <w:t xml:space="preserve">-MM-YYYY') THEN </w:t>
-      </w:r>
-    </w:p>
-    <w:p>
-      <w:pPr>
-        <w:spacing w:line="259" w:lineRule="auto"/>
-      </w:pPr>
-      <w:r>
-        <w:t xml:space="preserve">            UPDATE utilizador SET estado='</w:t>
-      </w:r>
-      <w:proofErr w:type="spellStart"/>
-      <w:r>
-        <w:t>Disponivel</w:t>
-      </w:r>
-      <w:proofErr w:type="spellEnd"/>
-      <w:r>
-        <w:t xml:space="preserve">' WHERE </w:t>
-      </w:r>
-      <w:proofErr w:type="spellStart"/>
-      <w:r>
-        <w:t>id_utilizador</w:t>
-      </w:r>
-      <w:proofErr w:type="spellEnd"/>
-      <w:r>
-        <w:t>=</w:t>
-      </w:r>
-      <w:proofErr w:type="spellStart"/>
-      <w:r>
-        <w:t>id_user</w:t>
-      </w:r>
-      <w:proofErr w:type="spellEnd"/>
-      <w:r>
-        <w:t>;</w:t>
-      </w:r>
-    </w:p>
-    <w:p>
-      <w:pPr>
-        <w:spacing w:line="259" w:lineRule="auto"/>
-      </w:pPr>
-      <w:r>
-        <w:t xml:space="preserve">        ELSE </w:t>
-      </w:r>
-    </w:p>
-    <w:p>
-      <w:pPr>
-        <w:spacing w:line="259" w:lineRule="auto"/>
-      </w:pPr>
-      <w:r>
-        <w:t xml:space="preserve">            UPDATE utilizador SET estado=estado WHERE </w:t>
-      </w:r>
-      <w:proofErr w:type="spellStart"/>
-      <w:r>
-        <w:t>id_utilizador</w:t>
-      </w:r>
-      <w:proofErr w:type="spellEnd"/>
-      <w:r>
-        <w:t>=</w:t>
-      </w:r>
-      <w:proofErr w:type="spellStart"/>
-      <w:r>
-        <w:t>id_user</w:t>
-      </w:r>
-      <w:proofErr w:type="spellEnd"/>
-      <w:r>
-        <w:t>;</w:t>
-      </w:r>
-    </w:p>
-    <w:p>
-      <w:pPr>
-        <w:spacing w:line="259" w:lineRule="auto"/>
-      </w:pPr>
-      <w:r>
-        <w:t xml:space="preserve">        END IF;</w:t>
-      </w:r>
-    </w:p>
-    <w:p>
-      <w:pPr>
-        <w:spacing w:line="259" w:lineRule="auto"/>
-      </w:pPr>
-      <w:r>
-        <w:t xml:space="preserve">    END;</w:t>
-      </w:r>
-    </w:p>
-    <w:p>
-      <w:pPr>
-        <w:spacing w:line="259" w:lineRule="auto"/>
-      </w:pPr>
-    </w:p>
-    <w:p>
-      <w:pPr>
-        <w:spacing w:line="259" w:lineRule="auto"/>
-      </w:pPr>
-      <w:r>
-        <w:br w:type="page"/>
-      </w:r>
-    </w:p>
-    <w:p>
-      <w:pPr>
-        <w:pStyle w:val="Ttulo2"/>
-        <w:rPr>
-          <w:b/>
-          <w:color w:val="auto"/>
-        </w:rPr>
-      </w:pPr>
-      <w:bookmarkStart w:id="15" w:name="_Toc535702317"/>
+      <w:bookmarkStart w:id="14" w:name="_Toc535702317"/>
       <w:proofErr w:type="spellStart"/>
       <w:r>
         <w:rPr>
@@ -22672,7 +23818,7 @@
         </w:rPr>
         <w:t xml:space="preserve"> Sobre os Caso de uso</w:t>
       </w:r>
-      <w:bookmarkEnd w:id="15"/>
+      <w:bookmarkEnd w:id="14"/>
     </w:p>
     <w:p/>
     <w:p>
@@ -26645,7 +27791,7 @@
           <w:color w:val="auto"/>
         </w:rPr>
       </w:pPr>
-      <w:bookmarkStart w:id="16" w:name="_Toc535702318"/>
+      <w:bookmarkStart w:id="15" w:name="_Toc535702318"/>
       <w:r>
         <w:rPr>
           <w:b/>
@@ -26653,7 +27799,7 @@
         </w:rPr>
         <w:t>Conclusão</w:t>
       </w:r>
-      <w:bookmarkEnd w:id="16"/>
+      <w:bookmarkEnd w:id="15"/>
     </w:p>
     <w:p/>
     <w:p>
@@ -30359,6 +31505,92 @@
     </w:lvl>
   </w:abstractNum>
   <w:abstractNum w:abstractNumId="36" w15:restartNumberingAfterBreak="0">
+    <w:nsid w:val="3DCB65C8"/>
+    <w:multiLevelType w:val="hybridMultilevel"/>
+    <w:tmpl w:val="CE84501E"/>
+    <w:lvl w:ilvl="0" w:tplc="0816000F">
+      <w:start w:val="1"/>
+      <w:numFmt w:val="decimal"/>
+      <w:lvlText w:val="%1."/>
+      <w:lvlJc w:val="left"/>
+      <w:pPr>
+        <w:ind w:left="720" w:hanging="360"/>
+      </w:pPr>
+    </w:lvl>
+    <w:lvl w:ilvl="1" w:tplc="08160019" w:tentative="1">
+      <w:start w:val="1"/>
+      <w:numFmt w:val="lowerLetter"/>
+      <w:lvlText w:val="%2."/>
+      <w:lvlJc w:val="left"/>
+      <w:pPr>
+        <w:ind w:left="1440" w:hanging="360"/>
+      </w:pPr>
+    </w:lvl>
+    <w:lvl w:ilvl="2" w:tplc="0816001B" w:tentative="1">
+      <w:start w:val="1"/>
+      <w:numFmt w:val="lowerRoman"/>
+      <w:lvlText w:val="%3."/>
+      <w:lvlJc w:val="right"/>
+      <w:pPr>
+        <w:ind w:left="2160" w:hanging="180"/>
+      </w:pPr>
+    </w:lvl>
+    <w:lvl w:ilvl="3" w:tplc="0816000F" w:tentative="1">
+      <w:start w:val="1"/>
+      <w:numFmt w:val="decimal"/>
+      <w:lvlText w:val="%4."/>
+      <w:lvlJc w:val="left"/>
+      <w:pPr>
+        <w:ind w:left="2880" w:hanging="360"/>
+      </w:pPr>
+    </w:lvl>
+    <w:lvl w:ilvl="4" w:tplc="08160019" w:tentative="1">
+      <w:start w:val="1"/>
+      <w:numFmt w:val="lowerLetter"/>
+      <w:lvlText w:val="%5."/>
+      <w:lvlJc w:val="left"/>
+      <w:pPr>
+        <w:ind w:left="3600" w:hanging="360"/>
+      </w:pPr>
+    </w:lvl>
+    <w:lvl w:ilvl="5" w:tplc="0816001B" w:tentative="1">
+      <w:start w:val="1"/>
+      <w:numFmt w:val="lowerRoman"/>
+      <w:lvlText w:val="%6."/>
+      <w:lvlJc w:val="right"/>
+      <w:pPr>
+        <w:ind w:left="4320" w:hanging="180"/>
+      </w:pPr>
+    </w:lvl>
+    <w:lvl w:ilvl="6" w:tplc="0816000F" w:tentative="1">
+      <w:start w:val="1"/>
+      <w:numFmt w:val="decimal"/>
+      <w:lvlText w:val="%7."/>
+      <w:lvlJc w:val="left"/>
+      <w:pPr>
+        <w:ind w:left="5040" w:hanging="360"/>
+      </w:pPr>
+    </w:lvl>
+    <w:lvl w:ilvl="7" w:tplc="08160019" w:tentative="1">
+      <w:start w:val="1"/>
+      <w:numFmt w:val="lowerLetter"/>
+      <w:lvlText w:val="%8."/>
+      <w:lvlJc w:val="left"/>
+      <w:pPr>
+        <w:ind w:left="5760" w:hanging="360"/>
+      </w:pPr>
+    </w:lvl>
+    <w:lvl w:ilvl="8" w:tplc="0816001B" w:tentative="1">
+      <w:start w:val="1"/>
+      <w:numFmt w:val="lowerRoman"/>
+      <w:lvlText w:val="%9."/>
+      <w:lvlJc w:val="right"/>
+      <w:pPr>
+        <w:ind w:left="6480" w:hanging="180"/>
+      </w:pPr>
+    </w:lvl>
+  </w:abstractNum>
+  <w:abstractNum w:abstractNumId="37" w15:restartNumberingAfterBreak="0">
     <w:nsid w:val="404A1AC2"/>
     <w:multiLevelType w:val="multilevel"/>
     <w:tmpl w:val="791C9B02"/>
@@ -30444,7 +31676,7 @@
       </w:pPr>
     </w:lvl>
   </w:abstractNum>
-  <w:abstractNum w:abstractNumId="37" w15:restartNumberingAfterBreak="0">
+  <w:abstractNum w:abstractNumId="38" w15:restartNumberingAfterBreak="0">
     <w:nsid w:val="42267980"/>
     <w:multiLevelType w:val="hybridMultilevel"/>
     <w:tmpl w:val="9490D606"/>
@@ -30530,7 +31762,7 @@
       </w:pPr>
     </w:lvl>
   </w:abstractNum>
-  <w:abstractNum w:abstractNumId="38" w15:restartNumberingAfterBreak="0">
+  <w:abstractNum w:abstractNumId="39" w15:restartNumberingAfterBreak="0">
     <w:nsid w:val="44E83B4B"/>
     <w:multiLevelType w:val="hybridMultilevel"/>
     <w:tmpl w:val="D53628DC"/>
@@ -30616,7 +31848,7 @@
       </w:pPr>
     </w:lvl>
   </w:abstractNum>
-  <w:abstractNum w:abstractNumId="39" w15:restartNumberingAfterBreak="0">
+  <w:abstractNum w:abstractNumId="40" w15:restartNumberingAfterBreak="0">
     <w:nsid w:val="45AE7144"/>
     <w:multiLevelType w:val="hybridMultilevel"/>
     <w:tmpl w:val="EDF8FD92"/>
@@ -30702,7 +31934,7 @@
       </w:pPr>
     </w:lvl>
   </w:abstractNum>
-  <w:abstractNum w:abstractNumId="40" w15:restartNumberingAfterBreak="0">
+  <w:abstractNum w:abstractNumId="41" w15:restartNumberingAfterBreak="0">
     <w:nsid w:val="46D75E36"/>
     <w:multiLevelType w:val="hybridMultilevel"/>
     <w:tmpl w:val="88A477EC"/>
@@ -30788,7 +32020,120 @@
       </w:pPr>
     </w:lvl>
   </w:abstractNum>
-  <w:abstractNum w:abstractNumId="41" w15:restartNumberingAfterBreak="0">
+  <w:abstractNum w:abstractNumId="42" w15:restartNumberingAfterBreak="0">
+    <w:nsid w:val="46E27DE0"/>
+    <w:multiLevelType w:val="multilevel"/>
+    <w:tmpl w:val="88E2B054"/>
+    <w:lvl w:ilvl="0">
+      <w:start w:val="1"/>
+      <w:numFmt w:val="decimal"/>
+      <w:lvlText w:val="%1."/>
+      <w:lvlJc w:val="left"/>
+      <w:pPr>
+        <w:ind w:left="720" w:hanging="360"/>
+      </w:pPr>
+      <w:rPr>
+        <w:rFonts w:hint="default"/>
+      </w:rPr>
+    </w:lvl>
+    <w:lvl w:ilvl="1">
+      <w:start w:val="1"/>
+      <w:numFmt w:val="decimal"/>
+      <w:lvlText w:val="%2."/>
+      <w:lvlJc w:val="left"/>
+      <w:pPr>
+        <w:ind w:left="1080" w:hanging="360"/>
+      </w:pPr>
+      <w:rPr>
+        <w:rFonts w:hint="default"/>
+      </w:rPr>
+    </w:lvl>
+    <w:lvl w:ilvl="2">
+      <w:start w:val="1"/>
+      <w:numFmt w:val="decimal"/>
+      <w:lvlText w:val="%3."/>
+      <w:lvlJc w:val="left"/>
+      <w:pPr>
+        <w:ind w:left="1440" w:hanging="360"/>
+      </w:pPr>
+      <w:rPr>
+        <w:rFonts w:hint="default"/>
+      </w:rPr>
+    </w:lvl>
+    <w:lvl w:ilvl="3">
+      <w:start w:val="1"/>
+      <w:numFmt w:val="decimal"/>
+      <w:lvlText w:val="%4."/>
+      <w:lvlJc w:val="left"/>
+      <w:pPr>
+        <w:ind w:left="1800" w:hanging="360"/>
+      </w:pPr>
+      <w:rPr>
+        <w:rFonts w:hint="default"/>
+      </w:rPr>
+    </w:lvl>
+    <w:lvl w:ilvl="4">
+      <w:start w:val="1"/>
+      <w:numFmt w:val="decimal"/>
+      <w:lvlText w:val="%5."/>
+      <w:lvlJc w:val="left"/>
+      <w:pPr>
+        <w:ind w:left="2160" w:hanging="360"/>
+      </w:pPr>
+      <w:rPr>
+        <w:rFonts w:hint="default"/>
+      </w:rPr>
+    </w:lvl>
+    <w:lvl w:ilvl="5">
+      <w:start w:val="1"/>
+      <w:numFmt w:val="decimal"/>
+      <w:lvlText w:val="%6."/>
+      <w:lvlJc w:val="left"/>
+      <w:pPr>
+        <w:ind w:left="2520" w:hanging="360"/>
+      </w:pPr>
+      <w:rPr>
+        <w:rFonts w:hint="default"/>
+      </w:rPr>
+    </w:lvl>
+    <w:lvl w:ilvl="6">
+      <w:start w:val="1"/>
+      <w:numFmt w:val="decimal"/>
+      <w:lvlText w:val="%7."/>
+      <w:lvlJc w:val="left"/>
+      <w:pPr>
+        <w:ind w:left="2880" w:hanging="360"/>
+      </w:pPr>
+      <w:rPr>
+        <w:rFonts w:hint="default"/>
+      </w:rPr>
+    </w:lvl>
+    <w:lvl w:ilvl="7">
+      <w:start w:val="1"/>
+      <w:numFmt w:val="decimal"/>
+      <w:lvlText w:val="%8."/>
+      <w:lvlJc w:val="left"/>
+      <w:pPr>
+        <w:ind w:left="3240" w:hanging="360"/>
+      </w:pPr>
+      <w:rPr>
+        <w:rFonts w:hint="default"/>
+      </w:rPr>
+    </w:lvl>
+    <w:lvl w:ilvl="8">
+      <w:start w:val="1"/>
+      <w:numFmt w:val="decimal"/>
+      <w:lvlText w:val="%9."/>
+      <w:lvlJc w:val="left"/>
+      <w:pPr>
+        <w:ind w:left="3600" w:hanging="360"/>
+      </w:pPr>
+      <w:rPr>
+        <w:rFonts w:hint="default"/>
+      </w:rPr>
+    </w:lvl>
+  </w:abstractNum>
+  <w:abstractNum w:abstractNumId="43" w15:restartNumberingAfterBreak="0">
     <w:nsid w:val="483D0BF6"/>
     <w:multiLevelType w:val="hybridMultilevel"/>
     <w:tmpl w:val="2C82FEC2"/>
@@ -30874,7 +32219,7 @@
       </w:pPr>
     </w:lvl>
   </w:abstractNum>
-  <w:abstractNum w:abstractNumId="42" w15:restartNumberingAfterBreak="0">
+  <w:abstractNum w:abstractNumId="44" w15:restartNumberingAfterBreak="0">
     <w:nsid w:val="49047261"/>
     <w:multiLevelType w:val="hybridMultilevel"/>
     <w:tmpl w:val="9490D606"/>
@@ -30960,7 +32305,7 @@
       </w:pPr>
     </w:lvl>
   </w:abstractNum>
-  <w:abstractNum w:abstractNumId="43" w15:restartNumberingAfterBreak="0">
+  <w:abstractNum w:abstractNumId="45" w15:restartNumberingAfterBreak="0">
     <w:nsid w:val="4A7A7CFC"/>
     <w:multiLevelType w:val="hybridMultilevel"/>
     <w:tmpl w:val="EDF8FD92"/>
@@ -31046,7 +32391,7 @@
       </w:pPr>
     </w:lvl>
   </w:abstractNum>
-  <w:abstractNum w:abstractNumId="44" w15:restartNumberingAfterBreak="0">
+  <w:abstractNum w:abstractNumId="46" w15:restartNumberingAfterBreak="0">
     <w:nsid w:val="4BDC0CE1"/>
     <w:multiLevelType w:val="multilevel"/>
     <w:tmpl w:val="8F02C1E2"/>
@@ -31132,7 +32477,7 @@
       </w:pPr>
     </w:lvl>
   </w:abstractNum>
-  <w:abstractNum w:abstractNumId="45" w15:restartNumberingAfterBreak="0">
+  <w:abstractNum w:abstractNumId="47" w15:restartNumberingAfterBreak="0">
     <w:nsid w:val="4D5C7F4A"/>
     <w:multiLevelType w:val="hybridMultilevel"/>
     <w:tmpl w:val="06F64764"/>
@@ -31218,7 +32563,7 @@
       </w:pPr>
     </w:lvl>
   </w:abstractNum>
-  <w:abstractNum w:abstractNumId="46" w15:restartNumberingAfterBreak="0">
+  <w:abstractNum w:abstractNumId="48" w15:restartNumberingAfterBreak="0">
     <w:nsid w:val="4DC00E21"/>
     <w:multiLevelType w:val="multilevel"/>
     <w:tmpl w:val="BD700120"/>
@@ -31331,7 +32676,7 @@
       </w:rPr>
     </w:lvl>
   </w:abstractNum>
-  <w:abstractNum w:abstractNumId="47" w15:restartNumberingAfterBreak="0">
+  <w:abstractNum w:abstractNumId="49" w15:restartNumberingAfterBreak="0">
     <w:nsid w:val="4DDD6A24"/>
     <w:multiLevelType w:val="multilevel"/>
     <w:tmpl w:val="81FE50A8"/>
@@ -31417,7 +32762,7 @@
       </w:pPr>
     </w:lvl>
   </w:abstractNum>
-  <w:abstractNum w:abstractNumId="48" w15:restartNumberingAfterBreak="0">
+  <w:abstractNum w:abstractNumId="50" w15:restartNumberingAfterBreak="0">
     <w:nsid w:val="4DDE70A1"/>
     <w:multiLevelType w:val="multilevel"/>
     <w:tmpl w:val="5F5A65A4"/>
@@ -31530,7 +32875,7 @@
       </w:rPr>
     </w:lvl>
   </w:abstractNum>
-  <w:abstractNum w:abstractNumId="49" w15:restartNumberingAfterBreak="0">
+  <w:abstractNum w:abstractNumId="51" w15:restartNumberingAfterBreak="0">
     <w:nsid w:val="50D96CA8"/>
     <w:multiLevelType w:val="hybridMultilevel"/>
     <w:tmpl w:val="6AB05088"/>
@@ -31619,7 +32964,93 @@
       </w:pPr>
     </w:lvl>
   </w:abstractNum>
-  <w:abstractNum w:abstractNumId="50" w15:restartNumberingAfterBreak="0">
+  <w:abstractNum w:abstractNumId="52" w15:restartNumberingAfterBreak="0">
+    <w:nsid w:val="52123668"/>
+    <w:multiLevelType w:val="multilevel"/>
+    <w:tmpl w:val="791C9B02"/>
+    <w:lvl w:ilvl="0">
+      <w:start w:val="1"/>
+      <w:numFmt w:val="decimal"/>
+      <w:lvlText w:val="%1."/>
+      <w:lvlJc w:val="left"/>
+      <w:pPr>
+        <w:ind w:left="720" w:hanging="360"/>
+      </w:pPr>
+    </w:lvl>
+    <w:lvl w:ilvl="1">
+      <w:start w:val="1"/>
+      <w:numFmt w:val="decimal"/>
+      <w:lvlText w:val="%2."/>
+      <w:lvlJc w:val="left"/>
+      <w:pPr>
+        <w:ind w:left="1080" w:hanging="360"/>
+      </w:pPr>
+    </w:lvl>
+    <w:lvl w:ilvl="2">
+      <w:start w:val="1"/>
+      <w:numFmt w:val="decimal"/>
+      <w:lvlText w:val="%3."/>
+      <w:lvlJc w:val="left"/>
+      <w:pPr>
+        <w:ind w:left="1440" w:hanging="360"/>
+      </w:pPr>
+    </w:lvl>
+    <w:lvl w:ilvl="3">
+      <w:start w:val="1"/>
+      <w:numFmt w:val="decimal"/>
+      <w:lvlText w:val="%4."/>
+      <w:lvlJc w:val="left"/>
+      <w:pPr>
+        <w:ind w:left="1800" w:hanging="360"/>
+      </w:pPr>
+    </w:lvl>
+    <w:lvl w:ilvl="4">
+      <w:start w:val="1"/>
+      <w:numFmt w:val="decimal"/>
+      <w:lvlText w:val="%5."/>
+      <w:lvlJc w:val="left"/>
+      <w:pPr>
+        <w:ind w:left="2160" w:hanging="360"/>
+      </w:pPr>
+    </w:lvl>
+    <w:lvl w:ilvl="5">
+      <w:start w:val="1"/>
+      <w:numFmt w:val="decimal"/>
+      <w:lvlText w:val="%6."/>
+      <w:lvlJc w:val="left"/>
+      <w:pPr>
+        <w:ind w:left="2520" w:hanging="360"/>
+      </w:pPr>
+    </w:lvl>
+    <w:lvl w:ilvl="6">
+      <w:start w:val="1"/>
+      <w:numFmt w:val="decimal"/>
+      <w:lvlText w:val="%7."/>
+      <w:lvlJc w:val="left"/>
+      <w:pPr>
+        <w:ind w:left="2880" w:hanging="360"/>
+      </w:pPr>
+    </w:lvl>
+    <w:lvl w:ilvl="7">
+      <w:start w:val="1"/>
+      <w:numFmt w:val="decimal"/>
+      <w:lvlText w:val="%8."/>
+      <w:lvlJc w:val="left"/>
+      <w:pPr>
+        <w:ind w:left="3240" w:hanging="360"/>
+      </w:pPr>
+    </w:lvl>
+    <w:lvl w:ilvl="8">
+      <w:start w:val="1"/>
+      <w:numFmt w:val="decimal"/>
+      <w:lvlText w:val="%9."/>
+      <w:lvlJc w:val="left"/>
+      <w:pPr>
+        <w:ind w:left="3600" w:hanging="360"/>
+      </w:pPr>
+    </w:lvl>
+  </w:abstractNum>
+  <w:abstractNum w:abstractNumId="53" w15:restartNumberingAfterBreak="0">
     <w:nsid w:val="528B5FE7"/>
     <w:multiLevelType w:val="hybridMultilevel"/>
     <w:tmpl w:val="CE84501E"/>
@@ -31705,7 +33136,7 @@
       </w:pPr>
     </w:lvl>
   </w:abstractNum>
-  <w:abstractNum w:abstractNumId="51" w15:restartNumberingAfterBreak="0">
+  <w:abstractNum w:abstractNumId="54" w15:restartNumberingAfterBreak="0">
     <w:nsid w:val="542A0AE0"/>
     <w:multiLevelType w:val="hybridMultilevel"/>
     <w:tmpl w:val="D1C8A5C6"/>
@@ -31791,7 +33222,7 @@
       </w:pPr>
     </w:lvl>
   </w:abstractNum>
-  <w:abstractNum w:abstractNumId="52" w15:restartNumberingAfterBreak="0">
+  <w:abstractNum w:abstractNumId="55" w15:restartNumberingAfterBreak="0">
     <w:nsid w:val="566407AC"/>
     <w:multiLevelType w:val="multilevel"/>
     <w:tmpl w:val="B4C0C40C"/>
@@ -31904,7 +33335,7 @@
       </w:rPr>
     </w:lvl>
   </w:abstractNum>
-  <w:abstractNum w:abstractNumId="53" w15:restartNumberingAfterBreak="0">
+  <w:abstractNum w:abstractNumId="56" w15:restartNumberingAfterBreak="0">
     <w:nsid w:val="5FBD32AE"/>
     <w:multiLevelType w:val="hybridMultilevel"/>
     <w:tmpl w:val="EB7C97A8"/>
@@ -31990,7 +33421,7 @@
       </w:pPr>
     </w:lvl>
   </w:abstractNum>
-  <w:abstractNum w:abstractNumId="54" w15:restartNumberingAfterBreak="0">
+  <w:abstractNum w:abstractNumId="57" w15:restartNumberingAfterBreak="0">
     <w:nsid w:val="5FEC1F0E"/>
     <w:multiLevelType w:val="hybridMultilevel"/>
     <w:tmpl w:val="09DA3800"/>
@@ -32076,7 +33507,7 @@
       </w:pPr>
     </w:lvl>
   </w:abstractNum>
-  <w:abstractNum w:abstractNumId="55" w15:restartNumberingAfterBreak="0">
+  <w:abstractNum w:abstractNumId="58" w15:restartNumberingAfterBreak="0">
     <w:nsid w:val="635E543C"/>
     <w:multiLevelType w:val="hybridMultilevel"/>
     <w:tmpl w:val="42368322"/>
@@ -32162,7 +33593,7 @@
       </w:pPr>
     </w:lvl>
   </w:abstractNum>
-  <w:abstractNum w:abstractNumId="56" w15:restartNumberingAfterBreak="0">
+  <w:abstractNum w:abstractNumId="59" w15:restartNumberingAfterBreak="0">
     <w:nsid w:val="65FD592F"/>
     <w:multiLevelType w:val="multilevel"/>
     <w:tmpl w:val="A9967FEE"/>
@@ -32248,7 +33679,7 @@
       </w:pPr>
     </w:lvl>
   </w:abstractNum>
-  <w:abstractNum w:abstractNumId="57" w15:restartNumberingAfterBreak="0">
+  <w:abstractNum w:abstractNumId="60" w15:restartNumberingAfterBreak="0">
     <w:nsid w:val="6AA9327D"/>
     <w:multiLevelType w:val="multilevel"/>
     <w:tmpl w:val="DE9CCA40"/>
@@ -32361,7 +33792,7 @@
       </w:rPr>
     </w:lvl>
   </w:abstractNum>
-  <w:abstractNum w:abstractNumId="58" w15:restartNumberingAfterBreak="0">
+  <w:abstractNum w:abstractNumId="61" w15:restartNumberingAfterBreak="0">
     <w:nsid w:val="6B492DD9"/>
     <w:multiLevelType w:val="hybridMultilevel"/>
     <w:tmpl w:val="42368322"/>
@@ -32447,7 +33878,93 @@
       </w:pPr>
     </w:lvl>
   </w:abstractNum>
-  <w:abstractNum w:abstractNumId="59" w15:restartNumberingAfterBreak="0">
+  <w:abstractNum w:abstractNumId="62" w15:restartNumberingAfterBreak="0">
+    <w:nsid w:val="71D9513B"/>
+    <w:multiLevelType w:val="multilevel"/>
+    <w:tmpl w:val="A9967FEE"/>
+    <w:lvl w:ilvl="0">
+      <w:start w:val="1"/>
+      <w:numFmt w:val="decimal"/>
+      <w:lvlText w:val="%1."/>
+      <w:lvlJc w:val="left"/>
+      <w:pPr>
+        <w:ind w:left="720" w:hanging="360"/>
+      </w:pPr>
+    </w:lvl>
+    <w:lvl w:ilvl="1">
+      <w:start w:val="1"/>
+      <w:numFmt w:val="decimal"/>
+      <w:lvlText w:val="%2."/>
+      <w:lvlJc w:val="left"/>
+      <w:pPr>
+        <w:ind w:left="1080" w:hanging="360"/>
+      </w:pPr>
+    </w:lvl>
+    <w:lvl w:ilvl="2">
+      <w:start w:val="1"/>
+      <w:numFmt w:val="decimal"/>
+      <w:lvlText w:val="%3."/>
+      <w:lvlJc w:val="left"/>
+      <w:pPr>
+        <w:ind w:left="1440" w:hanging="360"/>
+      </w:pPr>
+    </w:lvl>
+    <w:lvl w:ilvl="3">
+      <w:start w:val="1"/>
+      <w:numFmt w:val="decimal"/>
+      <w:lvlText w:val="%4."/>
+      <w:lvlJc w:val="left"/>
+      <w:pPr>
+        <w:ind w:left="1800" w:hanging="360"/>
+      </w:pPr>
+    </w:lvl>
+    <w:lvl w:ilvl="4">
+      <w:start w:val="1"/>
+      <w:numFmt w:val="decimal"/>
+      <w:lvlText w:val="%5."/>
+      <w:lvlJc w:val="left"/>
+      <w:pPr>
+        <w:ind w:left="2160" w:hanging="360"/>
+      </w:pPr>
+    </w:lvl>
+    <w:lvl w:ilvl="5">
+      <w:start w:val="1"/>
+      <w:numFmt w:val="decimal"/>
+      <w:lvlText w:val="%6."/>
+      <w:lvlJc w:val="left"/>
+      <w:pPr>
+        <w:ind w:left="2520" w:hanging="360"/>
+      </w:pPr>
+    </w:lvl>
+    <w:lvl w:ilvl="6">
+      <w:start w:val="1"/>
+      <w:numFmt w:val="decimal"/>
+      <w:lvlText w:val="%7."/>
+      <w:lvlJc w:val="left"/>
+      <w:pPr>
+        <w:ind w:left="2880" w:hanging="360"/>
+      </w:pPr>
+    </w:lvl>
+    <w:lvl w:ilvl="7">
+      <w:start w:val="1"/>
+      <w:numFmt w:val="decimal"/>
+      <w:lvlText w:val="%8."/>
+      <w:lvlJc w:val="left"/>
+      <w:pPr>
+        <w:ind w:left="3240" w:hanging="360"/>
+      </w:pPr>
+    </w:lvl>
+    <w:lvl w:ilvl="8">
+      <w:start w:val="1"/>
+      <w:numFmt w:val="decimal"/>
+      <w:lvlText w:val="%9."/>
+      <w:lvlJc w:val="left"/>
+      <w:pPr>
+        <w:ind w:left="3600" w:hanging="360"/>
+      </w:pPr>
+    </w:lvl>
+  </w:abstractNum>
+  <w:abstractNum w:abstractNumId="63" w15:restartNumberingAfterBreak="0">
     <w:nsid w:val="71DC54C9"/>
     <w:multiLevelType w:val="multilevel"/>
     <w:tmpl w:val="A9967FEE"/>
@@ -32533,7 +34050,7 @@
       </w:pPr>
     </w:lvl>
   </w:abstractNum>
-  <w:abstractNum w:abstractNumId="60" w15:restartNumberingAfterBreak="0">
+  <w:abstractNum w:abstractNumId="64" w15:restartNumberingAfterBreak="0">
     <w:nsid w:val="73E557FE"/>
     <w:multiLevelType w:val="hybridMultilevel"/>
     <w:tmpl w:val="01C64D8A"/>
@@ -32646,7 +34163,7 @@
       </w:rPr>
     </w:lvl>
   </w:abstractNum>
-  <w:abstractNum w:abstractNumId="61" w15:restartNumberingAfterBreak="0">
+  <w:abstractNum w:abstractNumId="65" w15:restartNumberingAfterBreak="0">
     <w:nsid w:val="7596539F"/>
     <w:multiLevelType w:val="hybridMultilevel"/>
     <w:tmpl w:val="EDF8FD92"/>
@@ -32732,7 +34249,7 @@
       </w:pPr>
     </w:lvl>
   </w:abstractNum>
-  <w:abstractNum w:abstractNumId="62" w15:restartNumberingAfterBreak="0">
+  <w:abstractNum w:abstractNumId="66" w15:restartNumberingAfterBreak="0">
     <w:nsid w:val="75FC15C3"/>
     <w:multiLevelType w:val="hybridMultilevel"/>
     <w:tmpl w:val="136671C0"/>
@@ -32818,7 +34335,7 @@
       </w:pPr>
     </w:lvl>
   </w:abstractNum>
-  <w:abstractNum w:abstractNumId="63" w15:restartNumberingAfterBreak="0">
+  <w:abstractNum w:abstractNumId="67" w15:restartNumberingAfterBreak="0">
     <w:nsid w:val="7A706B9B"/>
     <w:multiLevelType w:val="hybridMultilevel"/>
     <w:tmpl w:val="42368322"/>
@@ -32904,7 +34421,7 @@
       </w:pPr>
     </w:lvl>
   </w:abstractNum>
-  <w:abstractNum w:abstractNumId="64" w15:restartNumberingAfterBreak="0">
+  <w:abstractNum w:abstractNumId="68" w15:restartNumberingAfterBreak="0">
     <w:nsid w:val="7A7E0695"/>
     <w:multiLevelType w:val="multilevel"/>
     <w:tmpl w:val="A9967FEE"/>
@@ -32990,7 +34507,7 @@
       </w:pPr>
     </w:lvl>
   </w:abstractNum>
-  <w:abstractNum w:abstractNumId="65" w15:restartNumberingAfterBreak="0">
+  <w:abstractNum w:abstractNumId="69" w15:restartNumberingAfterBreak="0">
     <w:nsid w:val="7D283DED"/>
     <w:multiLevelType w:val="hybridMultilevel"/>
     <w:tmpl w:val="42368322"/>
@@ -33076,7 +34593,7 @@
       </w:pPr>
     </w:lvl>
   </w:abstractNum>
-  <w:abstractNum w:abstractNumId="66" w15:restartNumberingAfterBreak="0">
+  <w:abstractNum w:abstractNumId="70" w15:restartNumberingAfterBreak="0">
     <w:nsid w:val="7EB40B64"/>
     <w:multiLevelType w:val="multilevel"/>
     <w:tmpl w:val="88E2B054"/>
@@ -33190,16 +34707,16 @@
     </w:lvl>
   </w:abstractNum>
   <w:num w:numId="1">
-    <w:abstractNumId w:val="47"/>
+    <w:abstractNumId w:val="49"/>
   </w:num>
   <w:num w:numId="2">
     <w:abstractNumId w:val="1"/>
   </w:num>
   <w:num w:numId="3">
-    <w:abstractNumId w:val="36"/>
+    <w:abstractNumId w:val="37"/>
   </w:num>
   <w:num w:numId="4">
-    <w:abstractNumId w:val="44"/>
+    <w:abstractNumId w:val="46"/>
   </w:num>
   <w:num w:numId="5">
     <w:abstractNumId w:val="22"/>
@@ -33211,13 +34728,13 @@
     <w:abstractNumId w:val="16"/>
   </w:num>
   <w:num w:numId="8">
-    <w:abstractNumId w:val="53"/>
+    <w:abstractNumId w:val="56"/>
   </w:num>
   <w:num w:numId="9">
     <w:abstractNumId w:val="28"/>
   </w:num>
   <w:num w:numId="10">
-    <w:abstractNumId w:val="56"/>
+    <w:abstractNumId w:val="59"/>
   </w:num>
   <w:num w:numId="11">
     <w:abstractNumId w:val="33"/>
@@ -33238,31 +34755,31 @@
     <w:abstractNumId w:val="27"/>
   </w:num>
   <w:num w:numId="17">
-    <w:abstractNumId w:val="66"/>
+    <w:abstractNumId w:val="70"/>
   </w:num>
   <w:num w:numId="18">
     <w:abstractNumId w:val="10"/>
   </w:num>
   <w:num w:numId="19">
-    <w:abstractNumId w:val="64"/>
+    <w:abstractNumId w:val="68"/>
   </w:num>
   <w:num w:numId="20">
     <w:abstractNumId w:val="24"/>
   </w:num>
   <w:num w:numId="21">
-    <w:abstractNumId w:val="59"/>
+    <w:abstractNumId w:val="63"/>
   </w:num>
   <w:num w:numId="22">
     <w:abstractNumId w:val="19"/>
   </w:num>
   <w:num w:numId="23">
-    <w:abstractNumId w:val="51"/>
+    <w:abstractNumId w:val="54"/>
   </w:num>
   <w:num w:numId="24">
     <w:abstractNumId w:val="0"/>
   </w:num>
   <w:num w:numId="25">
-    <w:abstractNumId w:val="43"/>
+    <w:abstractNumId w:val="45"/>
   </w:num>
   <w:num w:numId="26">
     <w:abstractNumId w:val="17"/>
@@ -33271,49 +34788,49 @@
     <w:abstractNumId w:val="14"/>
   </w:num>
   <w:num w:numId="28">
-    <w:abstractNumId w:val="39"/>
+    <w:abstractNumId w:val="40"/>
   </w:num>
   <w:num w:numId="29">
-    <w:abstractNumId w:val="61"/>
+    <w:abstractNumId w:val="65"/>
   </w:num>
   <w:num w:numId="30">
-    <w:abstractNumId w:val="42"/>
+    <w:abstractNumId w:val="44"/>
   </w:num>
   <w:num w:numId="31">
-    <w:abstractNumId w:val="37"/>
+    <w:abstractNumId w:val="38"/>
   </w:num>
   <w:num w:numId="32">
-    <w:abstractNumId w:val="38"/>
+    <w:abstractNumId w:val="39"/>
   </w:num>
   <w:num w:numId="33">
     <w:abstractNumId w:val="23"/>
   </w:num>
   <w:num w:numId="34">
-    <w:abstractNumId w:val="50"/>
+    <w:abstractNumId w:val="53"/>
   </w:num>
   <w:num w:numId="35">
     <w:abstractNumId w:val="21"/>
   </w:num>
   <w:num w:numId="36">
-    <w:abstractNumId w:val="52"/>
+    <w:abstractNumId w:val="55"/>
   </w:num>
   <w:num w:numId="37">
     <w:abstractNumId w:val="9"/>
   </w:num>
   <w:num w:numId="38">
-    <w:abstractNumId w:val="48"/>
+    <w:abstractNumId w:val="50"/>
   </w:num>
   <w:num w:numId="39">
     <w:abstractNumId w:val="32"/>
   </w:num>
   <w:num w:numId="40">
-    <w:abstractNumId w:val="57"/>
+    <w:abstractNumId w:val="60"/>
   </w:num>
   <w:num w:numId="41">
     <w:abstractNumId w:val="15"/>
   </w:num>
   <w:num w:numId="42">
-    <w:abstractNumId w:val="46"/>
+    <w:abstractNumId w:val="48"/>
   </w:num>
   <w:num w:numId="43">
     <w:abstractNumId w:val="31"/>
@@ -33322,10 +34839,10 @@
     <w:abstractNumId w:val="8"/>
   </w:num>
   <w:num w:numId="45">
-    <w:abstractNumId w:val="45"/>
+    <w:abstractNumId w:val="47"/>
   </w:num>
   <w:num w:numId="46">
-    <w:abstractNumId w:val="40"/>
+    <w:abstractNumId w:val="41"/>
   </w:num>
   <w:num w:numId="47">
     <w:abstractNumId w:val="35"/>
@@ -33334,7 +34851,7 @@
     <w:abstractNumId w:val="26"/>
   </w:num>
   <w:num w:numId="49">
-    <w:abstractNumId w:val="49"/>
+    <w:abstractNumId w:val="51"/>
   </w:num>
   <w:num w:numId="50">
     <w:abstractNumId w:val="2"/>
@@ -33352,7 +34869,7 @@
     <w:abstractNumId w:val="29"/>
   </w:num>
   <w:num w:numId="55">
-    <w:abstractNumId w:val="58"/>
+    <w:abstractNumId w:val="61"/>
   </w:num>
   <w:num w:numId="56">
     <w:abstractNumId w:val="13"/>
@@ -33367,28 +34884,40 @@
     <w:abstractNumId w:val="3"/>
   </w:num>
   <w:num w:numId="60">
-    <w:abstractNumId w:val="65"/>
+    <w:abstractNumId w:val="69"/>
   </w:num>
   <w:num w:numId="61">
-    <w:abstractNumId w:val="63"/>
+    <w:abstractNumId w:val="67"/>
   </w:num>
   <w:num w:numId="62">
-    <w:abstractNumId w:val="55"/>
+    <w:abstractNumId w:val="58"/>
   </w:num>
   <w:num w:numId="63">
-    <w:abstractNumId w:val="41"/>
+    <w:abstractNumId w:val="43"/>
   </w:num>
   <w:num w:numId="64">
-    <w:abstractNumId w:val="60"/>
+    <w:abstractNumId w:val="64"/>
   </w:num>
   <w:num w:numId="65">
-    <w:abstractNumId w:val="62"/>
+    <w:abstractNumId w:val="66"/>
   </w:num>
   <w:num w:numId="66">
-    <w:abstractNumId w:val="54"/>
+    <w:abstractNumId w:val="57"/>
   </w:num>
   <w:num w:numId="67">
     <w:abstractNumId w:val="12"/>
+  </w:num>
+  <w:num w:numId="68">
+    <w:abstractNumId w:val="42"/>
+  </w:num>
+  <w:num w:numId="69">
+    <w:abstractNumId w:val="52"/>
+  </w:num>
+  <w:num w:numId="70">
+    <w:abstractNumId w:val="62"/>
+  </w:num>
+  <w:num w:numId="71">
+    <w:abstractNumId w:val="36"/>
   </w:num>
   <w:numIdMacAtCleanup w:val="67"/>
 </w:numbering>
